--- a/SMTE4 - practicum week 2.docx
+++ b/SMTE4 - practicum week 2.docx
@@ -1,6 +1,6 @@
 
 <file path=word/document.xml><?xml version="1.0" encoding="utf-8"?>
-<w:document xmlns:wpc="http://schemas.microsoft.com/office/word/2010/wordprocessingCanvas" xmlns:mo="http://schemas.microsoft.com/office/mac/office/2008/main" xmlns:mc="http://schemas.openxmlformats.org/markup-compatibility/2006" xmlns:mv="urn:schemas-microsoft-com:mac:vml" xmlns:o="urn:schemas-microsoft-com:office:office" xmlns:r="http://schemas.openxmlformats.org/officeDocument/2006/relationships" xmlns:m="http://schemas.openxmlformats.org/officeDocument/2006/math" xmlns:v="urn:schemas-microsoft-com:vml" xmlns:wp14="http://schemas.microsoft.com/office/word/2010/wordprocessingDrawing" xmlns:wp="http://schemas.openxmlformats.org/drawingml/2006/wordprocessingDrawing" xmlns:w10="urn:schemas-microsoft-com:office:word" xmlns:w="http://schemas.openxmlformats.org/wordprocessingml/2006/main" xmlns:w14="http://schemas.microsoft.com/office/word/2010/wordml" xmlns:wpg="http://schemas.microsoft.com/office/word/2010/wordprocessingGroup" xmlns:wpi="http://schemas.microsoft.com/office/word/2010/wordprocessingInk" xmlns:wne="http://schemas.microsoft.com/office/word/2006/wordml" xmlns:wps="http://schemas.microsoft.com/office/word/2010/wordprocessingShape" mc:Ignorable="w14 wp14">
+<w:document xmlns:wpc="http://schemas.microsoft.com/office/word/2010/wordprocessingCanvas" xmlns:mo="http://schemas.microsoft.com/office/mac/office/2008/main" xmlns:mc="http://schemas.openxmlformats.org/markup-compatibility/2006" xmlns:mv="urn:schemas-microsoft-com:mac:vml" xmlns:o="urn:schemas-microsoft-com:office:office" xmlns:r="http://schemas.openxmlformats.org/officeDocument/2006/relationships" xmlns:m="http://schemas.openxmlformats.org/officeDocument/2006/math" xmlns:v="urn:schemas-microsoft-com:vml" xmlns:wp14="http://schemas.microsoft.com/office/word/2010/wordprocessingDrawing" xmlns:wp="http://schemas.openxmlformats.org/drawingml/2006/wordprocessingDrawing" xmlns:w10="urn:schemas-microsoft-com:office:word" xmlns:w="http://schemas.openxmlformats.org/wordprocessingml/2006/main" xmlns:w14="http://schemas.microsoft.com/office/word/2010/wordml" xmlns:w15="http://schemas.microsoft.com/office/word/2012/wordml" xmlns:wpg="http://schemas.microsoft.com/office/word/2010/wordprocessingGroup" xmlns:wpi="http://schemas.microsoft.com/office/word/2010/wordprocessingInk" xmlns:wne="http://schemas.microsoft.com/office/word/2006/wordml" xmlns:wps="http://schemas.microsoft.com/office/word/2010/wordprocessingShape" mc:Ignorable="w14 w15 wp14">
   <w:body>
     <w:p>
       <w:pPr>
@@ -14,6 +14,7 @@
       <w:r>
         <w:rPr>
           <w:noProof/>
+          <w:lang w:val="nl-NL" w:eastAsia="nl-NL"/>
         </w:rPr>
         <w:drawing>
           <wp:inline distT="0" distB="0" distL="0" distR="0" wp14:anchorId="4B1159E8" wp14:editId="4B1159E9">
@@ -31,7 +32,7 @@
                     <pic:cNvPicPr/>
                   </pic:nvPicPr>
                   <pic:blipFill>
-                    <a:blip r:embed="rId9"/>
+                    <a:blip r:embed="rId8"/>
                     <a:stretch>
                       <a:fillRect/>
                     </a:stretch>
@@ -69,7 +70,7 @@
     </w:p>
     <w:p>
       <w:pPr>
-        <w:pStyle w:val="Title"/>
+        <w:pStyle w:val="Titel"/>
       </w:pPr>
       <w:r>
         <w:t xml:space="preserve">Android practicum </w:t>
@@ -77,8 +78,6 @@
       <w:r>
         <w:t>part</w:t>
       </w:r>
-      <w:bookmarkStart w:id="0" w:name="_GoBack"/>
-      <w:bookmarkEnd w:id="0"/>
       <w:r>
         <w:t xml:space="preserve"> 2</w:t>
       </w:r>
@@ -91,18 +90,20 @@
     </w:p>
     <w:p>
       <w:pPr>
-        <w:pStyle w:val="Heading1"/>
-        <w:rPr>
-          <w:rStyle w:val="SubtleReference"/>
-        </w:rPr>
-      </w:pPr>
-      <w:r>
-        <w:rPr>
-          <w:rStyle w:val="SubtleReference"/>
+        <w:pStyle w:val="Kop1"/>
+        <w:rPr>
+          <w:rStyle w:val="Subtieleverwijzing"/>
+        </w:rPr>
+      </w:pPr>
+      <w:proofErr w:type="spellStart"/>
+      <w:r>
+        <w:rPr>
+          <w:rStyle w:val="Subtieleverwijzing"/>
         </w:rPr>
         <w:lastRenderedPageBreak/>
         <w:t>Inleiding</w:t>
       </w:r>
+      <w:proofErr w:type="spellEnd"/>
     </w:p>
     <w:p/>
     <w:p>
@@ -113,7 +114,15 @@
         <w:t>Last</w:t>
       </w:r>
       <w:r>
-        <w:t xml:space="preserve"> week the focus was on te Android SDK installation</w:t>
+        <w:t xml:space="preserve"> week the focus was on </w:t>
+      </w:r>
+      <w:proofErr w:type="spellStart"/>
+      <w:r>
+        <w:t>te</w:t>
+      </w:r>
+      <w:proofErr w:type="spellEnd"/>
+      <w:r>
+        <w:t xml:space="preserve"> Android SDK installation</w:t>
       </w:r>
       <w:r>
         <w:t>. This week it’s time to start with a real app.</w:t>
@@ -173,10 +182,18 @@
         <w:t>And thi</w:t>
       </w:r>
       <w:r>
-        <w:t>s is where the CrowdS</w:t>
-      </w:r>
-      <w:r>
-        <w:t>ource Criminal Tracer App comes in.</w:t>
+        <w:t xml:space="preserve">s is where the </w:t>
+      </w:r>
+      <w:proofErr w:type="spellStart"/>
+      <w:r>
+        <w:t>CrowdS</w:t>
+      </w:r>
+      <w:r>
+        <w:t>ource</w:t>
+      </w:r>
+      <w:proofErr w:type="spellEnd"/>
+      <w:r>
+        <w:t xml:space="preserve"> Criminal Tracer App comes in.</w:t>
       </w:r>
     </w:p>
     <w:p>
@@ -197,7 +214,15 @@
         <w:ind w:firstLine="0"/>
       </w:pPr>
       <w:r>
-        <w:t>This week we start with CSI (The original series). This means a gritty colorscheme:</w:t>
+        <w:t xml:space="preserve">This week we start with CSI (The original series). This means a gritty </w:t>
+      </w:r>
+      <w:proofErr w:type="spellStart"/>
+      <w:r>
+        <w:t>colorscheme</w:t>
+      </w:r>
+      <w:proofErr w:type="spellEnd"/>
+      <w:r>
+        <w:t>:</w:t>
       </w:r>
       <w:r>
         <w:t xml:space="preserve"> </w:t>
@@ -218,7 +243,7 @@
     </w:p>
     <w:p>
       <w:pPr>
-        <w:pStyle w:val="Heading1"/>
+        <w:pStyle w:val="Kop1"/>
       </w:pPr>
       <w:r>
         <w:lastRenderedPageBreak/>
@@ -229,20 +254,20 @@
       <w:pPr>
         <w:ind w:firstLine="0"/>
         <w:rPr>
-          <w:rStyle w:val="Emphasis"/>
-        </w:rPr>
-      </w:pPr>
-    </w:p>
-    <w:p>
-      <w:pPr>
-        <w:ind w:firstLine="0"/>
-        <w:rPr>
-          <w:rStyle w:val="Emphasis"/>
-        </w:rPr>
-      </w:pPr>
-      <w:r>
-        <w:rPr>
-          <w:rStyle w:val="Emphasis"/>
+          <w:rStyle w:val="Nadruk"/>
+        </w:rPr>
+      </w:pPr>
+    </w:p>
+    <w:p>
+      <w:pPr>
+        <w:ind w:firstLine="0"/>
+        <w:rPr>
+          <w:rStyle w:val="Nadruk"/>
+        </w:rPr>
+      </w:pPr>
+      <w:r>
+        <w:rPr>
+          <w:rStyle w:val="Nadruk"/>
         </w:rPr>
         <w:t>Part 1: A new app.</w:t>
       </w:r>
@@ -274,13 +299,26 @@
         <w:ind w:firstLine="0"/>
       </w:pPr>
       <w:r>
-        <w:t>(If you use a minimum required sdk</w:t>
-      </w:r>
+        <w:t xml:space="preserve">(If you use a minimum required </w:t>
+      </w:r>
+      <w:proofErr w:type="spellStart"/>
+      <w:r>
+        <w:t>sdk</w:t>
+      </w:r>
+      <w:proofErr w:type="spellEnd"/>
       <w:r>
         <w:t xml:space="preserve"> version</w:t>
       </w:r>
       <w:r>
-        <w:t>, you might have to download it through the SDK manager. If it is not convenient to do so now, use a minimum required sdk that you have already installed)</w:t>
+        <w:t xml:space="preserve">, you might have to download it through the SDK manager. If it is not convenient to do so now, use a minimum required </w:t>
+      </w:r>
+      <w:proofErr w:type="spellStart"/>
+      <w:r>
+        <w:t>sdk</w:t>
+      </w:r>
+      <w:proofErr w:type="spellEnd"/>
+      <w:r>
+        <w:t xml:space="preserve"> that you have already installed)</w:t>
       </w:r>
       <w:r>
         <w:t>.</w:t>
@@ -305,7 +343,15 @@
         <w:t xml:space="preserve"> CSI_week_1 and choose a good package name</w:t>
       </w:r>
       <w:r>
-        <w:t xml:space="preserve"> (for instance org.fhict.csi)</w:t>
+        <w:t xml:space="preserve"> (for instance </w:t>
+      </w:r>
+      <w:proofErr w:type="spellStart"/>
+      <w:r>
+        <w:t>org.fhict.csi</w:t>
+      </w:r>
+      <w:proofErr w:type="spellEnd"/>
+      <w:r>
+        <w:t>)</w:t>
       </w:r>
       <w:r>
         <w:t>.</w:t>
@@ -337,20 +383,34 @@
       <w:pPr>
         <w:ind w:firstLine="0"/>
         <w:rPr>
-          <w:rStyle w:val="Emphasis"/>
-        </w:rPr>
-      </w:pPr>
-      <w:r>
-        <w:rPr>
-          <w:rStyle w:val="Emphasis"/>
+          <w:rStyle w:val="Nadruk"/>
+        </w:rPr>
+      </w:pPr>
+      <w:r>
+        <w:rPr>
+          <w:rStyle w:val="Nadruk"/>
         </w:rPr>
         <w:t>Part</w:t>
       </w:r>
       <w:r>
         <w:rPr>
-          <w:rStyle w:val="Emphasis"/>
-        </w:rPr>
-        <w:t xml:space="preserve"> 2:Add the face</w:t>
+          <w:rStyle w:val="Nadruk"/>
+        </w:rPr>
+        <w:t xml:space="preserve"> </w:t>
+      </w:r>
+      <w:proofErr w:type="gramStart"/>
+      <w:r>
+        <w:rPr>
+          <w:rStyle w:val="Nadruk"/>
+        </w:rPr>
+        <w:t>2:Add</w:t>
+      </w:r>
+      <w:proofErr w:type="gramEnd"/>
+      <w:r>
+        <w:rPr>
+          <w:rStyle w:val="Nadruk"/>
+        </w:rPr>
+        <w:t xml:space="preserve"> the face</w:t>
       </w:r>
     </w:p>
     <w:p>
@@ -364,23 +424,47 @@
         <w:t>Find a suita</w:t>
       </w:r>
       <w:r>
-        <w:t>ble picture and copy it to the res/d</w:t>
-      </w:r>
-      <w:r>
-        <w:t>rawable resource directory of the android project.</w:t>
-      </w:r>
-    </w:p>
-    <w:p>
-      <w:pPr>
-        <w:ind w:firstLine="0"/>
-      </w:pPr>
-    </w:p>
-    <w:p>
-      <w:pPr>
-        <w:ind w:firstLine="0"/>
-      </w:pPr>
-      <w:r>
-        <w:t>You can also create different drawable directories besides res/drawable:</w:t>
+        <w:t>ble picture and copy it to the res/</w:t>
+      </w:r>
+      <w:proofErr w:type="spellStart"/>
+      <w:r>
+        <w:t>d</w:t>
+      </w:r>
+      <w:r>
+        <w:t>rawable</w:t>
+      </w:r>
+      <w:proofErr w:type="spellEnd"/>
+      <w:r>
+        <w:t xml:space="preserve"> resource directory of the android project.</w:t>
+      </w:r>
+    </w:p>
+    <w:p>
+      <w:pPr>
+        <w:ind w:firstLine="0"/>
+      </w:pPr>
+    </w:p>
+    <w:p>
+      <w:pPr>
+        <w:ind w:firstLine="0"/>
+      </w:pPr>
+      <w:r>
+        <w:t xml:space="preserve">You can also create different </w:t>
+      </w:r>
+      <w:proofErr w:type="spellStart"/>
+      <w:r>
+        <w:t>drawable</w:t>
+      </w:r>
+      <w:proofErr w:type="spellEnd"/>
+      <w:r>
+        <w:t xml:space="preserve"> directories besides res/</w:t>
+      </w:r>
+      <w:proofErr w:type="spellStart"/>
+      <w:r>
+        <w:t>drawable</w:t>
+      </w:r>
+      <w:proofErr w:type="spellEnd"/>
+      <w:r>
+        <w:t>:</w:t>
       </w:r>
     </w:p>
     <w:p>
@@ -443,7 +527,27 @@
           <w:sz w:val="20"/>
           <w:szCs w:val="20"/>
         </w:rPr>
-        <w:t xml:space="preserve">    drawable/</w:t>
+        <w:t xml:space="preserve">    </w:t>
+      </w:r>
+      <w:proofErr w:type="spellStart"/>
+      <w:r>
+        <w:rPr>
+          <w:rFonts w:ascii="Consolas" w:hAnsi="Consolas" w:cs="Courier"/>
+          <w:color w:val="006600"/>
+          <w:sz w:val="20"/>
+          <w:szCs w:val="20"/>
+        </w:rPr>
+        <w:t>drawable</w:t>
+      </w:r>
+      <w:proofErr w:type="spellEnd"/>
+      <w:r>
+        <w:rPr>
+          <w:rFonts w:ascii="Consolas" w:hAnsi="Consolas" w:cs="Courier"/>
+          <w:color w:val="006600"/>
+          <w:sz w:val="20"/>
+          <w:szCs w:val="20"/>
+        </w:rPr>
+        <w:t>/</w:t>
       </w:r>
       <w:r>
         <w:rPr>
@@ -500,6 +604,7 @@
         <w:br/>
         <w:t xml:space="preserve">   </w:t>
       </w:r>
+      <w:proofErr w:type="spellStart"/>
       <w:r>
         <w:rPr>
           <w:rFonts w:ascii="Consolas" w:hAnsi="Consolas" w:cs="Courier"/>
@@ -507,8 +612,9 @@
           <w:sz w:val="20"/>
           <w:szCs w:val="20"/>
         </w:rPr>
-        <w:t>drawable-hdpi/</w:t>
-      </w:r>
+        <w:t>drawable-hdpi</w:t>
+      </w:r>
+      <w:proofErr w:type="spellEnd"/>
       <w:r>
         <w:rPr>
           <w:rFonts w:ascii="Consolas" w:hAnsi="Consolas" w:cs="Courier"/>
@@ -516,7 +622,7 @@
           <w:sz w:val="20"/>
           <w:szCs w:val="20"/>
         </w:rPr>
-        <w:br/>
+        <w:t>/</w:t>
       </w:r>
       <w:r>
         <w:rPr>
@@ -525,6 +631,15 @@
           <w:sz w:val="20"/>
           <w:szCs w:val="20"/>
         </w:rPr>
+        <w:br/>
+      </w:r>
+      <w:r>
+        <w:rPr>
+          <w:rFonts w:ascii="Consolas" w:hAnsi="Consolas" w:cs="Courier"/>
+          <w:color w:val="006600"/>
+          <w:sz w:val="20"/>
+          <w:szCs w:val="20"/>
+        </w:rPr>
         <w:t xml:space="preserve">  </w:t>
       </w:r>
       <w:r>
@@ -560,59 +675,94 @@
         <w:ind w:firstLine="0"/>
       </w:pPr>
       <w:r>
-        <w:t>There are several drawable directories</w:t>
+        <w:t xml:space="preserve">There are several </w:t>
+      </w:r>
+      <w:proofErr w:type="spellStart"/>
+      <w:r>
+        <w:t>drawable</w:t>
+      </w:r>
+      <w:proofErr w:type="spellEnd"/>
+      <w:r>
+        <w:t xml:space="preserve"> directories</w:t>
       </w:r>
       <w:r>
         <w:t xml:space="preserve"> options</w:t>
       </w:r>
       <w:r>
-        <w:t>: xhdpi, hdpi, mdpi and ld</w:t>
-      </w:r>
-      <w:r>
-        <w:t>pi. What are they used for? Which</w:t>
+        <w:t xml:space="preserve">: </w:t>
+      </w:r>
+      <w:proofErr w:type="spellStart"/>
+      <w:r>
+        <w:t>xhdpi</w:t>
+      </w:r>
+      <w:proofErr w:type="spellEnd"/>
+      <w:r>
+        <w:t xml:space="preserve">, </w:t>
+      </w:r>
+      <w:proofErr w:type="spellStart"/>
+      <w:r>
+        <w:t>hdpi</w:t>
+      </w:r>
+      <w:proofErr w:type="spellEnd"/>
+      <w:r>
+        <w:t xml:space="preserve">, </w:t>
+      </w:r>
+      <w:proofErr w:type="spellStart"/>
+      <w:r>
+        <w:t>mdpi</w:t>
+      </w:r>
+      <w:proofErr w:type="spellEnd"/>
+      <w:r>
+        <w:t xml:space="preserve"> and </w:t>
+      </w:r>
+      <w:proofErr w:type="spellStart"/>
+      <w:r>
+        <w:t>ld</w:t>
+      </w:r>
+      <w:r>
+        <w:t>pi</w:t>
+      </w:r>
+      <w:proofErr w:type="spellEnd"/>
+      <w:r>
+        <w:t>. What are they used for? Which</w:t>
       </w:r>
       <w:r>
         <w:t xml:space="preserve"> directory s</w:t>
       </w:r>
       <w:r>
-        <w:t>hould you use for the drawables?</w:t>
-      </w:r>
-    </w:p>
-    <w:p>
-      <w:pPr>
-        <w:ind w:firstLine="0"/>
-      </w:pPr>
-      <w:r>
-        <w:t>………………………………………………………………………………………………………………………………………………………………..</w:t>
-      </w:r>
-    </w:p>
-    <w:p>
-      <w:pPr>
-        <w:ind w:firstLine="0"/>
-      </w:pPr>
-    </w:p>
-    <w:p>
-      <w:pPr>
-        <w:ind w:firstLine="0"/>
-      </w:pPr>
-      <w:r>
-        <w:t>………………………………………………………………………………………………………………………………………………………………..</w:t>
-      </w:r>
-    </w:p>
-    <w:p>
-      <w:pPr>
-        <w:ind w:firstLine="0"/>
-      </w:pPr>
-    </w:p>
-    <w:p>
-      <w:pPr>
-        <w:rPr>
-          <w:rStyle w:val="Emphasis"/>
-        </w:rPr>
-      </w:pPr>
-      <w:r>
-        <w:rPr>
-          <w:rStyle w:val="Emphasis"/>
+        <w:t xml:space="preserve">hould you use for the </w:t>
+      </w:r>
+      <w:proofErr w:type="spellStart"/>
+      <w:r>
+        <w:t>drawables</w:t>
+      </w:r>
+      <w:proofErr w:type="spellEnd"/>
+      <w:r>
+        <w:t>?</w:t>
+      </w:r>
+    </w:p>
+    <w:p>
+      <w:pPr>
+        <w:ind w:firstLine="0"/>
+      </w:pPr>
+    </w:p>
+    <w:p>
+      <w:pPr>
+        <w:ind w:firstLine="0"/>
+      </w:pPr>
+      <w:r>
+        <w:t>Different Screen resolutions, like the @2x and @3x in iOS</w:t>
+      </w:r>
+    </w:p>
+    <w:p>
+      <w:pPr>
+        <w:rPr>
+          <w:rStyle w:val="Nadruk"/>
+        </w:rPr>
+      </w:pPr>
+      <w:r>
+        <w:rPr>
+          <w:rStyle w:val="Nadruk"/>
         </w:rPr>
         <w:br w:type="page"/>
       </w:r>
@@ -621,12 +771,12 @@
       <w:pPr>
         <w:ind w:firstLine="0"/>
         <w:rPr>
-          <w:rStyle w:val="Emphasis"/>
-        </w:rPr>
-      </w:pPr>
-      <w:r>
-        <w:rPr>
-          <w:rStyle w:val="Emphasis"/>
+          <w:rStyle w:val="Nadruk"/>
+        </w:rPr>
+      </w:pPr>
+      <w:r>
+        <w:rPr>
+          <w:rStyle w:val="Nadruk"/>
         </w:rPr>
         <w:lastRenderedPageBreak/>
         <w:t>Part 3: In your face.</w:t>
@@ -655,10 +805,18 @@
         <w:t xml:space="preserve">ain.xml </w:t>
       </w:r>
       <w:r>
-        <w:t>file and remove the text</w:t>
-      </w:r>
-      <w:r>
-        <w:t>view.</w:t>
+        <w:t xml:space="preserve">file and remove the </w:t>
+      </w:r>
+      <w:proofErr w:type="spellStart"/>
+      <w:r>
+        <w:t>text</w:t>
+      </w:r>
+      <w:r>
+        <w:t>view</w:t>
+      </w:r>
+      <w:proofErr w:type="spellEnd"/>
+      <w:r>
+        <w:t>.</w:t>
       </w:r>
     </w:p>
     <w:p>
@@ -685,7 +843,15 @@
         <w:ind w:firstLine="0"/>
       </w:pPr>
       <w:r>
-        <w:t>Make sure that the imageview has</w:t>
+        <w:t xml:space="preserve">Make sure that the </w:t>
+      </w:r>
+      <w:proofErr w:type="spellStart"/>
+      <w:r>
+        <w:t>imageview</w:t>
+      </w:r>
+      <w:proofErr w:type="spellEnd"/>
+      <w:r>
+        <w:t xml:space="preserve"> has</w:t>
       </w:r>
       <w:r>
         <w:t xml:space="preserve"> a small margin at the top and is centered horizontally.</w:t>
@@ -701,7 +867,7 @@
       <w:r>
         <w:t xml:space="preserve">ake sure you know about the units to use: </w:t>
       </w:r>
-      <w:hyperlink r:id="rId10" w:anchor="Dimension" w:history="1">
+      <w:hyperlink r:id="rId9" w:anchor="Dimension" w:history="1">
         <w:r>
           <w:rPr>
             <w:rStyle w:val="Hyperlink"/>
@@ -741,13 +907,16 @@
         <w:ind w:firstLine="0"/>
       </w:pPr>
       <w:r>
-        <w:t>………………………………………………………………………………………………………………………………………………………………..</w:t>
-      </w:r>
-    </w:p>
-    <w:p>
-      <w:pPr>
-        <w:ind w:firstLine="0"/>
-      </w:pPr>
+        <w:t xml:space="preserve">Missing </w:t>
+      </w:r>
+      <w:proofErr w:type="spellStart"/>
+      <w:r>
+        <w:t>contentDescription</w:t>
+      </w:r>
+      <w:proofErr w:type="spellEnd"/>
+      <w:r>
+        <w:t xml:space="preserve"> attribute on image</w:t>
+      </w:r>
     </w:p>
     <w:p>
       <w:pPr>
@@ -798,8 +967,15 @@
           <w:iCs/>
         </w:rPr>
       </w:pPr>
-      <w:r>
-        <w:t>android:contentDescription =</w:t>
+      <w:proofErr w:type="spellStart"/>
+      <w:proofErr w:type="gramStart"/>
+      <w:r>
+        <w:t>android:contentDescription</w:t>
+      </w:r>
+      <w:proofErr w:type="spellEnd"/>
+      <w:proofErr w:type="gramEnd"/>
+      <w:r>
+        <w:t xml:space="preserve"> =</w:t>
       </w:r>
       <w:r>
         <w:rPr>
@@ -852,18 +1028,13 @@
     <w:p>
       <w:pPr>
         <w:ind w:firstLine="0"/>
-      </w:pPr>
-      <w:r>
-        <w:t>………………………………………………………………………………………………………………………………………………………………..</w:t>
-      </w:r>
-    </w:p>
-    <w:p>
-      <w:pPr>
-        <w:ind w:firstLine="0"/>
         <w:rPr>
           <w:iCs/>
         </w:rPr>
       </w:pPr>
+      <w:r>
+        <w:t>Should use @string</w:t>
+      </w:r>
     </w:p>
     <w:p>
       <w:pPr>
@@ -880,7 +1051,7 @@
       <w:pPr>
         <w:ind w:firstLine="0"/>
         <w:rPr>
-          <w:rStyle w:val="Emphasis"/>
+          <w:rStyle w:val="Nadruk"/>
           <w:b w:val="0"/>
         </w:rPr>
       </w:pPr>
@@ -947,19 +1118,731 @@
       <w:pPr>
         <w:ind w:firstLine="0"/>
         <w:rPr>
-          <w:rStyle w:val="Emphasis"/>
+          <w:rStyle w:val="Nadruk"/>
           <w:b w:val="0"/>
         </w:rPr>
       </w:pPr>
       <w:r>
         <w:rPr>
           <w:noProof/>
+          <w:lang w:val="nl-NL" w:eastAsia="nl-NL"/>
         </w:rPr>
         <w:drawing>
           <wp:inline distT="0" distB="0" distL="0" distR="0" wp14:anchorId="7A492D6B" wp14:editId="4DF9E156">
             <wp:extent cx="1566041" cy="2645851"/>
             <wp:effectExtent l="0" t="0" r="0" b="2540"/>
             <wp:docPr id="6" name="Afbeelding 6"/>
+            <wp:cNvGraphicFramePr>
+              <a:graphicFrameLocks xmlns:a="http://schemas.openxmlformats.org/drawingml/2006/main" noChangeAspect="1"/>
+            </wp:cNvGraphicFramePr>
+            <a:graphic xmlns:a="http://schemas.openxmlformats.org/drawingml/2006/main">
+              <a:graphicData uri="http://schemas.openxmlformats.org/drawingml/2006/picture">
+                <pic:pic xmlns:pic="http://schemas.openxmlformats.org/drawingml/2006/picture">
+                  <pic:nvPicPr>
+                    <pic:cNvPr id="0" name=""/>
+                    <pic:cNvPicPr/>
+                  </pic:nvPicPr>
+                  <pic:blipFill>
+                    <a:blip r:embed="rId10"/>
+                    <a:stretch>
+                      <a:fillRect/>
+                    </a:stretch>
+                  </pic:blipFill>
+                  <pic:spPr>
+                    <a:xfrm>
+                      <a:off x="0" y="0"/>
+                      <a:ext cx="1566944" cy="2647376"/>
+                    </a:xfrm>
+                    <a:prstGeom prst="rect">
+                      <a:avLst/>
+                    </a:prstGeom>
+                  </pic:spPr>
+                </pic:pic>
+              </a:graphicData>
+            </a:graphic>
+          </wp:inline>
+        </w:drawing>
+      </w:r>
+    </w:p>
+    <w:p>
+      <w:pPr>
+        <w:ind w:firstLine="0"/>
+        <w:rPr>
+          <w:rStyle w:val="Nadruk"/>
+          <w:b w:val="0"/>
+        </w:rPr>
+      </w:pPr>
+    </w:p>
+    <w:p>
+      <w:pPr>
+        <w:ind w:firstLine="0"/>
+        <w:rPr>
+          <w:rStyle w:val="Nadruk"/>
+        </w:rPr>
+      </w:pPr>
+    </w:p>
+    <w:p>
+      <w:pPr>
+        <w:ind w:firstLine="0"/>
+        <w:rPr>
+          <w:lang w:val="nl-NL"/>
+        </w:rPr>
+      </w:pPr>
+    </w:p>
+    <w:p>
+      <w:pPr>
+        <w:ind w:firstLine="0"/>
+        <w:rPr>
+          <w:rStyle w:val="Nadruk"/>
+        </w:rPr>
+      </w:pPr>
+      <w:r>
+        <w:lastRenderedPageBreak/>
+        <w:br/>
+      </w:r>
+      <w:r>
+        <w:rPr>
+          <w:rStyle w:val="Nadruk"/>
+        </w:rPr>
+        <w:t>Part</w:t>
+      </w:r>
+      <w:r>
+        <w:rPr>
+          <w:rStyle w:val="Nadruk"/>
+        </w:rPr>
+        <w:t xml:space="preserve"> 4: Who’s that face</w:t>
+      </w:r>
+    </w:p>
+    <w:p>
+      <w:pPr>
+        <w:ind w:firstLine="0"/>
+      </w:pPr>
+      <w:r>
+        <w:t>When making your layout, keep in mind that layouts can be nested.</w:t>
+      </w:r>
+    </w:p>
+    <w:p>
+      <w:pPr>
+        <w:ind w:firstLine="0"/>
+      </w:pPr>
+      <w:r>
+        <w:t>Start by adding another linear</w:t>
+      </w:r>
+      <w:r>
+        <w:t xml:space="preserve"> </w:t>
+      </w:r>
+      <w:r>
+        <w:t xml:space="preserve">layout below the </w:t>
+      </w:r>
+      <w:proofErr w:type="spellStart"/>
+      <w:r>
+        <w:t>imageview</w:t>
+      </w:r>
+      <w:proofErr w:type="spellEnd"/>
+      <w:r>
+        <w:t>.</w:t>
+      </w:r>
+    </w:p>
+    <w:p>
+      <w:pPr>
+        <w:ind w:firstLine="0"/>
+      </w:pPr>
+      <w:r>
+        <w:t xml:space="preserve">Add a </w:t>
+      </w:r>
+      <w:proofErr w:type="spellStart"/>
+      <w:r>
+        <w:t>tableLayout</w:t>
+      </w:r>
+      <w:proofErr w:type="spellEnd"/>
+      <w:r>
+        <w:t xml:space="preserve"> </w:t>
+      </w:r>
+      <w:r>
+        <w:t>to</w:t>
+      </w:r>
+      <w:r>
+        <w:t xml:space="preserve"> this linear layout.</w:t>
+      </w:r>
+    </w:p>
+    <w:p>
+      <w:pPr>
+        <w:ind w:firstLine="0"/>
+      </w:pPr>
+      <w:r>
+        <w:t>In this table you will show the details of the suspect.</w:t>
+      </w:r>
+    </w:p>
+    <w:p>
+      <w:pPr>
+        <w:ind w:firstLine="0"/>
+      </w:pPr>
+      <w:r>
+        <w:t>To do this neatly, add even more lin</w:t>
+      </w:r>
+      <w:r>
+        <w:t>e</w:t>
+      </w:r>
+      <w:r>
+        <w:t>ar</w:t>
+      </w:r>
+      <w:r>
+        <w:t xml:space="preserve"> </w:t>
+      </w:r>
+      <w:r>
+        <w:t xml:space="preserve">layouts to the </w:t>
+      </w:r>
+      <w:proofErr w:type="spellStart"/>
+      <w:r>
+        <w:t>tableview</w:t>
+      </w:r>
+      <w:proofErr w:type="spellEnd"/>
+      <w:r>
+        <w:t xml:space="preserve"> rows</w:t>
+      </w:r>
+      <w:r>
+        <w:t>, one for each row.</w:t>
+      </w:r>
+    </w:p>
+    <w:p>
+      <w:pPr>
+        <w:ind w:firstLine="0"/>
+      </w:pPr>
+      <w:r>
+        <w:t>Android/Eclipse might give you a warning. Which one? Why?</w:t>
+      </w:r>
+    </w:p>
+    <w:p>
+      <w:pPr>
+        <w:ind w:firstLine="0"/>
+      </w:pPr>
+    </w:p>
+    <w:p>
+      <w:pPr>
+        <w:ind w:firstLine="0"/>
+      </w:pPr>
+      <w:r>
+        <w:t>…………………………………………………………………………………………………………………………………</w:t>
+      </w:r>
+    </w:p>
+    <w:p>
+      <w:pPr>
+        <w:ind w:firstLine="0"/>
+      </w:pPr>
+      <w:r>
+        <w:t>…………………………………………………………………………………………………………………………………</w:t>
+      </w:r>
+    </w:p>
+    <w:p>
+      <w:pPr>
+        <w:ind w:firstLine="0"/>
+      </w:pPr>
+      <w:r>
+        <w:t>…………………………………………………………………………………………………………………………………</w:t>
+      </w:r>
+    </w:p>
+    <w:p>
+      <w:pPr>
+        <w:ind w:firstLine="0"/>
+      </w:pPr>
+      <w:r>
+        <w:t>…………………………………………………………………………………………………………………………………</w:t>
+      </w:r>
+    </w:p>
+    <w:p>
+      <w:pPr>
+        <w:ind w:firstLine="0"/>
+      </w:pPr>
+    </w:p>
+    <w:p>
+      <w:pPr>
+        <w:ind w:firstLine="0"/>
+      </w:pPr>
+      <w:r>
+        <w:t xml:space="preserve">In these rows you </w:t>
+      </w:r>
+      <w:r>
+        <w:t>c</w:t>
+      </w:r>
+      <w:r>
+        <w:t xml:space="preserve">an then add two </w:t>
+      </w:r>
+      <w:proofErr w:type="spellStart"/>
+      <w:r>
+        <w:t>textview</w:t>
+      </w:r>
+      <w:r>
+        <w:t>s</w:t>
+      </w:r>
+      <w:proofErr w:type="spellEnd"/>
+      <w:r>
+        <w:t>. One for the label, and one for the value.</w:t>
+      </w:r>
+    </w:p>
+    <w:p>
+      <w:pPr>
+        <w:ind w:firstLine="0"/>
+      </w:pPr>
+      <w:r>
+        <w:t>Show the following data:</w:t>
+      </w:r>
+    </w:p>
+    <w:p>
+      <w:pPr>
+        <w:ind w:firstLine="0"/>
+      </w:pPr>
+      <w:r>
+        <w:t>-</w:t>
+      </w:r>
+      <w:r>
+        <w:t>Name</w:t>
+      </w:r>
+    </w:p>
+    <w:p>
+      <w:pPr>
+        <w:ind w:firstLine="0"/>
+      </w:pPr>
+      <w:r>
+        <w:t>-</w:t>
+      </w:r>
+      <w:r>
+        <w:t>Gender</w:t>
+      </w:r>
+    </w:p>
+    <w:p>
+      <w:pPr>
+        <w:ind w:firstLine="0"/>
+      </w:pPr>
+      <w:r>
+        <w:t>-</w:t>
+      </w:r>
+      <w:r>
+        <w:t>Age</w:t>
+      </w:r>
+    </w:p>
+    <w:p>
+      <w:pPr>
+        <w:ind w:firstLine="0"/>
+      </w:pPr>
+      <w:r>
+        <w:t>-</w:t>
+      </w:r>
+      <w:r>
+        <w:t>Bounty</w:t>
+      </w:r>
+    </w:p>
+    <w:p>
+      <w:pPr>
+        <w:ind w:firstLine="0"/>
+      </w:pPr>
+      <w:r>
+        <w:t>Make sure that all elements are neatly separated with margins and that the display</w:t>
+      </w:r>
+      <w:r>
+        <w:t>e</w:t>
+      </w:r>
+      <w:r>
+        <w:t>d tex</w:t>
+      </w:r>
+      <w:r>
+        <w:t>t is</w:t>
+      </w:r>
+      <w:r>
+        <w:t xml:space="preserve"> read from resources.</w:t>
+      </w:r>
+    </w:p>
+    <w:p>
+      <w:pPr>
+        <w:ind w:firstLine="0"/>
+      </w:pPr>
+      <w:r>
+        <w:t>Also try to experiment a bit with the visual representation of the UI elements. Start with setting the top layout background color to black.</w:t>
+      </w:r>
+    </w:p>
+    <w:p>
+      <w:pPr>
+        <w:ind w:firstLine="0"/>
+      </w:pPr>
+      <w:r>
+        <w:t xml:space="preserve">You could also use a background image for the </w:t>
+      </w:r>
+      <w:proofErr w:type="spellStart"/>
+      <w:r>
+        <w:t>tableview</w:t>
+      </w:r>
+      <w:proofErr w:type="spellEnd"/>
+      <w:r>
+        <w:t xml:space="preserve"> for example, or set the background of the </w:t>
+      </w:r>
+      <w:proofErr w:type="spellStart"/>
+      <w:r>
+        <w:t>tablerows</w:t>
+      </w:r>
+      <w:proofErr w:type="spellEnd"/>
+      <w:r>
+        <w:t xml:space="preserve"> to a </w:t>
+      </w:r>
+      <w:r>
+        <w:t>semitransparent</w:t>
+      </w:r>
+      <w:r>
+        <w:t xml:space="preserve"> color. Be creative and try to capture the spirit of </w:t>
+      </w:r>
+      <w:r>
+        <w:rPr>
+          <w:b/>
+        </w:rPr>
+        <w:t>CSI Las Vegas</w:t>
+      </w:r>
+      <w:r>
+        <w:t>. You should use at least one color (multiple preferred) that is read form the color resource.</w:t>
+      </w:r>
+    </w:p>
+    <w:p>
+      <w:pPr>
+        <w:ind w:firstLine="0"/>
+      </w:pPr>
+    </w:p>
+    <w:p>
+      <w:pPr>
+        <w:ind w:firstLine="0"/>
+        <w:rPr>
+          <w:b/>
+          <w:bCs/>
+          <w:i/>
+          <w:iCs/>
+          <w:color w:val="5A5A5A" w:themeColor="text1" w:themeTint="A5"/>
+        </w:rPr>
+      </w:pPr>
+      <w:r>
+        <w:rPr>
+          <w:rStyle w:val="Nadruk"/>
+        </w:rPr>
+        <w:t>Part</w:t>
+      </w:r>
+      <w:r>
+        <w:rPr>
+          <w:rStyle w:val="Nadruk"/>
+        </w:rPr>
+        <w:t xml:space="preserve"> 5 Details, details, details</w:t>
+      </w:r>
+    </w:p>
+    <w:p>
+      <w:pPr>
+        <w:ind w:firstLine="0"/>
+      </w:pPr>
+      <w:r>
+        <w:t>Add a</w:t>
+      </w:r>
+      <w:r>
+        <w:t xml:space="preserve">nother </w:t>
+      </w:r>
+      <w:proofErr w:type="spellStart"/>
+      <w:r>
+        <w:t>linea</w:t>
+      </w:r>
+      <w:bookmarkStart w:id="0" w:name="_GoBack"/>
+      <w:bookmarkEnd w:id="0"/>
+      <w:r>
+        <w:t>rlayout</w:t>
+      </w:r>
+      <w:proofErr w:type="spellEnd"/>
+      <w:r>
+        <w:t xml:space="preserve"> below the </w:t>
+      </w:r>
+      <w:proofErr w:type="spellStart"/>
+      <w:r>
+        <w:t>tablelayout</w:t>
+      </w:r>
+      <w:proofErr w:type="spellEnd"/>
+      <w:r>
+        <w:t>.</w:t>
+      </w:r>
+    </w:p>
+    <w:p>
+      <w:pPr>
+        <w:ind w:firstLine="0"/>
+      </w:pPr>
+      <w:r>
+        <w:t xml:space="preserve">Add a </w:t>
+      </w:r>
+      <w:proofErr w:type="spellStart"/>
+      <w:r>
+        <w:t>textview</w:t>
+      </w:r>
+      <w:proofErr w:type="spellEnd"/>
+      <w:r>
+        <w:t xml:space="preserve"> on this </w:t>
+      </w:r>
+      <w:proofErr w:type="spellStart"/>
+      <w:r>
+        <w:t>linearlayout</w:t>
+      </w:r>
+      <w:proofErr w:type="spellEnd"/>
+      <w:r>
+        <w:t xml:space="preserve"> with the text: “Details”</w:t>
+      </w:r>
+    </w:p>
+    <w:p>
+      <w:pPr>
+        <w:ind w:firstLine="0"/>
+      </w:pPr>
+      <w:r>
+        <w:t xml:space="preserve">Now place a </w:t>
+      </w:r>
+      <w:proofErr w:type="spellStart"/>
+      <w:r>
+        <w:t>scrollview</w:t>
+      </w:r>
+      <w:proofErr w:type="spellEnd"/>
+      <w:r>
+        <w:t xml:space="preserve"> below this </w:t>
+      </w:r>
+      <w:proofErr w:type="spellStart"/>
+      <w:r>
+        <w:t>textview</w:t>
+      </w:r>
+      <w:proofErr w:type="spellEnd"/>
+      <w:r>
+        <w:t>.</w:t>
+      </w:r>
+    </w:p>
+    <w:p>
+      <w:pPr>
+        <w:ind w:firstLine="0"/>
+      </w:pPr>
+      <w:r>
+        <w:t xml:space="preserve">A </w:t>
+      </w:r>
+      <w:proofErr w:type="spellStart"/>
+      <w:r>
+        <w:t>scrollview</w:t>
+      </w:r>
+      <w:proofErr w:type="spellEnd"/>
+      <w:r>
+        <w:t xml:space="preserve"> is </w:t>
+      </w:r>
+      <w:r>
+        <w:t>capable of scrolling through it</w:t>
+      </w:r>
+      <w:r>
+        <w:t>s contents (using a scroll bar) when they don’t fit anymore.</w:t>
+      </w:r>
+    </w:p>
+    <w:p>
+      <w:pPr>
+        <w:ind w:firstLine="0"/>
+      </w:pPr>
+      <w:r>
+        <w:t xml:space="preserve">This </w:t>
+      </w:r>
+      <w:proofErr w:type="spellStart"/>
+      <w:r>
+        <w:t>scrollview</w:t>
+      </w:r>
+      <w:proofErr w:type="spellEnd"/>
+      <w:r>
+        <w:t xml:space="preserve"> has a </w:t>
+      </w:r>
+      <w:proofErr w:type="spellStart"/>
+      <w:r>
+        <w:t>linearlayout</w:t>
+      </w:r>
+      <w:proofErr w:type="spellEnd"/>
+      <w:r>
+        <w:t xml:space="preserve"> placed in it by default.</w:t>
+      </w:r>
+    </w:p>
+    <w:p>
+      <w:pPr>
+        <w:ind w:firstLine="0"/>
+      </w:pPr>
+      <w:r>
+        <w:t xml:space="preserve">Add a </w:t>
+      </w:r>
+      <w:proofErr w:type="spellStart"/>
+      <w:r>
+        <w:t>textview</w:t>
+      </w:r>
+      <w:proofErr w:type="spellEnd"/>
+      <w:r>
+        <w:t xml:space="preserve"> </w:t>
+      </w:r>
+      <w:r>
+        <w:t>to</w:t>
+      </w:r>
+      <w:r>
+        <w:t xml:space="preserve"> this layout, which should display details about the suspect.</w:t>
+      </w:r>
+    </w:p>
+    <w:p>
+      <w:pPr>
+        <w:ind w:firstLine="0"/>
+      </w:pPr>
+      <w:r>
+        <w:t xml:space="preserve">Make sure that the text is long enough so the </w:t>
+      </w:r>
+      <w:proofErr w:type="spellStart"/>
+      <w:r>
+        <w:t>scrollview</w:t>
+      </w:r>
+      <w:proofErr w:type="spellEnd"/>
+      <w:r>
+        <w:t xml:space="preserve"> is able to actual</w:t>
+      </w:r>
+      <w:r>
+        <w:t>l</w:t>
+      </w:r>
+      <w:r>
+        <w:t>y scroll.</w:t>
+      </w:r>
+    </w:p>
+    <w:p>
+      <w:pPr>
+        <w:ind w:firstLine="0"/>
+      </w:pPr>
+      <w:r>
+        <w:t xml:space="preserve">To ensure that scrolling takes place, put a maximum to the </w:t>
+      </w:r>
+      <w:proofErr w:type="spellStart"/>
+      <w:r>
+        <w:t>layout_he</w:t>
+      </w:r>
+      <w:r>
+        <w:t>ig</w:t>
+      </w:r>
+      <w:r>
+        <w:t>ht</w:t>
+      </w:r>
+      <w:proofErr w:type="spellEnd"/>
+      <w:r>
+        <w:t xml:space="preserve"> property of the </w:t>
+      </w:r>
+      <w:proofErr w:type="spellStart"/>
+      <w:r>
+        <w:t>scrollview</w:t>
+      </w:r>
+      <w:proofErr w:type="spellEnd"/>
+      <w:r>
+        <w:t>, 9</w:t>
+      </w:r>
+      <w:r>
+        <w:t xml:space="preserve">0 </w:t>
+      </w:r>
+      <w:proofErr w:type="spellStart"/>
+      <w:r>
+        <w:t>dp</w:t>
+      </w:r>
+      <w:proofErr w:type="spellEnd"/>
+      <w:r>
+        <w:t xml:space="preserve"> might be a good value.</w:t>
+      </w:r>
+    </w:p>
+    <w:p>
+      <w:pPr>
+        <w:ind w:firstLine="0"/>
+      </w:pPr>
+    </w:p>
+    <w:p>
+      <w:pPr>
+        <w:rPr>
+          <w:rStyle w:val="Nadruk"/>
+        </w:rPr>
+      </w:pPr>
+      <w:r>
+        <w:rPr>
+          <w:rStyle w:val="Nadruk"/>
+        </w:rPr>
+        <w:br w:type="page"/>
+      </w:r>
+    </w:p>
+    <w:p>
+      <w:pPr>
+        <w:ind w:firstLine="0"/>
+        <w:rPr>
+          <w:rStyle w:val="Nadruk"/>
+        </w:rPr>
+      </w:pPr>
+      <w:r>
+        <w:rPr>
+          <w:rStyle w:val="Nadruk"/>
+        </w:rPr>
+        <w:lastRenderedPageBreak/>
+        <w:t>Part 6: Report</w:t>
+      </w:r>
+    </w:p>
+    <w:p>
+      <w:pPr>
+        <w:ind w:firstLine="0"/>
+      </w:pPr>
+      <w:r>
+        <w:t xml:space="preserve">Add a button to the same </w:t>
+      </w:r>
+      <w:proofErr w:type="spellStart"/>
+      <w:r>
+        <w:t>LinearLayout</w:t>
+      </w:r>
+      <w:proofErr w:type="spellEnd"/>
+      <w:r>
+        <w:t xml:space="preserve"> that contains the </w:t>
+      </w:r>
+      <w:proofErr w:type="spellStart"/>
+      <w:r>
+        <w:t>ScrollV</w:t>
+      </w:r>
+      <w:r>
+        <w:t>iew</w:t>
+      </w:r>
+      <w:proofErr w:type="spellEnd"/>
+      <w:r>
+        <w:t>. It should have the caption: “Report”. Make sure that the button is horizontally centered. You can do this by adjusting the ‘gravity’ property of the element.</w:t>
+      </w:r>
+    </w:p>
+    <w:p>
+      <w:pPr>
+        <w:ind w:firstLine="0"/>
+      </w:pPr>
+      <w:r>
+        <w:t>You should end up with something like the following screenshot:</w:t>
+      </w:r>
+    </w:p>
+    <w:p>
+      <w:pPr>
+        <w:ind w:firstLine="0"/>
+      </w:pPr>
+    </w:p>
+    <w:p>
+      <w:pPr>
+        <w:ind w:firstLine="0"/>
+      </w:pPr>
+    </w:p>
+    <w:p>
+      <w:pPr>
+        <w:ind w:firstLine="0"/>
+      </w:pPr>
+    </w:p>
+    <w:p>
+      <w:pPr>
+        <w:ind w:firstLine="0"/>
+      </w:pPr>
+    </w:p>
+    <w:p>
+      <w:pPr>
+        <w:ind w:firstLine="0"/>
+        <w:rPr>
+          <w:lang w:val="nl-NL"/>
+        </w:rPr>
+      </w:pPr>
+      <w:r>
+        <w:rPr>
+          <w:noProof/>
+          <w:lang w:val="nl-NL" w:eastAsia="nl-NL"/>
+        </w:rPr>
+        <w:drawing>
+          <wp:inline distT="0" distB="0" distL="0" distR="0" wp14:anchorId="1685187D" wp14:editId="506B3CE9">
+            <wp:extent cx="3236045" cy="5467350"/>
+            <wp:effectExtent l="0" t="0" r="2540" b="0"/>
+            <wp:docPr id="2" name="Afbeelding 2"/>
             <wp:cNvGraphicFramePr>
               <a:graphicFrameLocks xmlns:a="http://schemas.openxmlformats.org/drawingml/2006/main" noChangeAspect="1"/>
             </wp:cNvGraphicFramePr>
@@ -979,540 +1862,6 @@
                   <pic:spPr>
                     <a:xfrm>
                       <a:off x="0" y="0"/>
-                      <a:ext cx="1566944" cy="2647376"/>
-                    </a:xfrm>
-                    <a:prstGeom prst="rect">
-                      <a:avLst/>
-                    </a:prstGeom>
-                  </pic:spPr>
-                </pic:pic>
-              </a:graphicData>
-            </a:graphic>
-          </wp:inline>
-        </w:drawing>
-      </w:r>
-    </w:p>
-    <w:p>
-      <w:pPr>
-        <w:ind w:firstLine="0"/>
-        <w:rPr>
-          <w:rStyle w:val="Emphasis"/>
-          <w:b w:val="0"/>
-        </w:rPr>
-      </w:pPr>
-    </w:p>
-    <w:p>
-      <w:pPr>
-        <w:ind w:firstLine="0"/>
-        <w:rPr>
-          <w:rStyle w:val="Emphasis"/>
-        </w:rPr>
-      </w:pPr>
-    </w:p>
-    <w:p>
-      <w:pPr>
-        <w:ind w:firstLine="0"/>
-        <w:rPr>
-          <w:lang w:val="nl-NL"/>
-        </w:rPr>
-      </w:pPr>
-    </w:p>
-    <w:p>
-      <w:pPr>
-        <w:ind w:firstLine="0"/>
-        <w:rPr>
-          <w:rStyle w:val="Emphasis"/>
-        </w:rPr>
-      </w:pPr>
-      <w:r>
-        <w:br/>
-      </w:r>
-      <w:r>
-        <w:rPr>
-          <w:rStyle w:val="Emphasis"/>
-        </w:rPr>
-        <w:t>Part</w:t>
-      </w:r>
-      <w:r>
-        <w:rPr>
-          <w:rStyle w:val="Emphasis"/>
-        </w:rPr>
-        <w:t xml:space="preserve"> 4: Who’s that face</w:t>
-      </w:r>
-    </w:p>
-    <w:p>
-      <w:pPr>
-        <w:ind w:firstLine="0"/>
-      </w:pPr>
-      <w:r>
-        <w:t>When making your layout, keep in mind that layouts can be nested.</w:t>
-      </w:r>
-    </w:p>
-    <w:p>
-      <w:pPr>
-        <w:ind w:firstLine="0"/>
-      </w:pPr>
-      <w:r>
-        <w:t>Start by adding another linear</w:t>
-      </w:r>
-      <w:r>
-        <w:t xml:space="preserve"> </w:t>
-      </w:r>
-      <w:r>
-        <w:t>layout below the imageview.</w:t>
-      </w:r>
-    </w:p>
-    <w:p>
-      <w:pPr>
-        <w:ind w:firstLine="0"/>
-      </w:pPr>
-      <w:r>
-        <w:t>Add a tableLayout</w:t>
-      </w:r>
-      <w:r>
-        <w:t xml:space="preserve"> </w:t>
-      </w:r>
-      <w:r>
-        <w:t>to</w:t>
-      </w:r>
-      <w:r>
-        <w:t xml:space="preserve"> this linear layout.</w:t>
-      </w:r>
-    </w:p>
-    <w:p>
-      <w:pPr>
-        <w:ind w:firstLine="0"/>
-      </w:pPr>
-      <w:r>
-        <w:t>In this table you will show the details of the suspect.</w:t>
-      </w:r>
-    </w:p>
-    <w:p>
-      <w:pPr>
-        <w:ind w:firstLine="0"/>
-      </w:pPr>
-      <w:r>
-        <w:t>To do this neatly, add even more lin</w:t>
-      </w:r>
-      <w:r>
-        <w:t>e</w:t>
-      </w:r>
-      <w:r>
-        <w:t>ar</w:t>
-      </w:r>
-      <w:r>
-        <w:t xml:space="preserve"> </w:t>
-      </w:r>
-      <w:r>
-        <w:t>layouts to the tableview</w:t>
-      </w:r>
-      <w:r>
-        <w:t xml:space="preserve"> rows</w:t>
-      </w:r>
-      <w:r>
-        <w:t>, one for each row.</w:t>
-      </w:r>
-    </w:p>
-    <w:p>
-      <w:pPr>
-        <w:ind w:firstLine="0"/>
-      </w:pPr>
-      <w:r>
-        <w:t>Android/Eclipse might give you a warning. Which one? Why?</w:t>
-      </w:r>
-    </w:p>
-    <w:p>
-      <w:pPr>
-        <w:ind w:firstLine="0"/>
-      </w:pPr>
-    </w:p>
-    <w:p>
-      <w:pPr>
-        <w:ind w:firstLine="0"/>
-      </w:pPr>
-      <w:r>
-        <w:t>…………………………………………………………………………………………………………………………………</w:t>
-      </w:r>
-    </w:p>
-    <w:p>
-      <w:pPr>
-        <w:ind w:firstLine="0"/>
-      </w:pPr>
-      <w:r>
-        <w:t>…………………………………………………………………………………………………………………………………</w:t>
-      </w:r>
-    </w:p>
-    <w:p>
-      <w:pPr>
-        <w:ind w:firstLine="0"/>
-      </w:pPr>
-      <w:r>
-        <w:t>…………………………………………………………………………………………………………………………………</w:t>
-      </w:r>
-    </w:p>
-    <w:p>
-      <w:pPr>
-        <w:ind w:firstLine="0"/>
-      </w:pPr>
-      <w:r>
-        <w:t>…………………………………………………………………………………………………………………………………</w:t>
-      </w:r>
-    </w:p>
-    <w:p>
-      <w:pPr>
-        <w:ind w:firstLine="0"/>
-      </w:pPr>
-    </w:p>
-    <w:p>
-      <w:pPr>
-        <w:ind w:firstLine="0"/>
-      </w:pPr>
-      <w:r>
-        <w:t xml:space="preserve">In these rows you </w:t>
-      </w:r>
-      <w:r>
-        <w:t>c</w:t>
-      </w:r>
-      <w:r>
-        <w:t>an then add two textview</w:t>
-      </w:r>
-      <w:r>
-        <w:t>s. One for the label, and one for the value.</w:t>
-      </w:r>
-    </w:p>
-    <w:p>
-      <w:pPr>
-        <w:ind w:firstLine="0"/>
-      </w:pPr>
-      <w:r>
-        <w:t>Show the following data:</w:t>
-      </w:r>
-    </w:p>
-    <w:p>
-      <w:pPr>
-        <w:ind w:firstLine="0"/>
-      </w:pPr>
-      <w:r>
-        <w:t>-</w:t>
-      </w:r>
-      <w:r>
-        <w:t>Name</w:t>
-      </w:r>
-    </w:p>
-    <w:p>
-      <w:pPr>
-        <w:ind w:firstLine="0"/>
-      </w:pPr>
-      <w:r>
-        <w:t>-</w:t>
-      </w:r>
-      <w:r>
-        <w:t>Gender</w:t>
-      </w:r>
-    </w:p>
-    <w:p>
-      <w:pPr>
-        <w:ind w:firstLine="0"/>
-      </w:pPr>
-      <w:r>
-        <w:t>-</w:t>
-      </w:r>
-      <w:r>
-        <w:t>Age</w:t>
-      </w:r>
-    </w:p>
-    <w:p>
-      <w:pPr>
-        <w:ind w:firstLine="0"/>
-      </w:pPr>
-      <w:r>
-        <w:t>-</w:t>
-      </w:r>
-      <w:r>
-        <w:t>Bounty</w:t>
-      </w:r>
-    </w:p>
-    <w:p>
-      <w:pPr>
-        <w:ind w:firstLine="0"/>
-      </w:pPr>
-      <w:r>
-        <w:t>Make sure that all elements are neatly separated with margins and that the display</w:t>
-      </w:r>
-      <w:r>
-        <w:t>e</w:t>
-      </w:r>
-      <w:r>
-        <w:t>d tex</w:t>
-      </w:r>
-      <w:r>
-        <w:t>t is</w:t>
-      </w:r>
-      <w:r>
-        <w:t xml:space="preserve"> read from resources.</w:t>
-      </w:r>
-    </w:p>
-    <w:p>
-      <w:pPr>
-        <w:ind w:firstLine="0"/>
-      </w:pPr>
-      <w:r>
-        <w:t>Also try to experiment a bit with the visual representation of the UI elements. Start with setting the top layout background color to black.</w:t>
-      </w:r>
-    </w:p>
-    <w:p>
-      <w:pPr>
-        <w:ind w:firstLine="0"/>
-      </w:pPr>
-      <w:r>
-        <w:t xml:space="preserve">You could also use a background image for the tableview for example, or set the background of the tablerows to a </w:t>
-      </w:r>
-      <w:r>
-        <w:t>semitransparent</w:t>
-      </w:r>
-      <w:r>
-        <w:t xml:space="preserve"> color. Be creative and try to capture the spirit of </w:t>
-      </w:r>
-      <w:r>
-        <w:rPr>
-          <w:b/>
-        </w:rPr>
-        <w:t>CSI Las Vegas</w:t>
-      </w:r>
-      <w:r>
-        <w:t>. You should use at least one color (multiple preferred) that is read form the color resource.</w:t>
-      </w:r>
-    </w:p>
-    <w:p>
-      <w:pPr>
-        <w:ind w:firstLine="0"/>
-      </w:pPr>
-    </w:p>
-    <w:p>
-      <w:pPr>
-        <w:ind w:firstLine="0"/>
-        <w:rPr>
-          <w:b/>
-          <w:bCs/>
-          <w:i/>
-          <w:iCs/>
-          <w:color w:val="5A5A5A" w:themeColor="text1" w:themeTint="A5"/>
-        </w:rPr>
-      </w:pPr>
-      <w:r>
-        <w:rPr>
-          <w:rStyle w:val="Emphasis"/>
-        </w:rPr>
-        <w:t>Part</w:t>
-      </w:r>
-      <w:r>
-        <w:rPr>
-          <w:rStyle w:val="Emphasis"/>
-        </w:rPr>
-        <w:t xml:space="preserve"> 5 Details, details, details</w:t>
-      </w:r>
-    </w:p>
-    <w:p>
-      <w:pPr>
-        <w:ind w:firstLine="0"/>
-      </w:pPr>
-      <w:r>
-        <w:t>Add a</w:t>
-      </w:r>
-      <w:r>
-        <w:t>nother linearlayout below the tablelayout.</w:t>
-      </w:r>
-    </w:p>
-    <w:p>
-      <w:pPr>
-        <w:ind w:firstLine="0"/>
-      </w:pPr>
-      <w:r>
-        <w:t>Add a textview on this linearlayout with the text: “Details”</w:t>
-      </w:r>
-    </w:p>
-    <w:p>
-      <w:pPr>
-        <w:ind w:firstLine="0"/>
-      </w:pPr>
-      <w:r>
-        <w:t>Now place a scrollview below this textview.</w:t>
-      </w:r>
-    </w:p>
-    <w:p>
-      <w:pPr>
-        <w:ind w:firstLine="0"/>
-      </w:pPr>
-      <w:r>
-        <w:t xml:space="preserve">A scrollview is </w:t>
-      </w:r>
-      <w:r>
-        <w:t>capable of scrolling through it</w:t>
-      </w:r>
-      <w:r>
-        <w:t>s contents (using a scroll bar) when they don’t fit anymore.</w:t>
-      </w:r>
-    </w:p>
-    <w:p>
-      <w:pPr>
-        <w:ind w:firstLine="0"/>
-      </w:pPr>
-      <w:r>
-        <w:t>This scrollview has a linearlayout placed in it by default.</w:t>
-      </w:r>
-    </w:p>
-    <w:p>
-      <w:pPr>
-        <w:ind w:firstLine="0"/>
-      </w:pPr>
-      <w:r>
-        <w:t xml:space="preserve">Add a textview </w:t>
-      </w:r>
-      <w:r>
-        <w:t>to</w:t>
-      </w:r>
-      <w:r>
-        <w:t xml:space="preserve"> this layout, which should display details about the suspect.</w:t>
-      </w:r>
-    </w:p>
-    <w:p>
-      <w:pPr>
-        <w:ind w:firstLine="0"/>
-      </w:pPr>
-      <w:r>
-        <w:t>Make sure that the text is long enough so the scrollview is able to actual</w:t>
-      </w:r>
-      <w:r>
-        <w:t>l</w:t>
-      </w:r>
-      <w:r>
-        <w:t>y scroll.</w:t>
-      </w:r>
-    </w:p>
-    <w:p>
-      <w:pPr>
-        <w:ind w:firstLine="0"/>
-      </w:pPr>
-      <w:r>
-        <w:t>To ensure that scrolling takes place, put a maximum to the layout_he</w:t>
-      </w:r>
-      <w:r>
-        <w:t>ig</w:t>
-      </w:r>
-      <w:r>
-        <w:t>ht property of the scrollview, 9</w:t>
-      </w:r>
-      <w:r>
-        <w:t>0 dp might be a good value.</w:t>
-      </w:r>
-    </w:p>
-    <w:p>
-      <w:pPr>
-        <w:ind w:firstLine="0"/>
-      </w:pPr>
-    </w:p>
-    <w:p>
-      <w:pPr>
-        <w:rPr>
-          <w:rStyle w:val="Emphasis"/>
-        </w:rPr>
-      </w:pPr>
-      <w:r>
-        <w:rPr>
-          <w:rStyle w:val="Emphasis"/>
-        </w:rPr>
-        <w:br w:type="page"/>
-      </w:r>
-    </w:p>
-    <w:p>
-      <w:pPr>
-        <w:ind w:firstLine="0"/>
-        <w:rPr>
-          <w:rStyle w:val="Emphasis"/>
-        </w:rPr>
-      </w:pPr>
-      <w:r>
-        <w:rPr>
-          <w:rStyle w:val="Emphasis"/>
-        </w:rPr>
-        <w:lastRenderedPageBreak/>
-        <w:t>Part 6: Report</w:t>
-      </w:r>
-    </w:p>
-    <w:p>
-      <w:pPr>
-        <w:ind w:firstLine="0"/>
-      </w:pPr>
-      <w:r>
-        <w:t>Add a button to the same LinearLayout that contains the ScrollV</w:t>
-      </w:r>
-      <w:r>
-        <w:t>iew. It should have the caption: “Report”. Make sure that the button is horizontally centered. You can do this by adjusting the ‘gravity’ property of the element.</w:t>
-      </w:r>
-    </w:p>
-    <w:p>
-      <w:pPr>
-        <w:ind w:firstLine="0"/>
-      </w:pPr>
-      <w:r>
-        <w:t>You should end up with something like the following screenshot:</w:t>
-      </w:r>
-    </w:p>
-    <w:p>
-      <w:pPr>
-        <w:ind w:firstLine="0"/>
-      </w:pPr>
-    </w:p>
-    <w:p>
-      <w:pPr>
-        <w:ind w:firstLine="0"/>
-      </w:pPr>
-    </w:p>
-    <w:p>
-      <w:pPr>
-        <w:ind w:firstLine="0"/>
-      </w:pPr>
-    </w:p>
-    <w:p>
-      <w:pPr>
-        <w:ind w:firstLine="0"/>
-      </w:pPr>
-    </w:p>
-    <w:p>
-      <w:pPr>
-        <w:ind w:firstLine="0"/>
-        <w:rPr>
-          <w:lang w:val="nl-NL"/>
-        </w:rPr>
-      </w:pPr>
-      <w:r>
-        <w:rPr>
-          <w:noProof/>
-        </w:rPr>
-        <w:drawing>
-          <wp:inline distT="0" distB="0" distL="0" distR="0" wp14:anchorId="1685187D" wp14:editId="506B3CE9">
-            <wp:extent cx="3236045" cy="5467350"/>
-            <wp:effectExtent l="0" t="0" r="2540" b="0"/>
-            <wp:docPr id="2" name="Afbeelding 2"/>
-            <wp:cNvGraphicFramePr>
-              <a:graphicFrameLocks xmlns:a="http://schemas.openxmlformats.org/drawingml/2006/main" noChangeAspect="1"/>
-            </wp:cNvGraphicFramePr>
-            <a:graphic xmlns:a="http://schemas.openxmlformats.org/drawingml/2006/main">
-              <a:graphicData uri="http://schemas.openxmlformats.org/drawingml/2006/picture">
-                <pic:pic xmlns:pic="http://schemas.openxmlformats.org/drawingml/2006/picture">
-                  <pic:nvPicPr>
-                    <pic:cNvPr id="0" name=""/>
-                    <pic:cNvPicPr/>
-                  </pic:nvPicPr>
-                  <pic:blipFill>
-                    <a:blip r:embed="rId12"/>
-                    <a:stretch>
-                      <a:fillRect/>
-                    </a:stretch>
-                  </pic:blipFill>
-                  <pic:spPr>
-                    <a:xfrm>
-                      <a:off x="0" y="0"/>
                       <a:ext cx="3236045" cy="5467350"/>
                     </a:xfrm>
                     <a:prstGeom prst="rect">
@@ -1549,7 +1898,7 @@
     </w:p>
     <w:p>
       <w:pPr>
-        <w:pStyle w:val="Heading1"/>
+        <w:pStyle w:val="Kop1"/>
       </w:pPr>
       <w:r>
         <w:lastRenderedPageBreak/>
@@ -1560,26 +1909,26 @@
       <w:pPr>
         <w:ind w:firstLine="0"/>
         <w:rPr>
-          <w:rStyle w:val="Emphasis"/>
-        </w:rPr>
-      </w:pPr>
-    </w:p>
-    <w:p>
-      <w:pPr>
-        <w:ind w:firstLine="0"/>
-        <w:rPr>
-          <w:rStyle w:val="Emphasis"/>
-        </w:rPr>
-      </w:pPr>
-      <w:r>
-        <w:rPr>
-          <w:rStyle w:val="Emphasis"/>
+          <w:rStyle w:val="Nadruk"/>
+        </w:rPr>
+      </w:pPr>
+    </w:p>
+    <w:p>
+      <w:pPr>
+        <w:ind w:firstLine="0"/>
+        <w:rPr>
+          <w:rStyle w:val="Nadruk"/>
+        </w:rPr>
+      </w:pPr>
+      <w:r>
+        <w:rPr>
+          <w:rStyle w:val="Nadruk"/>
         </w:rPr>
         <w:t xml:space="preserve">Part 1 Report </w:t>
       </w:r>
       <w:r>
         <w:rPr>
-          <w:rStyle w:val="Emphasis"/>
+          <w:rStyle w:val="Nadruk"/>
         </w:rPr>
         <w:t>activity</w:t>
       </w:r>
@@ -1606,7 +1955,15 @@
         <w:ind w:firstLine="0"/>
       </w:pPr>
       <w:r>
-        <w:t xml:space="preserve">Call it ‘ReportActivity’. </w:t>
+        <w:t>Call it ‘</w:t>
+      </w:r>
+      <w:proofErr w:type="spellStart"/>
+      <w:r>
+        <w:t>ReportActivity</w:t>
+      </w:r>
+      <w:proofErr w:type="spellEnd"/>
+      <w:r>
+        <w:t xml:space="preserve">’. </w:t>
       </w:r>
       <w:r>
         <w:t>Make sure that you use the same package as the rest of your project.</w:t>
@@ -1624,6 +1981,7 @@
       <w:r>
         <w:rPr>
           <w:noProof/>
+          <w:lang w:val="nl-NL" w:eastAsia="nl-NL"/>
         </w:rPr>
         <w:drawing>
           <wp:inline distT="0" distB="0" distL="0" distR="0" wp14:anchorId="61703B56" wp14:editId="185E8336">
@@ -1643,7 +2001,7 @@
                     </pic:cNvPicPr>
                   </pic:nvPicPr>
                   <pic:blipFill>
-                    <a:blip r:embed="rId13">
+                    <a:blip r:embed="rId12">
                       <a:extLst>
                         <a:ext uri="{28A0092B-C50C-407E-A947-70E740481C1C}">
                           <a14:useLocalDpi xmlns:a14="http://schemas.microsoft.com/office/drawing/2010/main" val="0"/>
@@ -1679,15 +2037,15 @@
       <w:pPr>
         <w:ind w:firstLine="0"/>
         <w:rPr>
-          <w:rStyle w:val="Emphasis"/>
-        </w:rPr>
-      </w:pPr>
-    </w:p>
-    <w:p>
-      <w:pPr>
-        <w:ind w:firstLine="0"/>
-        <w:rPr>
-          <w:rStyle w:val="Emphasis"/>
+          <w:rStyle w:val="Nadruk"/>
+        </w:rPr>
+      </w:pPr>
+    </w:p>
+    <w:p>
+      <w:pPr>
+        <w:ind w:firstLine="0"/>
+        <w:rPr>
+          <w:rStyle w:val="Nadruk"/>
         </w:rPr>
       </w:pPr>
     </w:p>
@@ -1707,18 +2065,18 @@
       <w:pPr>
         <w:ind w:firstLine="0"/>
         <w:rPr>
-          <w:rStyle w:val="Emphasis"/>
-        </w:rPr>
-      </w:pPr>
-      <w:r>
-        <w:rPr>
-          <w:rStyle w:val="Emphasis"/>
+          <w:rStyle w:val="Nadruk"/>
+        </w:rPr>
+      </w:pPr>
+      <w:r>
+        <w:rPr>
+          <w:rStyle w:val="Nadruk"/>
         </w:rPr>
         <w:t>Part 3</w:t>
       </w:r>
       <w:r>
         <w:rPr>
-          <w:rStyle w:val="Emphasis"/>
+          <w:rStyle w:val="Nadruk"/>
         </w:rPr>
         <w:t xml:space="preserve"> Report UI</w:t>
       </w:r>
@@ -1753,6 +2111,7 @@
       <w:r>
         <w:rPr>
           <w:noProof/>
+          <w:lang w:val="nl-NL" w:eastAsia="nl-NL"/>
         </w:rPr>
         <w:drawing>
           <wp:inline distT="0" distB="0" distL="0" distR="0" wp14:anchorId="538F6F77" wp14:editId="18C9FD53">
@@ -1772,7 +2131,7 @@
                     </pic:cNvPicPr>
                   </pic:nvPicPr>
                   <pic:blipFill>
-                    <a:blip r:embed="rId14">
+                    <a:blip r:embed="rId13">
                       <a:extLst>
                         <a:ext uri="{28A0092B-C50C-407E-A947-70E740481C1C}">
                           <a14:useLocalDpi xmlns:a14="http://schemas.microsoft.com/office/drawing/2010/main" val="0"/>
@@ -1832,6 +2191,7 @@
       <w:r>
         <w:rPr>
           <w:noProof/>
+          <w:lang w:val="nl-NL" w:eastAsia="nl-NL"/>
         </w:rPr>
         <w:drawing>
           <wp:inline distT="0" distB="0" distL="0" distR="0" wp14:anchorId="3A1E71ED" wp14:editId="2829232E">
@@ -1851,7 +2211,7 @@
                     </pic:cNvPicPr>
                   </pic:nvPicPr>
                   <pic:blipFill>
-                    <a:blip r:embed="rId15">
+                    <a:blip r:embed="rId14">
                       <a:extLst>
                         <a:ext uri="{28A0092B-C50C-407E-A947-70E740481C1C}">
                           <a14:useLocalDpi xmlns:a14="http://schemas.microsoft.com/office/drawing/2010/main" val="0"/>
@@ -1892,18 +2252,18 @@
       <w:pPr>
         <w:ind w:firstLine="0"/>
         <w:rPr>
-          <w:rStyle w:val="Emphasis"/>
-        </w:rPr>
-      </w:pPr>
-      <w:r>
-        <w:rPr>
-          <w:rStyle w:val="Emphasis"/>
+          <w:rStyle w:val="Nadruk"/>
+        </w:rPr>
+      </w:pPr>
+      <w:r>
+        <w:rPr>
+          <w:rStyle w:val="Nadruk"/>
         </w:rPr>
         <w:t>part 5 Re</w:t>
       </w:r>
       <w:r>
         <w:rPr>
-          <w:rStyle w:val="Emphasis"/>
+          <w:rStyle w:val="Nadruk"/>
         </w:rPr>
         <w:t>port UI 2</w:t>
       </w:r>
@@ -1971,7 +2331,7 @@
     </w:p>
     <w:p>
       <w:pPr>
-        <w:pStyle w:val="ListParagraph"/>
+        <w:pStyle w:val="Lijstalinea"/>
         <w:numPr>
           <w:ilvl w:val="0"/>
           <w:numId w:val="2"/>
@@ -1986,7 +2346,7 @@
     </w:p>
     <w:p>
       <w:pPr>
-        <w:pStyle w:val="ListParagraph"/>
+        <w:pStyle w:val="Lijstalinea"/>
         <w:numPr>
           <w:ilvl w:val="0"/>
           <w:numId w:val="2"/>
@@ -2004,7 +2364,7 @@
     </w:p>
     <w:p>
       <w:pPr>
-        <w:pStyle w:val="ListParagraph"/>
+        <w:pStyle w:val="Lijstalinea"/>
         <w:numPr>
           <w:ilvl w:val="1"/>
           <w:numId w:val="2"/>
@@ -2016,7 +2376,7 @@
     </w:p>
     <w:p>
       <w:pPr>
-        <w:pStyle w:val="ListParagraph"/>
+        <w:pStyle w:val="Lijstalinea"/>
         <w:numPr>
           <w:ilvl w:val="1"/>
           <w:numId w:val="2"/>
@@ -2028,7 +2388,7 @@
     </w:p>
     <w:p>
       <w:pPr>
-        <w:pStyle w:val="ListParagraph"/>
+        <w:pStyle w:val="Lijstalinea"/>
         <w:numPr>
           <w:ilvl w:val="1"/>
           <w:numId w:val="2"/>
@@ -2040,14 +2400,22 @@
     </w:p>
     <w:p>
       <w:pPr>
-        <w:pStyle w:val="ListParagraph"/>
+        <w:pStyle w:val="Lijstalinea"/>
         <w:numPr>
           <w:ilvl w:val="0"/>
           <w:numId w:val="2"/>
         </w:numPr>
       </w:pPr>
       <w:r>
-        <w:t xml:space="preserve">Add two buttons to the linearlayout. </w:t>
+        <w:t xml:space="preserve">Add two buttons to the </w:t>
+      </w:r>
+      <w:proofErr w:type="spellStart"/>
+      <w:r>
+        <w:t>linearlayout</w:t>
+      </w:r>
+      <w:proofErr w:type="spellEnd"/>
+      <w:r>
+        <w:t xml:space="preserve">. </w:t>
       </w:r>
       <w:r>
         <w:t>Align</w:t>
@@ -2058,16 +2426,24 @@
     </w:p>
     <w:p>
       <w:pPr>
-        <w:pStyle w:val="ListParagraph"/>
-        <w:ind w:firstLine="0"/>
-      </w:pPr>
-      <w:r>
-        <w:t>The left one should read : ”Back” and the right one “Send Report”.</w:t>
-      </w:r>
-    </w:p>
-    <w:p>
-      <w:pPr>
-        <w:pStyle w:val="ListParagraph"/>
+        <w:pStyle w:val="Lijstalinea"/>
+        <w:ind w:firstLine="0"/>
+      </w:pPr>
+      <w:r>
+        <w:t xml:space="preserve">The left one should </w:t>
+      </w:r>
+      <w:proofErr w:type="gramStart"/>
+      <w:r>
+        <w:t>read :</w:t>
+      </w:r>
+      <w:proofErr w:type="gramEnd"/>
+      <w:r>
+        <w:t xml:space="preserve"> ”Back” and the right one “Send Report”.</w:t>
+      </w:r>
+    </w:p>
+    <w:p>
+      <w:pPr>
+        <w:pStyle w:val="Lijstalinea"/>
         <w:ind w:firstLine="0"/>
       </w:pPr>
     </w:p>
@@ -2078,8 +2454,13 @@
       <w:r>
         <w:t xml:space="preserve">Hint: Take a look at </w:t>
       </w:r>
-      <w:r>
-        <w:t>RelativeLayout.</w:t>
+      <w:proofErr w:type="spellStart"/>
+      <w:r>
+        <w:t>RelativeLayout</w:t>
+      </w:r>
+      <w:proofErr w:type="spellEnd"/>
+      <w:r>
+        <w:t>.</w:t>
       </w:r>
     </w:p>
     <w:p>
@@ -2107,6 +2488,7 @@
       <w:r>
         <w:rPr>
           <w:noProof/>
+          <w:lang w:val="nl-NL" w:eastAsia="nl-NL"/>
         </w:rPr>
         <w:drawing>
           <wp:inline distT="0" distB="0" distL="0" distR="0" wp14:anchorId="643C26A3" wp14:editId="4ABE80A8">
@@ -2124,7 +2506,7 @@
                     <pic:cNvPicPr/>
                   </pic:nvPicPr>
                   <pic:blipFill>
-                    <a:blip r:embed="rId16"/>
+                    <a:blip r:embed="rId15"/>
                     <a:stretch>
                       <a:fillRect/>
                     </a:stretch>
@@ -2147,7 +2529,7 @@
     </w:p>
     <w:p>
       <w:pPr>
-        <w:pStyle w:val="Heading1"/>
+        <w:pStyle w:val="Kop1"/>
         <w:rPr>
           <w:lang w:val="en-GB"/>
         </w:rPr>
@@ -2155,7 +2537,7 @@
     </w:p>
     <w:p>
       <w:pPr>
-        <w:pStyle w:val="Heading1"/>
+        <w:pStyle w:val="Kop1"/>
         <w:rPr>
           <w:lang w:val="en-GB"/>
         </w:rPr>
@@ -2163,7 +2545,7 @@
     </w:p>
     <w:p>
       <w:pPr>
-        <w:pStyle w:val="Heading1"/>
+        <w:pStyle w:val="Kop1"/>
         <w:rPr>
           <w:lang w:val="en-GB"/>
         </w:rPr>
@@ -2180,18 +2562,18 @@
       <w:pPr>
         <w:ind w:firstLine="0"/>
         <w:rPr>
-          <w:rStyle w:val="Emphasis"/>
-        </w:rPr>
-      </w:pPr>
-      <w:r>
-        <w:rPr>
-          <w:rStyle w:val="Emphasis"/>
+          <w:rStyle w:val="Nadruk"/>
+        </w:rPr>
+      </w:pPr>
+      <w:r>
+        <w:rPr>
+          <w:rStyle w:val="Nadruk"/>
         </w:rPr>
         <w:t>Part</w:t>
       </w:r>
       <w:r>
         <w:rPr>
-          <w:rStyle w:val="Emphasis"/>
+          <w:rStyle w:val="Nadruk"/>
         </w:rPr>
         <w:t xml:space="preserve"> 1 Go to Report.</w:t>
       </w:r>
@@ -2207,7 +2589,15 @@
         <w:t xml:space="preserve">ctivity.java </w:t>
       </w:r>
       <w:r>
-        <w:t>and make adjustments to the OnCreate function.</w:t>
+        <w:t xml:space="preserve">and make adjustments to the </w:t>
+      </w:r>
+      <w:proofErr w:type="spellStart"/>
+      <w:r>
+        <w:t>OnCreate</w:t>
+      </w:r>
+      <w:proofErr w:type="spellEnd"/>
+      <w:r>
+        <w:t xml:space="preserve"> function.</w:t>
       </w:r>
     </w:p>
     <w:p>
@@ -2217,9 +2607,11 @@
       <w:r>
         <w:t xml:space="preserve">Get a reference to the Report button, by using </w:t>
       </w:r>
+      <w:proofErr w:type="spellStart"/>
       <w:r>
         <w:t>findViewById</w:t>
       </w:r>
+      <w:proofErr w:type="spellEnd"/>
       <w:r>
         <w:t>.</w:t>
       </w:r>
@@ -2229,7 +2621,15 @@
         <w:ind w:firstLine="0"/>
       </w:pPr>
       <w:r>
-        <w:t xml:space="preserve">Add a new OnClickListener to this button. (Hint: When you type </w:t>
+        <w:t xml:space="preserve">Add a new </w:t>
+      </w:r>
+      <w:proofErr w:type="spellStart"/>
+      <w:r>
+        <w:t>OnClickListener</w:t>
+      </w:r>
+      <w:proofErr w:type="spellEnd"/>
+      <w:r>
+        <w:t xml:space="preserve"> to this button. (Hint: When you type </w:t>
       </w:r>
       <w:r>
         <w:rPr>
@@ -2249,11 +2649,22 @@
           <w:sz w:val="20"/>
           <w:szCs w:val="20"/>
         </w:rPr>
-        <w:t xml:space="preserve"> OnClickListener</w:t>
-      </w:r>
-      <w:r>
         <w:t xml:space="preserve"> </w:t>
       </w:r>
+      <w:proofErr w:type="spellStart"/>
+      <w:r>
+        <w:rPr>
+          <w:rFonts w:ascii="Consolas" w:hAnsi="Consolas" w:cs="Consolas"/>
+          <w:color w:val="000000"/>
+          <w:sz w:val="20"/>
+          <w:szCs w:val="20"/>
+        </w:rPr>
+        <w:t>OnClickListener</w:t>
+      </w:r>
+      <w:proofErr w:type="spellEnd"/>
+      <w:r>
+        <w:t xml:space="preserve"> </w:t>
+      </w:r>
       <w:r>
         <w:t>your development environment might be</w:t>
       </w:r>
@@ -2269,16 +2680,34 @@
         <w:ind w:firstLine="0"/>
       </w:pPr>
       <w:r>
-        <w:t>Create a new Intent in the OnClick method of the OnClickListener</w:t>
-      </w:r>
+        <w:t xml:space="preserve">Create a new Intent in the </w:t>
+      </w:r>
+      <w:proofErr w:type="spellStart"/>
+      <w:r>
+        <w:t>OnClick</w:t>
+      </w:r>
+      <w:proofErr w:type="spellEnd"/>
+      <w:r>
+        <w:t xml:space="preserve"> method of the </w:t>
+      </w:r>
+      <w:proofErr w:type="spellStart"/>
+      <w:r>
+        <w:t>OnClickListener</w:t>
+      </w:r>
+      <w:proofErr w:type="spellEnd"/>
       <w:r>
         <w:t>. Use this int</w:t>
       </w:r>
       <w:r>
         <w:t>ent to show the next activity (</w:t>
       </w:r>
-      <w:r>
-        <w:t>ReportActivity)</w:t>
+      <w:proofErr w:type="spellStart"/>
+      <w:r>
+        <w:t>ReportActivity</w:t>
+      </w:r>
+      <w:proofErr w:type="spellEnd"/>
+      <w:r>
+        <w:t>)</w:t>
       </w:r>
       <w:r>
         <w:t>.</w:t>
@@ -2293,26 +2722,26 @@
       <w:pPr>
         <w:ind w:firstLine="0"/>
         <w:rPr>
-          <w:rStyle w:val="Emphasis"/>
+          <w:rStyle w:val="Nadruk"/>
           <w:i w:val="0"/>
         </w:rPr>
       </w:pPr>
       <w:r>
         <w:rPr>
-          <w:rStyle w:val="Emphasis"/>
+          <w:rStyle w:val="Nadruk"/>
         </w:rPr>
         <w:t xml:space="preserve">Part </w:t>
       </w:r>
       <w:r>
         <w:rPr>
-          <w:rStyle w:val="Emphasis"/>
+          <w:rStyle w:val="Nadruk"/>
         </w:rPr>
         <w:t>2 Go Back</w:t>
       </w:r>
     </w:p>
     <w:p>
       <w:pPr>
-        <w:pStyle w:val="NoSpacing"/>
+        <w:pStyle w:val="Geenafstand"/>
       </w:pPr>
       <w:r>
         <w:t>When you press the back button you should</w:t>
@@ -2323,23 +2752,47 @@
     </w:p>
     <w:p>
       <w:pPr>
-        <w:pStyle w:val="NoSpacing"/>
-      </w:pPr>
-      <w:r>
-        <w:t>Add another OnClickListener to the correct button in the OnCreate function of the activity.</w:t>
-      </w:r>
-    </w:p>
-    <w:p>
-      <w:pPr>
-        <w:pStyle w:val="NoSpacing"/>
-      </w:pPr>
-      <w:r>
-        <w:t>You could repeat the same as above by creating a new Intent, or you can use the finish() method to indicate that the activity is done.</w:t>
-      </w:r>
-    </w:p>
-    <w:p>
-      <w:pPr>
-        <w:pStyle w:val="NoSpacing"/>
+        <w:pStyle w:val="Geenafstand"/>
+      </w:pPr>
+      <w:r>
+        <w:t xml:space="preserve">Add another </w:t>
+      </w:r>
+      <w:proofErr w:type="spellStart"/>
+      <w:r>
+        <w:t>OnClickListener</w:t>
+      </w:r>
+      <w:proofErr w:type="spellEnd"/>
+      <w:r>
+        <w:t xml:space="preserve"> to the correct button in the </w:t>
+      </w:r>
+      <w:proofErr w:type="spellStart"/>
+      <w:r>
+        <w:t>OnCreate</w:t>
+      </w:r>
+      <w:proofErr w:type="spellEnd"/>
+      <w:r>
+        <w:t xml:space="preserve"> function of the activity.</w:t>
+      </w:r>
+    </w:p>
+    <w:p>
+      <w:pPr>
+        <w:pStyle w:val="Geenafstand"/>
+      </w:pPr>
+      <w:r>
+        <w:t xml:space="preserve">You could repeat the same as above by creating a new Intent, or you can use the </w:t>
+      </w:r>
+      <w:proofErr w:type="gramStart"/>
+      <w:r>
+        <w:t>finish(</w:t>
+      </w:r>
+      <w:proofErr w:type="gramEnd"/>
+      <w:r>
+        <w:t>) method to indicate that the activity is done.</w:t>
+      </w:r>
+    </w:p>
+    <w:p>
+      <w:pPr>
+        <w:pStyle w:val="Geenafstand"/>
       </w:pPr>
     </w:p>
     <w:p>
@@ -2358,7 +2811,7 @@
 </file>
 
 <file path=word/numbering.xml><?xml version="1.0" encoding="utf-8"?>
-<w:numbering xmlns:wpc="http://schemas.microsoft.com/office/word/2010/wordprocessingCanvas" xmlns:mo="http://schemas.microsoft.com/office/mac/office/2008/main" xmlns:mc="http://schemas.openxmlformats.org/markup-compatibility/2006" xmlns:mv="urn:schemas-microsoft-com:mac:vml" xmlns:o="urn:schemas-microsoft-com:office:office" xmlns:r="http://schemas.openxmlformats.org/officeDocument/2006/relationships" xmlns:m="http://schemas.openxmlformats.org/officeDocument/2006/math" xmlns:v="urn:schemas-microsoft-com:vml" xmlns:wp14="http://schemas.microsoft.com/office/word/2010/wordprocessingDrawing" xmlns:wp="http://schemas.openxmlformats.org/drawingml/2006/wordprocessingDrawing" xmlns:w10="urn:schemas-microsoft-com:office:word" xmlns:w="http://schemas.openxmlformats.org/wordprocessingml/2006/main" xmlns:w14="http://schemas.microsoft.com/office/word/2010/wordml" xmlns:wpg="http://schemas.microsoft.com/office/word/2010/wordprocessingGroup" xmlns:wpi="http://schemas.microsoft.com/office/word/2010/wordprocessingInk" xmlns:wne="http://schemas.microsoft.com/office/word/2006/wordml" xmlns:wps="http://schemas.microsoft.com/office/word/2010/wordprocessingShape" mc:Ignorable="w14 wp14">
+<w:numbering xmlns:wpc="http://schemas.microsoft.com/office/word/2010/wordprocessingCanvas" xmlns:mo="http://schemas.microsoft.com/office/mac/office/2008/main" xmlns:mc="http://schemas.openxmlformats.org/markup-compatibility/2006" xmlns:mv="urn:schemas-microsoft-com:mac:vml" xmlns:o="urn:schemas-microsoft-com:office:office" xmlns:r="http://schemas.openxmlformats.org/officeDocument/2006/relationships" xmlns:m="http://schemas.openxmlformats.org/officeDocument/2006/math" xmlns:v="urn:schemas-microsoft-com:vml" xmlns:wp14="http://schemas.microsoft.com/office/word/2010/wordprocessingDrawing" xmlns:wp="http://schemas.openxmlformats.org/drawingml/2006/wordprocessingDrawing" xmlns:w10="urn:schemas-microsoft-com:office:word" xmlns:w="http://schemas.openxmlformats.org/wordprocessingml/2006/main" xmlns:w14="http://schemas.microsoft.com/office/word/2010/wordml" xmlns:w15="http://schemas.microsoft.com/office/word/2012/wordml" xmlns:wpg="http://schemas.microsoft.com/office/word/2010/wordprocessingGroup" xmlns:wpi="http://schemas.microsoft.com/office/word/2010/wordprocessingInk" xmlns:wne="http://schemas.microsoft.com/office/word/2006/wordml" xmlns:wps="http://schemas.microsoft.com/office/word/2010/wordprocessingShape" mc:Ignorable="w14 w15 wp14">
   <w:abstractNum w:abstractNumId="0">
     <w:nsid w:val="4C163974"/>
     <w:multiLevelType w:val="hybridMultilevel"/>
@@ -2593,7 +3046,7 @@
 </file>
 
 <file path=word/styles.xml><?xml version="1.0" encoding="utf-8"?>
-<w:styles xmlns:mc="http://schemas.openxmlformats.org/markup-compatibility/2006" xmlns:r="http://schemas.openxmlformats.org/officeDocument/2006/relationships" xmlns:w="http://schemas.openxmlformats.org/wordprocessingml/2006/main" xmlns:w14="http://schemas.microsoft.com/office/word/2010/wordml" mc:Ignorable="w14">
+<w:styles xmlns:mc="http://schemas.openxmlformats.org/markup-compatibility/2006" xmlns:r="http://schemas.openxmlformats.org/officeDocument/2006/relationships" xmlns:w="http://schemas.openxmlformats.org/wordprocessingml/2006/main" xmlns:w14="http://schemas.microsoft.com/office/word/2010/wordml" xmlns:w15="http://schemas.microsoft.com/office/word/2012/wordml" mc:Ignorable="w14 w15">
   <w:docDefaults>
     <w:rPrDefault>
       <w:rPr>
@@ -2609,155 +3062,398 @@
       </w:pPr>
     </w:pPrDefault>
   </w:docDefaults>
-  <w:latentStyles w:defLockedState="0" w:defUIPriority="99" w:defSemiHidden="1" w:defUnhideWhenUsed="1" w:defQFormat="0" w:count="276">
-    <w:lsdException w:name="Normal" w:semiHidden="0" w:uiPriority="0" w:unhideWhenUsed="0" w:qFormat="1"/>
-    <w:lsdException w:name="heading 1" w:semiHidden="0" w:uiPriority="9" w:unhideWhenUsed="0" w:qFormat="1"/>
-    <w:lsdException w:name="heading 2" w:uiPriority="9" w:qFormat="1"/>
-    <w:lsdException w:name="heading 3" w:uiPriority="9" w:qFormat="1"/>
-    <w:lsdException w:name="heading 4" w:uiPriority="9" w:qFormat="1"/>
-    <w:lsdException w:name="heading 5" w:uiPriority="9" w:qFormat="1"/>
-    <w:lsdException w:name="heading 6" w:uiPriority="9" w:qFormat="1"/>
-    <w:lsdException w:name="heading 7" w:uiPriority="9" w:qFormat="1"/>
-    <w:lsdException w:name="heading 8" w:uiPriority="9" w:qFormat="1"/>
-    <w:lsdException w:name="heading 9" w:uiPriority="9" w:qFormat="1"/>
-    <w:lsdException w:name="toc 1" w:uiPriority="39"/>
-    <w:lsdException w:name="toc 2" w:uiPriority="39"/>
-    <w:lsdException w:name="toc 3" w:uiPriority="39"/>
-    <w:lsdException w:name="toc 4" w:uiPriority="39"/>
-    <w:lsdException w:name="toc 5" w:uiPriority="39"/>
-    <w:lsdException w:name="toc 6" w:uiPriority="39"/>
-    <w:lsdException w:name="toc 7" w:uiPriority="39"/>
-    <w:lsdException w:name="toc 8" w:uiPriority="39"/>
-    <w:lsdException w:name="toc 9" w:uiPriority="39"/>
-    <w:lsdException w:name="caption" w:uiPriority="35" w:qFormat="1"/>
-    <w:lsdException w:name="Title" w:semiHidden="0" w:uiPriority="10" w:unhideWhenUsed="0" w:qFormat="1"/>
-    <w:lsdException w:name="Default Paragraph Font" w:uiPriority="1"/>
-    <w:lsdException w:name="Subtitle" w:semiHidden="0" w:uiPriority="11" w:unhideWhenUsed="0" w:qFormat="1"/>
-    <w:lsdException w:name="Strong" w:semiHidden="0" w:uiPriority="22" w:unhideWhenUsed="0" w:qFormat="1"/>
-    <w:lsdException w:name="Emphasis" w:semiHidden="0" w:uiPriority="20" w:unhideWhenUsed="0" w:qFormat="1"/>
-    <w:lsdException w:name="Table Grid" w:semiHidden="0" w:uiPriority="59" w:unhideWhenUsed="0"/>
-    <w:lsdException w:name="Placeholder Text" w:unhideWhenUsed="0"/>
-    <w:lsdException w:name="No Spacing" w:semiHidden="0" w:uiPriority="1" w:unhideWhenUsed="0" w:qFormat="1"/>
-    <w:lsdException w:name="Light Shading" w:semiHidden="0" w:uiPriority="60" w:unhideWhenUsed="0"/>
-    <w:lsdException w:name="Light List" w:semiHidden="0" w:uiPriority="61" w:unhideWhenUsed="0"/>
-    <w:lsdException w:name="Light Grid" w:semiHidden="0" w:uiPriority="62" w:unhideWhenUsed="0"/>
-    <w:lsdException w:name="Medium Shading 1" w:semiHidden="0" w:uiPriority="63" w:unhideWhenUsed="0"/>
-    <w:lsdException w:name="Medium Shading 2" w:semiHidden="0" w:uiPriority="64" w:unhideWhenUsed="0"/>
-    <w:lsdException w:name="Medium List 1" w:semiHidden="0" w:uiPriority="65" w:unhideWhenUsed="0"/>
-    <w:lsdException w:name="Medium List 2" w:semiHidden="0" w:uiPriority="66" w:unhideWhenUsed="0"/>
-    <w:lsdException w:name="Medium Grid 1" w:semiHidden="0" w:uiPriority="67" w:unhideWhenUsed="0"/>
-    <w:lsdException w:name="Medium Grid 2" w:semiHidden="0" w:uiPriority="68" w:unhideWhenUsed="0"/>
-    <w:lsdException w:name="Medium Grid 3" w:semiHidden="0" w:uiPriority="69" w:unhideWhenUsed="0"/>
-    <w:lsdException w:name="Dark List" w:semiHidden="0" w:uiPriority="70" w:unhideWhenUsed="0"/>
-    <w:lsdException w:name="Colorful Shading" w:semiHidden="0" w:uiPriority="71" w:unhideWhenUsed="0"/>
-    <w:lsdException w:name="Colorful List" w:semiHidden="0" w:uiPriority="72" w:unhideWhenUsed="0"/>
-    <w:lsdException w:name="Colorful Grid" w:semiHidden="0" w:uiPriority="73" w:unhideWhenUsed="0"/>
-    <w:lsdException w:name="Light Shading Accent 1" w:semiHidden="0" w:uiPriority="60" w:unhideWhenUsed="0"/>
-    <w:lsdException w:name="Light List Accent 1" w:semiHidden="0" w:uiPriority="61" w:unhideWhenUsed="0"/>
-    <w:lsdException w:name="Light Grid Accent 1" w:semiHidden="0" w:uiPriority="62" w:unhideWhenUsed="0"/>
-    <w:lsdException w:name="Medium Shading 1 Accent 1" w:semiHidden="0" w:uiPriority="63" w:unhideWhenUsed="0"/>
-    <w:lsdException w:name="Medium Shading 2 Accent 1" w:semiHidden="0" w:uiPriority="64" w:unhideWhenUsed="0"/>
-    <w:lsdException w:name="Medium List 1 Accent 1" w:semiHidden="0" w:uiPriority="65" w:unhideWhenUsed="0"/>
-    <w:lsdException w:name="Revision" w:unhideWhenUsed="0"/>
-    <w:lsdException w:name="List Paragraph" w:semiHidden="0" w:uiPriority="34" w:unhideWhenUsed="0" w:qFormat="1"/>
-    <w:lsdException w:name="Quote" w:semiHidden="0" w:uiPriority="29" w:unhideWhenUsed="0" w:qFormat="1"/>
-    <w:lsdException w:name="Intense Quote" w:semiHidden="0" w:uiPriority="30" w:unhideWhenUsed="0" w:qFormat="1"/>
-    <w:lsdException w:name="Medium List 2 Accent 1" w:semiHidden="0" w:uiPriority="66" w:unhideWhenUsed="0"/>
-    <w:lsdException w:name="Medium Grid 1 Accent 1" w:semiHidden="0" w:uiPriority="67" w:unhideWhenUsed="0"/>
-    <w:lsdException w:name="Medium Grid 2 Accent 1" w:semiHidden="0" w:uiPriority="68" w:unhideWhenUsed="0"/>
-    <w:lsdException w:name="Medium Grid 3 Accent 1" w:semiHidden="0" w:uiPriority="69" w:unhideWhenUsed="0"/>
-    <w:lsdException w:name="Dark List Accent 1" w:semiHidden="0" w:uiPriority="70" w:unhideWhenUsed="0"/>
-    <w:lsdException w:name="Colorful Shading Accent 1" w:semiHidden="0" w:uiPriority="71" w:unhideWhenUsed="0"/>
-    <w:lsdException w:name="Colorful List Accent 1" w:semiHidden="0" w:uiPriority="72" w:unhideWhenUsed="0"/>
-    <w:lsdException w:name="Colorful Grid Accent 1" w:semiHidden="0" w:uiPriority="73" w:unhideWhenUsed="0"/>
-    <w:lsdException w:name="Light Shading Accent 2" w:semiHidden="0" w:uiPriority="60" w:unhideWhenUsed="0"/>
-    <w:lsdException w:name="Light List Accent 2" w:semiHidden="0" w:uiPriority="61" w:unhideWhenUsed="0"/>
-    <w:lsdException w:name="Light Grid Accent 2" w:semiHidden="0" w:uiPriority="62" w:unhideWhenUsed="0"/>
-    <w:lsdException w:name="Medium Shading 1 Accent 2" w:semiHidden="0" w:uiPriority="63" w:unhideWhenUsed="0"/>
-    <w:lsdException w:name="Medium Shading 2 Accent 2" w:semiHidden="0" w:uiPriority="64" w:unhideWhenUsed="0"/>
-    <w:lsdException w:name="Medium List 1 Accent 2" w:semiHidden="0" w:uiPriority="65" w:unhideWhenUsed="0"/>
-    <w:lsdException w:name="Medium List 2 Accent 2" w:semiHidden="0" w:uiPriority="66" w:unhideWhenUsed="0"/>
-    <w:lsdException w:name="Medium Grid 1 Accent 2" w:semiHidden="0" w:uiPriority="67" w:unhideWhenUsed="0"/>
-    <w:lsdException w:name="Medium Grid 2 Accent 2" w:semiHidden="0" w:uiPriority="68" w:unhideWhenUsed="0"/>
-    <w:lsdException w:name="Medium Grid 3 Accent 2" w:semiHidden="0" w:uiPriority="69" w:unhideWhenUsed="0"/>
-    <w:lsdException w:name="Dark List Accent 2" w:semiHidden="0" w:uiPriority="70" w:unhideWhenUsed="0"/>
-    <w:lsdException w:name="Colorful Shading Accent 2" w:semiHidden="0" w:uiPriority="71" w:unhideWhenUsed="0"/>
-    <w:lsdException w:name="Colorful List Accent 2" w:semiHidden="0" w:uiPriority="72" w:unhideWhenUsed="0"/>
-    <w:lsdException w:name="Colorful Grid Accent 2" w:semiHidden="0" w:uiPriority="73" w:unhideWhenUsed="0"/>
-    <w:lsdException w:name="Light Shading Accent 3" w:semiHidden="0" w:uiPriority="60" w:unhideWhenUsed="0"/>
-    <w:lsdException w:name="Light List Accent 3" w:semiHidden="0" w:uiPriority="61" w:unhideWhenUsed="0"/>
-    <w:lsdException w:name="Light Grid Accent 3" w:semiHidden="0" w:uiPriority="62" w:unhideWhenUsed="0"/>
-    <w:lsdException w:name="Medium Shading 1 Accent 3" w:semiHidden="0" w:uiPriority="63" w:unhideWhenUsed="0"/>
-    <w:lsdException w:name="Medium Shading 2 Accent 3" w:semiHidden="0" w:uiPriority="64" w:unhideWhenUsed="0"/>
-    <w:lsdException w:name="Medium List 1 Accent 3" w:semiHidden="0" w:uiPriority="65" w:unhideWhenUsed="0"/>
-    <w:lsdException w:name="Medium List 2 Accent 3" w:semiHidden="0" w:uiPriority="66" w:unhideWhenUsed="0"/>
-    <w:lsdException w:name="Medium Grid 1 Accent 3" w:semiHidden="0" w:uiPriority="67" w:unhideWhenUsed="0"/>
-    <w:lsdException w:name="Medium Grid 2 Accent 3" w:semiHidden="0" w:uiPriority="68" w:unhideWhenUsed="0"/>
-    <w:lsdException w:name="Medium Grid 3 Accent 3" w:semiHidden="0" w:uiPriority="69" w:unhideWhenUsed="0"/>
-    <w:lsdException w:name="Dark List Accent 3" w:semiHidden="0" w:uiPriority="70" w:unhideWhenUsed="0"/>
-    <w:lsdException w:name="Colorful Shading Accent 3" w:semiHidden="0" w:uiPriority="71" w:unhideWhenUsed="0"/>
-    <w:lsdException w:name="Colorful List Accent 3" w:semiHidden="0" w:uiPriority="72" w:unhideWhenUsed="0"/>
-    <w:lsdException w:name="Colorful Grid Accent 3" w:semiHidden="0" w:uiPriority="73" w:unhideWhenUsed="0"/>
-    <w:lsdException w:name="Light Shading Accent 4" w:semiHidden="0" w:uiPriority="60" w:unhideWhenUsed="0"/>
-    <w:lsdException w:name="Light List Accent 4" w:semiHidden="0" w:uiPriority="61" w:unhideWhenUsed="0"/>
-    <w:lsdException w:name="Light Grid Accent 4" w:semiHidden="0" w:uiPriority="62" w:unhideWhenUsed="0"/>
-    <w:lsdException w:name="Medium Shading 1 Accent 4" w:semiHidden="0" w:uiPriority="63" w:unhideWhenUsed="0"/>
-    <w:lsdException w:name="Medium Shading 2 Accent 4" w:semiHidden="0" w:uiPriority="64" w:unhideWhenUsed="0"/>
-    <w:lsdException w:name="Medium List 1 Accent 4" w:semiHidden="0" w:uiPriority="65" w:unhideWhenUsed="0"/>
-    <w:lsdException w:name="Medium List 2 Accent 4" w:semiHidden="0" w:uiPriority="66" w:unhideWhenUsed="0"/>
-    <w:lsdException w:name="Medium Grid 1 Accent 4" w:semiHidden="0" w:uiPriority="67" w:unhideWhenUsed="0"/>
-    <w:lsdException w:name="Medium Grid 2 Accent 4" w:semiHidden="0" w:uiPriority="68" w:unhideWhenUsed="0"/>
-    <w:lsdException w:name="Medium Grid 3 Accent 4" w:semiHidden="0" w:uiPriority="69" w:unhideWhenUsed="0"/>
-    <w:lsdException w:name="Dark List Accent 4" w:semiHidden="0" w:uiPriority="70" w:unhideWhenUsed="0"/>
-    <w:lsdException w:name="Colorful Shading Accent 4" w:semiHidden="0" w:uiPriority="71" w:unhideWhenUsed="0"/>
-    <w:lsdException w:name="Colorful List Accent 4" w:semiHidden="0" w:uiPriority="72" w:unhideWhenUsed="0"/>
-    <w:lsdException w:name="Colorful Grid Accent 4" w:semiHidden="0" w:uiPriority="73" w:unhideWhenUsed="0"/>
-    <w:lsdException w:name="Light Shading Accent 5" w:semiHidden="0" w:uiPriority="60" w:unhideWhenUsed="0"/>
-    <w:lsdException w:name="Light List Accent 5" w:semiHidden="0" w:uiPriority="61" w:unhideWhenUsed="0"/>
-    <w:lsdException w:name="Light Grid Accent 5" w:semiHidden="0" w:uiPriority="62" w:unhideWhenUsed="0"/>
-    <w:lsdException w:name="Medium Shading 1 Accent 5" w:semiHidden="0" w:uiPriority="63" w:unhideWhenUsed="0"/>
-    <w:lsdException w:name="Medium Shading 2 Accent 5" w:semiHidden="0" w:uiPriority="64" w:unhideWhenUsed="0"/>
-    <w:lsdException w:name="Medium List 1 Accent 5" w:semiHidden="0" w:uiPriority="65" w:unhideWhenUsed="0"/>
-    <w:lsdException w:name="Medium List 2 Accent 5" w:semiHidden="0" w:uiPriority="66" w:unhideWhenUsed="0"/>
-    <w:lsdException w:name="Medium Grid 1 Accent 5" w:semiHidden="0" w:uiPriority="67" w:unhideWhenUsed="0"/>
-    <w:lsdException w:name="Medium Grid 2 Accent 5" w:semiHidden="0" w:uiPriority="68" w:unhideWhenUsed="0"/>
-    <w:lsdException w:name="Medium Grid 3 Accent 5" w:semiHidden="0" w:uiPriority="69" w:unhideWhenUsed="0"/>
-    <w:lsdException w:name="Dark List Accent 5" w:semiHidden="0" w:uiPriority="70" w:unhideWhenUsed="0"/>
-    <w:lsdException w:name="Colorful Shading Accent 5" w:semiHidden="0" w:uiPriority="71" w:unhideWhenUsed="0"/>
-    <w:lsdException w:name="Colorful List Accent 5" w:semiHidden="0" w:uiPriority="72" w:unhideWhenUsed="0"/>
-    <w:lsdException w:name="Colorful Grid Accent 5" w:semiHidden="0" w:uiPriority="73" w:unhideWhenUsed="0"/>
-    <w:lsdException w:name="Light Shading Accent 6" w:semiHidden="0" w:uiPriority="60" w:unhideWhenUsed="0"/>
-    <w:lsdException w:name="Light List Accent 6" w:semiHidden="0" w:uiPriority="61" w:unhideWhenUsed="0"/>
-    <w:lsdException w:name="Light Grid Accent 6" w:semiHidden="0" w:uiPriority="62" w:unhideWhenUsed="0"/>
-    <w:lsdException w:name="Medium Shading 1 Accent 6" w:semiHidden="0" w:uiPriority="63" w:unhideWhenUsed="0"/>
-    <w:lsdException w:name="Medium Shading 2 Accent 6" w:semiHidden="0" w:uiPriority="64" w:unhideWhenUsed="0"/>
-    <w:lsdException w:name="Medium List 1 Accent 6" w:semiHidden="0" w:uiPriority="65" w:unhideWhenUsed="0"/>
-    <w:lsdException w:name="Medium List 2 Accent 6" w:semiHidden="0" w:uiPriority="66" w:unhideWhenUsed="0"/>
-    <w:lsdException w:name="Medium Grid 1 Accent 6" w:semiHidden="0" w:uiPriority="67" w:unhideWhenUsed="0"/>
-    <w:lsdException w:name="Medium Grid 2 Accent 6" w:semiHidden="0" w:uiPriority="68" w:unhideWhenUsed="0"/>
-    <w:lsdException w:name="Medium Grid 3 Accent 6" w:semiHidden="0" w:uiPriority="69" w:unhideWhenUsed="0"/>
-    <w:lsdException w:name="Dark List Accent 6" w:semiHidden="0" w:uiPriority="70" w:unhideWhenUsed="0"/>
-    <w:lsdException w:name="Colorful Shading Accent 6" w:semiHidden="0" w:uiPriority="71" w:unhideWhenUsed="0"/>
-    <w:lsdException w:name="Colorful List Accent 6" w:semiHidden="0" w:uiPriority="72" w:unhideWhenUsed="0"/>
-    <w:lsdException w:name="Colorful Grid Accent 6" w:semiHidden="0" w:uiPriority="73" w:unhideWhenUsed="0"/>
-    <w:lsdException w:name="Subtle Emphasis" w:semiHidden="0" w:uiPriority="19" w:unhideWhenUsed="0" w:qFormat="1"/>
-    <w:lsdException w:name="Intense Emphasis" w:semiHidden="0" w:uiPriority="21" w:unhideWhenUsed="0" w:qFormat="1"/>
-    <w:lsdException w:name="Subtle Reference" w:semiHidden="0" w:uiPriority="31" w:unhideWhenUsed="0" w:qFormat="1"/>
-    <w:lsdException w:name="Intense Reference" w:semiHidden="0" w:uiPriority="32" w:unhideWhenUsed="0" w:qFormat="1"/>
-    <w:lsdException w:name="Book Title" w:semiHidden="0" w:uiPriority="33" w:unhideWhenUsed="0" w:qFormat="1"/>
-    <w:lsdException w:name="Bibliography" w:uiPriority="37"/>
-    <w:lsdException w:name="TOC Heading" w:uiPriority="39" w:qFormat="1"/>
+  <w:latentStyles w:defLockedState="0" w:defUIPriority="99" w:defSemiHidden="0" w:defUnhideWhenUsed="0" w:defQFormat="0" w:count="380">
+    <w:lsdException w:name="Normal" w:uiPriority="0" w:qFormat="1"/>
+    <w:lsdException w:name="heading 1" w:uiPriority="9" w:qFormat="1"/>
+    <w:lsdException w:name="heading 2" w:semiHidden="1" w:uiPriority="9" w:unhideWhenUsed="1" w:qFormat="1"/>
+    <w:lsdException w:name="heading 3" w:semiHidden="1" w:uiPriority="9" w:unhideWhenUsed="1" w:qFormat="1"/>
+    <w:lsdException w:name="heading 4" w:semiHidden="1" w:uiPriority="9" w:unhideWhenUsed="1" w:qFormat="1"/>
+    <w:lsdException w:name="heading 5" w:semiHidden="1" w:uiPriority="9" w:unhideWhenUsed="1" w:qFormat="1"/>
+    <w:lsdException w:name="heading 6" w:semiHidden="1" w:uiPriority="9" w:unhideWhenUsed="1" w:qFormat="1"/>
+    <w:lsdException w:name="heading 7" w:semiHidden="1" w:uiPriority="9" w:unhideWhenUsed="1" w:qFormat="1"/>
+    <w:lsdException w:name="heading 8" w:semiHidden="1" w:uiPriority="9" w:unhideWhenUsed="1" w:qFormat="1"/>
+    <w:lsdException w:name="heading 9" w:semiHidden="1" w:uiPriority="9" w:unhideWhenUsed="1" w:qFormat="1"/>
+    <w:lsdException w:name="index 1" w:semiHidden="1" w:unhideWhenUsed="1"/>
+    <w:lsdException w:name="index 2" w:semiHidden="1" w:unhideWhenUsed="1"/>
+    <w:lsdException w:name="index 3" w:semiHidden="1" w:unhideWhenUsed="1"/>
+    <w:lsdException w:name="index 4" w:semiHidden="1" w:unhideWhenUsed="1"/>
+    <w:lsdException w:name="index 5" w:semiHidden="1" w:unhideWhenUsed="1"/>
+    <w:lsdException w:name="index 6" w:semiHidden="1" w:unhideWhenUsed="1"/>
+    <w:lsdException w:name="index 7" w:semiHidden="1" w:unhideWhenUsed="1"/>
+    <w:lsdException w:name="index 8" w:semiHidden="1" w:unhideWhenUsed="1"/>
+    <w:lsdException w:name="index 9" w:semiHidden="1" w:unhideWhenUsed="1"/>
+    <w:lsdException w:name="toc 1" w:semiHidden="1" w:uiPriority="39" w:unhideWhenUsed="1"/>
+    <w:lsdException w:name="toc 2" w:semiHidden="1" w:uiPriority="39" w:unhideWhenUsed="1"/>
+    <w:lsdException w:name="toc 3" w:semiHidden="1" w:uiPriority="39" w:unhideWhenUsed="1"/>
+    <w:lsdException w:name="toc 4" w:semiHidden="1" w:uiPriority="39" w:unhideWhenUsed="1"/>
+    <w:lsdException w:name="toc 5" w:semiHidden="1" w:uiPriority="39" w:unhideWhenUsed="1"/>
+    <w:lsdException w:name="toc 6" w:semiHidden="1" w:uiPriority="39" w:unhideWhenUsed="1"/>
+    <w:lsdException w:name="toc 7" w:semiHidden="1" w:uiPriority="39" w:unhideWhenUsed="1"/>
+    <w:lsdException w:name="toc 8" w:semiHidden="1" w:uiPriority="39" w:unhideWhenUsed="1"/>
+    <w:lsdException w:name="toc 9" w:semiHidden="1" w:uiPriority="39" w:unhideWhenUsed="1"/>
+    <w:lsdException w:name="Normal Indent" w:semiHidden="1" w:unhideWhenUsed="1"/>
+    <w:lsdException w:name="footnote text" w:semiHidden="1" w:unhideWhenUsed="1"/>
+    <w:lsdException w:name="annotation text" w:semiHidden="1" w:unhideWhenUsed="1"/>
+    <w:lsdException w:name="header" w:semiHidden="1" w:unhideWhenUsed="1"/>
+    <w:lsdException w:name="footer" w:semiHidden="1" w:unhideWhenUsed="1"/>
+    <w:lsdException w:name="index heading" w:semiHidden="1" w:unhideWhenUsed="1"/>
+    <w:lsdException w:name="caption" w:semiHidden="1" w:uiPriority="35" w:unhideWhenUsed="1" w:qFormat="1"/>
+    <w:lsdException w:name="table of figures" w:semiHidden="1" w:unhideWhenUsed="1"/>
+    <w:lsdException w:name="envelope address" w:semiHidden="1" w:unhideWhenUsed="1"/>
+    <w:lsdException w:name="envelope return" w:semiHidden="1" w:unhideWhenUsed="1"/>
+    <w:lsdException w:name="footnote reference" w:semiHidden="1" w:unhideWhenUsed="1"/>
+    <w:lsdException w:name="annotation reference" w:semiHidden="1" w:unhideWhenUsed="1"/>
+    <w:lsdException w:name="line number" w:semiHidden="1" w:unhideWhenUsed="1"/>
+    <w:lsdException w:name="page number" w:semiHidden="1" w:unhideWhenUsed="1"/>
+    <w:lsdException w:name="endnote reference" w:semiHidden="1" w:unhideWhenUsed="1"/>
+    <w:lsdException w:name="endnote text" w:semiHidden="1" w:unhideWhenUsed="1"/>
+    <w:lsdException w:name="table of authorities" w:semiHidden="1" w:unhideWhenUsed="1"/>
+    <w:lsdException w:name="macro" w:semiHidden="1" w:unhideWhenUsed="1"/>
+    <w:lsdException w:name="toa heading" w:semiHidden="1" w:unhideWhenUsed="1"/>
+    <w:lsdException w:name="List" w:semiHidden="1" w:unhideWhenUsed="1"/>
+    <w:lsdException w:name="List Bullet" w:semiHidden="1" w:unhideWhenUsed="1"/>
+    <w:lsdException w:name="List Number" w:semiHidden="1" w:unhideWhenUsed="1"/>
+    <w:lsdException w:name="List 2" w:semiHidden="1" w:unhideWhenUsed="1"/>
+    <w:lsdException w:name="List 3" w:semiHidden="1" w:unhideWhenUsed="1"/>
+    <w:lsdException w:name="List 4" w:semiHidden="1" w:unhideWhenUsed="1"/>
+    <w:lsdException w:name="List 5" w:semiHidden="1" w:unhideWhenUsed="1"/>
+    <w:lsdException w:name="List Bullet 2" w:semiHidden="1" w:unhideWhenUsed="1"/>
+    <w:lsdException w:name="List Bullet 3" w:semiHidden="1" w:unhideWhenUsed="1"/>
+    <w:lsdException w:name="List Bullet 4" w:semiHidden="1" w:unhideWhenUsed="1"/>
+    <w:lsdException w:name="List Bullet 5" w:semiHidden="1" w:unhideWhenUsed="1"/>
+    <w:lsdException w:name="List Number 2" w:semiHidden="1" w:unhideWhenUsed="1"/>
+    <w:lsdException w:name="List Number 3" w:semiHidden="1" w:unhideWhenUsed="1"/>
+    <w:lsdException w:name="List Number 4" w:semiHidden="1" w:unhideWhenUsed="1"/>
+    <w:lsdException w:name="List Number 5" w:semiHidden="1" w:unhideWhenUsed="1"/>
+    <w:lsdException w:name="Title" w:uiPriority="10" w:qFormat="1"/>
+    <w:lsdException w:name="Closing" w:semiHidden="1" w:unhideWhenUsed="1"/>
+    <w:lsdException w:name="Signature" w:semiHidden="1" w:unhideWhenUsed="1"/>
+    <w:lsdException w:name="Default Paragraph Font" w:semiHidden="1" w:uiPriority="1" w:unhideWhenUsed="1"/>
+    <w:lsdException w:name="Body Text" w:semiHidden="1" w:unhideWhenUsed="1"/>
+    <w:lsdException w:name="Body Text Indent" w:semiHidden="1" w:unhideWhenUsed="1"/>
+    <w:lsdException w:name="List Continue" w:semiHidden="1" w:unhideWhenUsed="1"/>
+    <w:lsdException w:name="List Continue 2" w:semiHidden="1" w:unhideWhenUsed="1"/>
+    <w:lsdException w:name="List Continue 3" w:semiHidden="1" w:unhideWhenUsed="1"/>
+    <w:lsdException w:name="List Continue 4" w:semiHidden="1" w:unhideWhenUsed="1"/>
+    <w:lsdException w:name="List Continue 5" w:semiHidden="1" w:unhideWhenUsed="1"/>
+    <w:lsdException w:name="Message Header" w:semiHidden="1" w:unhideWhenUsed="1"/>
+    <w:lsdException w:name="Subtitle" w:uiPriority="11" w:qFormat="1"/>
+    <w:lsdException w:name="Salutation" w:semiHidden="1" w:unhideWhenUsed="1"/>
+    <w:lsdException w:name="Date" w:semiHidden="1" w:unhideWhenUsed="1"/>
+    <w:lsdException w:name="Body Text First Indent" w:semiHidden="1" w:unhideWhenUsed="1"/>
+    <w:lsdException w:name="Body Text First Indent 2" w:semiHidden="1" w:unhideWhenUsed="1"/>
+    <w:lsdException w:name="Note Heading" w:semiHidden="1" w:unhideWhenUsed="1"/>
+    <w:lsdException w:name="Body Text 2" w:semiHidden="1" w:unhideWhenUsed="1"/>
+    <w:lsdException w:name="Body Text 3" w:semiHidden="1" w:unhideWhenUsed="1"/>
+    <w:lsdException w:name="Body Text Indent 2" w:semiHidden="1" w:unhideWhenUsed="1"/>
+    <w:lsdException w:name="Body Text Indent 3" w:semiHidden="1" w:unhideWhenUsed="1"/>
+    <w:lsdException w:name="Block Text" w:semiHidden="1" w:unhideWhenUsed="1"/>
+    <w:lsdException w:name="Hyperlink" w:semiHidden="1" w:unhideWhenUsed="1"/>
+    <w:lsdException w:name="FollowedHyperlink" w:semiHidden="1" w:unhideWhenUsed="1"/>
+    <w:lsdException w:name="Strong" w:uiPriority="22" w:qFormat="1"/>
+    <w:lsdException w:name="Emphasis" w:uiPriority="20" w:qFormat="1"/>
+    <w:lsdException w:name="Document Map" w:semiHidden="1" w:unhideWhenUsed="1"/>
+    <w:lsdException w:name="Plain Text" w:semiHidden="1" w:unhideWhenUsed="1"/>
+    <w:lsdException w:name="E-mail Signature" w:semiHidden="1" w:unhideWhenUsed="1"/>
+    <w:lsdException w:name="HTML Top of Form" w:semiHidden="1" w:unhideWhenUsed="1"/>
+    <w:lsdException w:name="HTML Bottom of Form" w:semiHidden="1" w:unhideWhenUsed="1"/>
+    <w:lsdException w:name="Normal (Web)" w:semiHidden="1" w:unhideWhenUsed="1"/>
+    <w:lsdException w:name="HTML Acronym" w:semiHidden="1" w:unhideWhenUsed="1"/>
+    <w:lsdException w:name="HTML Address" w:semiHidden="1" w:unhideWhenUsed="1"/>
+    <w:lsdException w:name="HTML Cite" w:semiHidden="1" w:unhideWhenUsed="1"/>
+    <w:lsdException w:name="HTML Code" w:semiHidden="1" w:unhideWhenUsed="1"/>
+    <w:lsdException w:name="HTML Definition" w:semiHidden="1" w:unhideWhenUsed="1"/>
+    <w:lsdException w:name="HTML Keyboard" w:semiHidden="1" w:unhideWhenUsed="1"/>
+    <w:lsdException w:name="HTML Preformatted" w:semiHidden="1" w:unhideWhenUsed="1"/>
+    <w:lsdException w:name="HTML Sample" w:semiHidden="1" w:unhideWhenUsed="1"/>
+    <w:lsdException w:name="HTML Typewriter" w:semiHidden="1" w:unhideWhenUsed="1"/>
+    <w:lsdException w:name="HTML Variable" w:semiHidden="1" w:unhideWhenUsed="1"/>
+    <w:lsdException w:name="Normal Table" w:semiHidden="1" w:unhideWhenUsed="1"/>
+    <w:lsdException w:name="annotation subject" w:semiHidden="1" w:unhideWhenUsed="1"/>
+    <w:lsdException w:name="No List" w:semiHidden="1" w:unhideWhenUsed="1"/>
+    <w:lsdException w:name="Outline List 1" w:semiHidden="1" w:unhideWhenUsed="1"/>
+    <w:lsdException w:name="Outline List 2" w:semiHidden="1" w:unhideWhenUsed="1"/>
+    <w:lsdException w:name="Outline List 3" w:semiHidden="1" w:unhideWhenUsed="1"/>
+    <w:lsdException w:name="Table Simple 1" w:semiHidden="1" w:unhideWhenUsed="1"/>
+    <w:lsdException w:name="Table Simple 2" w:semiHidden="1" w:unhideWhenUsed="1"/>
+    <w:lsdException w:name="Table Simple 3" w:semiHidden="1" w:unhideWhenUsed="1"/>
+    <w:lsdException w:name="Table Classic 1" w:semiHidden="1" w:unhideWhenUsed="1"/>
+    <w:lsdException w:name="Table Classic 2" w:semiHidden="1" w:unhideWhenUsed="1"/>
+    <w:lsdException w:name="Table Classic 3" w:semiHidden="1" w:unhideWhenUsed="1"/>
+    <w:lsdException w:name="Table Classic 4" w:semiHidden="1" w:unhideWhenUsed="1"/>
+    <w:lsdException w:name="Table Colorful 1" w:semiHidden="1" w:unhideWhenUsed="1"/>
+    <w:lsdException w:name="Table Colorful 2" w:semiHidden="1" w:unhideWhenUsed="1"/>
+    <w:lsdException w:name="Table Colorful 3" w:semiHidden="1" w:unhideWhenUsed="1"/>
+    <w:lsdException w:name="Table Columns 1" w:semiHidden="1" w:unhideWhenUsed="1"/>
+    <w:lsdException w:name="Table Columns 2" w:semiHidden="1" w:unhideWhenUsed="1"/>
+    <w:lsdException w:name="Table Columns 3" w:semiHidden="1" w:unhideWhenUsed="1"/>
+    <w:lsdException w:name="Table Columns 4" w:semiHidden="1" w:unhideWhenUsed="1"/>
+    <w:lsdException w:name="Table Columns 5" w:semiHidden="1" w:unhideWhenUsed="1"/>
+    <w:lsdException w:name="Table Grid 1" w:semiHidden="1" w:unhideWhenUsed="1"/>
+    <w:lsdException w:name="Table Grid 2" w:semiHidden="1" w:unhideWhenUsed="1"/>
+    <w:lsdException w:name="Table Grid 3" w:semiHidden="1" w:unhideWhenUsed="1"/>
+    <w:lsdException w:name="Table Grid 4" w:semiHidden="1" w:unhideWhenUsed="1"/>
+    <w:lsdException w:name="Table Grid 5" w:semiHidden="1" w:unhideWhenUsed="1"/>
+    <w:lsdException w:name="Table Grid 6" w:semiHidden="1" w:unhideWhenUsed="1"/>
+    <w:lsdException w:name="Table Grid 7" w:semiHidden="1" w:unhideWhenUsed="1"/>
+    <w:lsdException w:name="Table Grid 8" w:semiHidden="1" w:unhideWhenUsed="1"/>
+    <w:lsdException w:name="Table List 1" w:semiHidden="1" w:unhideWhenUsed="1"/>
+    <w:lsdException w:name="Table List 2" w:semiHidden="1" w:unhideWhenUsed="1"/>
+    <w:lsdException w:name="Table List 3" w:semiHidden="1" w:unhideWhenUsed="1"/>
+    <w:lsdException w:name="Table List 4" w:semiHidden="1" w:unhideWhenUsed="1"/>
+    <w:lsdException w:name="Table List 5" w:semiHidden="1" w:unhideWhenUsed="1"/>
+    <w:lsdException w:name="Table List 6" w:semiHidden="1" w:unhideWhenUsed="1"/>
+    <w:lsdException w:name="Table List 7" w:semiHidden="1" w:unhideWhenUsed="1"/>
+    <w:lsdException w:name="Table List 8" w:semiHidden="1" w:unhideWhenUsed="1"/>
+    <w:lsdException w:name="Table 3D effects 1" w:semiHidden="1" w:unhideWhenUsed="1"/>
+    <w:lsdException w:name="Table 3D effects 2" w:semiHidden="1" w:unhideWhenUsed="1"/>
+    <w:lsdException w:name="Table 3D effects 3" w:semiHidden="1" w:unhideWhenUsed="1"/>
+    <w:lsdException w:name="Table Contemporary" w:semiHidden="1" w:unhideWhenUsed="1"/>
+    <w:lsdException w:name="Table Elegant" w:semiHidden="1" w:unhideWhenUsed="1"/>
+    <w:lsdException w:name="Table Professional" w:semiHidden="1" w:unhideWhenUsed="1"/>
+    <w:lsdException w:name="Table Subtle 1" w:semiHidden="1" w:unhideWhenUsed="1"/>
+    <w:lsdException w:name="Table Subtle 2" w:semiHidden="1" w:unhideWhenUsed="1"/>
+    <w:lsdException w:name="Table Web 1" w:semiHidden="1" w:unhideWhenUsed="1"/>
+    <w:lsdException w:name="Table Web 2" w:semiHidden="1" w:unhideWhenUsed="1"/>
+    <w:lsdException w:name="Table Web 3" w:semiHidden="1" w:unhideWhenUsed="1"/>
+    <w:lsdException w:name="Balloon Text" w:semiHidden="1" w:unhideWhenUsed="1"/>
+    <w:lsdException w:name="Table Grid" w:uiPriority="59"/>
+    <w:lsdException w:name="Table Theme" w:semiHidden="1" w:unhideWhenUsed="1"/>
+    <w:lsdException w:name="Note Level 1" w:semiHidden="1" w:unhideWhenUsed="1"/>
+    <w:lsdException w:name="Note Level 2" w:semiHidden="1" w:unhideWhenUsed="1"/>
+    <w:lsdException w:name="Note Level 3" w:semiHidden="1" w:unhideWhenUsed="1"/>
+    <w:lsdException w:name="Note Level 4" w:semiHidden="1" w:unhideWhenUsed="1"/>
+    <w:lsdException w:name="Note Level 5" w:semiHidden="1" w:unhideWhenUsed="1"/>
+    <w:lsdException w:name="Note Level 6" w:semiHidden="1" w:unhideWhenUsed="1"/>
+    <w:lsdException w:name="Note Level 7" w:semiHidden="1" w:unhideWhenUsed="1"/>
+    <w:lsdException w:name="Note Level 8" w:semiHidden="1" w:unhideWhenUsed="1"/>
+    <w:lsdException w:name="Note Level 9" w:semiHidden="1" w:unhideWhenUsed="1"/>
+    <w:lsdException w:name="Placeholder Text" w:semiHidden="1"/>
+    <w:lsdException w:name="No Spacing" w:uiPriority="1" w:qFormat="1"/>
+    <w:lsdException w:name="Light Shading" w:uiPriority="60"/>
+    <w:lsdException w:name="Light List" w:uiPriority="61"/>
+    <w:lsdException w:name="Light Grid" w:uiPriority="62"/>
+    <w:lsdException w:name="Medium Shading 1" w:uiPriority="63"/>
+    <w:lsdException w:name="Medium Shading 2" w:uiPriority="64"/>
+    <w:lsdException w:name="Medium List 1" w:uiPriority="65"/>
+    <w:lsdException w:name="Medium List 2" w:uiPriority="66"/>
+    <w:lsdException w:name="Medium Grid 1" w:uiPriority="67"/>
+    <w:lsdException w:name="Medium Grid 2" w:uiPriority="68"/>
+    <w:lsdException w:name="Medium Grid 3" w:uiPriority="69"/>
+    <w:lsdException w:name="Dark List" w:uiPriority="70"/>
+    <w:lsdException w:name="Colorful Shading" w:uiPriority="71"/>
+    <w:lsdException w:name="Colorful List" w:uiPriority="72"/>
+    <w:lsdException w:name="Colorful Grid" w:uiPriority="73"/>
+    <w:lsdException w:name="Light Shading Accent 1" w:uiPriority="60"/>
+    <w:lsdException w:name="Light List Accent 1" w:uiPriority="61"/>
+    <w:lsdException w:name="Light Grid Accent 1" w:uiPriority="62"/>
+    <w:lsdException w:name="Medium Shading 1 Accent 1" w:uiPriority="63"/>
+    <w:lsdException w:name="Medium Shading 2 Accent 1" w:uiPriority="64"/>
+    <w:lsdException w:name="Medium List 1 Accent 1" w:uiPriority="65"/>
+    <w:lsdException w:name="Revision" w:semiHidden="1"/>
+    <w:lsdException w:name="List Paragraph" w:uiPriority="34" w:qFormat="1"/>
+    <w:lsdException w:name="Quote" w:uiPriority="29" w:qFormat="1"/>
+    <w:lsdException w:name="Intense Quote" w:uiPriority="30" w:qFormat="1"/>
+    <w:lsdException w:name="Medium List 2 Accent 1" w:uiPriority="66"/>
+    <w:lsdException w:name="Medium Grid 1 Accent 1" w:uiPriority="67"/>
+    <w:lsdException w:name="Medium Grid 2 Accent 1" w:uiPriority="68"/>
+    <w:lsdException w:name="Medium Grid 3 Accent 1" w:uiPriority="69"/>
+    <w:lsdException w:name="Dark List Accent 1" w:uiPriority="70"/>
+    <w:lsdException w:name="Colorful Shading Accent 1" w:uiPriority="71"/>
+    <w:lsdException w:name="Colorful List Accent 1" w:uiPriority="72"/>
+    <w:lsdException w:name="Colorful Grid Accent 1" w:uiPriority="73"/>
+    <w:lsdException w:name="Light Shading Accent 2" w:uiPriority="60"/>
+    <w:lsdException w:name="Light List Accent 2" w:uiPriority="61"/>
+    <w:lsdException w:name="Light Grid Accent 2" w:uiPriority="62"/>
+    <w:lsdException w:name="Medium Shading 1 Accent 2" w:uiPriority="63"/>
+    <w:lsdException w:name="Medium Shading 2 Accent 2" w:uiPriority="64"/>
+    <w:lsdException w:name="Medium List 1 Accent 2" w:uiPriority="65"/>
+    <w:lsdException w:name="Medium List 2 Accent 2" w:uiPriority="66"/>
+    <w:lsdException w:name="Medium Grid 1 Accent 2" w:uiPriority="67"/>
+    <w:lsdException w:name="Medium Grid 2 Accent 2" w:uiPriority="68"/>
+    <w:lsdException w:name="Medium Grid 3 Accent 2" w:uiPriority="69"/>
+    <w:lsdException w:name="Dark List Accent 2" w:uiPriority="70"/>
+    <w:lsdException w:name="Colorful Shading Accent 2" w:uiPriority="71"/>
+    <w:lsdException w:name="Colorful List Accent 2" w:uiPriority="72"/>
+    <w:lsdException w:name="Colorful Grid Accent 2" w:uiPriority="73"/>
+    <w:lsdException w:name="Light Shading Accent 3" w:uiPriority="60"/>
+    <w:lsdException w:name="Light List Accent 3" w:uiPriority="61"/>
+    <w:lsdException w:name="Light Grid Accent 3" w:uiPriority="62"/>
+    <w:lsdException w:name="Medium Shading 1 Accent 3" w:uiPriority="63"/>
+    <w:lsdException w:name="Medium Shading 2 Accent 3" w:uiPriority="64"/>
+    <w:lsdException w:name="Medium List 1 Accent 3" w:uiPriority="65"/>
+    <w:lsdException w:name="Medium List 2 Accent 3" w:uiPriority="66"/>
+    <w:lsdException w:name="Medium Grid 1 Accent 3" w:uiPriority="67"/>
+    <w:lsdException w:name="Medium Grid 2 Accent 3" w:uiPriority="68"/>
+    <w:lsdException w:name="Medium Grid 3 Accent 3" w:uiPriority="69"/>
+    <w:lsdException w:name="Dark List Accent 3" w:uiPriority="70"/>
+    <w:lsdException w:name="Colorful Shading Accent 3" w:uiPriority="71"/>
+    <w:lsdException w:name="Colorful List Accent 3" w:uiPriority="72"/>
+    <w:lsdException w:name="Colorful Grid Accent 3" w:uiPriority="73"/>
+    <w:lsdException w:name="Light Shading Accent 4" w:uiPriority="60"/>
+    <w:lsdException w:name="Light List Accent 4" w:uiPriority="61"/>
+    <w:lsdException w:name="Light Grid Accent 4" w:uiPriority="62"/>
+    <w:lsdException w:name="Medium Shading 1 Accent 4" w:uiPriority="63"/>
+    <w:lsdException w:name="Medium Shading 2 Accent 4" w:uiPriority="64"/>
+    <w:lsdException w:name="Medium List 1 Accent 4" w:uiPriority="65"/>
+    <w:lsdException w:name="Medium List 2 Accent 4" w:uiPriority="66"/>
+    <w:lsdException w:name="Medium Grid 1 Accent 4" w:uiPriority="67"/>
+    <w:lsdException w:name="Medium Grid 2 Accent 4" w:uiPriority="68"/>
+    <w:lsdException w:name="Medium Grid 3 Accent 4" w:uiPriority="69"/>
+    <w:lsdException w:name="Dark List Accent 4" w:uiPriority="70"/>
+    <w:lsdException w:name="Colorful Shading Accent 4" w:uiPriority="71"/>
+    <w:lsdException w:name="Colorful List Accent 4" w:uiPriority="72"/>
+    <w:lsdException w:name="Colorful Grid Accent 4" w:uiPriority="73"/>
+    <w:lsdException w:name="Light Shading Accent 5" w:uiPriority="60"/>
+    <w:lsdException w:name="Light List Accent 5" w:uiPriority="61"/>
+    <w:lsdException w:name="Light Grid Accent 5" w:uiPriority="62"/>
+    <w:lsdException w:name="Medium Shading 1 Accent 5" w:uiPriority="63"/>
+    <w:lsdException w:name="Medium Shading 2 Accent 5" w:uiPriority="64"/>
+    <w:lsdException w:name="Medium List 1 Accent 5" w:uiPriority="65"/>
+    <w:lsdException w:name="Medium List 2 Accent 5" w:uiPriority="66"/>
+    <w:lsdException w:name="Medium Grid 1 Accent 5" w:uiPriority="67"/>
+    <w:lsdException w:name="Medium Grid 2 Accent 5" w:uiPriority="68"/>
+    <w:lsdException w:name="Medium Grid 3 Accent 5" w:uiPriority="69"/>
+    <w:lsdException w:name="Dark List Accent 5" w:uiPriority="70"/>
+    <w:lsdException w:name="Colorful Shading Accent 5" w:uiPriority="71"/>
+    <w:lsdException w:name="Colorful List Accent 5" w:uiPriority="72"/>
+    <w:lsdException w:name="Colorful Grid Accent 5" w:uiPriority="73"/>
+    <w:lsdException w:name="Light Shading Accent 6" w:uiPriority="60"/>
+    <w:lsdException w:name="Light List Accent 6" w:uiPriority="61"/>
+    <w:lsdException w:name="Light Grid Accent 6" w:uiPriority="62"/>
+    <w:lsdException w:name="Medium Shading 1 Accent 6" w:uiPriority="63"/>
+    <w:lsdException w:name="Medium Shading 2 Accent 6" w:uiPriority="64"/>
+    <w:lsdException w:name="Medium List 1 Accent 6" w:uiPriority="65"/>
+    <w:lsdException w:name="Medium List 2 Accent 6" w:uiPriority="66"/>
+    <w:lsdException w:name="Medium Grid 1 Accent 6" w:uiPriority="67"/>
+    <w:lsdException w:name="Medium Grid 2 Accent 6" w:uiPriority="68"/>
+    <w:lsdException w:name="Medium Grid 3 Accent 6" w:uiPriority="69"/>
+    <w:lsdException w:name="Dark List Accent 6" w:uiPriority="70"/>
+    <w:lsdException w:name="Colorful Shading Accent 6" w:uiPriority="71"/>
+    <w:lsdException w:name="Colorful List Accent 6" w:uiPriority="72"/>
+    <w:lsdException w:name="Colorful Grid Accent 6" w:uiPriority="73"/>
+    <w:lsdException w:name="Subtle Emphasis" w:uiPriority="19" w:qFormat="1"/>
+    <w:lsdException w:name="Intense Emphasis" w:uiPriority="21" w:qFormat="1"/>
+    <w:lsdException w:name="Subtle Reference" w:uiPriority="31" w:qFormat="1"/>
+    <w:lsdException w:name="Intense Reference" w:uiPriority="32" w:qFormat="1"/>
+    <w:lsdException w:name="Book Title" w:uiPriority="33" w:qFormat="1"/>
+    <w:lsdException w:name="Bibliography" w:semiHidden="1" w:uiPriority="37" w:unhideWhenUsed="1"/>
+    <w:lsdException w:name="TOC Heading" w:semiHidden="1" w:uiPriority="39" w:unhideWhenUsed="1" w:qFormat="1"/>
+    <w:lsdException w:name="Plain Table 1" w:uiPriority="41"/>
+    <w:lsdException w:name="Plain Table 2" w:uiPriority="42"/>
+    <w:lsdException w:name="Plain Table 3" w:uiPriority="43"/>
+    <w:lsdException w:name="Plain Table 4" w:uiPriority="44"/>
+    <w:lsdException w:name="Plain Table 5" w:uiPriority="45"/>
+    <w:lsdException w:name="Grid Table Light" w:uiPriority="40"/>
+    <w:lsdException w:name="Grid Table 1 Light" w:uiPriority="46"/>
+    <w:lsdException w:name="Grid Table 2" w:uiPriority="47"/>
+    <w:lsdException w:name="Grid Table 3" w:uiPriority="48"/>
+    <w:lsdException w:name="Grid Table 4" w:uiPriority="49"/>
+    <w:lsdException w:name="Grid Table 5 Dark" w:uiPriority="50"/>
+    <w:lsdException w:name="Grid Table 6 Colorful" w:uiPriority="51"/>
+    <w:lsdException w:name="Grid Table 7 Colorful" w:uiPriority="52"/>
+    <w:lsdException w:name="Grid Table 1 Light Accent 1" w:uiPriority="46"/>
+    <w:lsdException w:name="Grid Table 2 Accent 1" w:uiPriority="47"/>
+    <w:lsdException w:name="Grid Table 3 Accent 1" w:uiPriority="48"/>
+    <w:lsdException w:name="Grid Table 4 Accent 1" w:uiPriority="49"/>
+    <w:lsdException w:name="Grid Table 5 Dark Accent 1" w:uiPriority="50"/>
+    <w:lsdException w:name="Grid Table 6 Colorful Accent 1" w:uiPriority="51"/>
+    <w:lsdException w:name="Grid Table 7 Colorful Accent 1" w:uiPriority="52"/>
+    <w:lsdException w:name="Grid Table 1 Light Accent 2" w:uiPriority="46"/>
+    <w:lsdException w:name="Grid Table 2 Accent 2" w:uiPriority="47"/>
+    <w:lsdException w:name="Grid Table 3 Accent 2" w:uiPriority="48"/>
+    <w:lsdException w:name="Grid Table 4 Accent 2" w:uiPriority="49"/>
+    <w:lsdException w:name="Grid Table 5 Dark Accent 2" w:uiPriority="50"/>
+    <w:lsdException w:name="Grid Table 6 Colorful Accent 2" w:uiPriority="51"/>
+    <w:lsdException w:name="Grid Table 7 Colorful Accent 2" w:uiPriority="52"/>
+    <w:lsdException w:name="Grid Table 1 Light Accent 3" w:uiPriority="46"/>
+    <w:lsdException w:name="Grid Table 2 Accent 3" w:uiPriority="47"/>
+    <w:lsdException w:name="Grid Table 3 Accent 3" w:uiPriority="48"/>
+    <w:lsdException w:name="Grid Table 4 Accent 3" w:uiPriority="49"/>
+    <w:lsdException w:name="Grid Table 5 Dark Accent 3" w:uiPriority="50"/>
+    <w:lsdException w:name="Grid Table 6 Colorful Accent 3" w:uiPriority="51"/>
+    <w:lsdException w:name="Grid Table 7 Colorful Accent 3" w:uiPriority="52"/>
+    <w:lsdException w:name="Grid Table 1 Light Accent 4" w:uiPriority="46"/>
+    <w:lsdException w:name="Grid Table 2 Accent 4" w:uiPriority="47"/>
+    <w:lsdException w:name="Grid Table 3 Accent 4" w:uiPriority="48"/>
+    <w:lsdException w:name="Grid Table 4 Accent 4" w:uiPriority="49"/>
+    <w:lsdException w:name="Grid Table 5 Dark Accent 4" w:uiPriority="50"/>
+    <w:lsdException w:name="Grid Table 6 Colorful Accent 4" w:uiPriority="51"/>
+    <w:lsdException w:name="Grid Table 7 Colorful Accent 4" w:uiPriority="52"/>
+    <w:lsdException w:name="Grid Table 1 Light Accent 5" w:uiPriority="46"/>
+    <w:lsdException w:name="Grid Table 2 Accent 5" w:uiPriority="47"/>
+    <w:lsdException w:name="Grid Table 3 Accent 5" w:uiPriority="48"/>
+    <w:lsdException w:name="Grid Table 4 Accent 5" w:uiPriority="49"/>
+    <w:lsdException w:name="Grid Table 5 Dark Accent 5" w:uiPriority="50"/>
+    <w:lsdException w:name="Grid Table 6 Colorful Accent 5" w:uiPriority="51"/>
+    <w:lsdException w:name="Grid Table 7 Colorful Accent 5" w:uiPriority="52"/>
+    <w:lsdException w:name="Grid Table 1 Light Accent 6" w:uiPriority="46"/>
+    <w:lsdException w:name="Grid Table 2 Accent 6" w:uiPriority="47"/>
+    <w:lsdException w:name="Grid Table 3 Accent 6" w:uiPriority="48"/>
+    <w:lsdException w:name="Grid Table 4 Accent 6" w:uiPriority="49"/>
+    <w:lsdException w:name="Grid Table 5 Dark Accent 6" w:uiPriority="50"/>
+    <w:lsdException w:name="Grid Table 6 Colorful Accent 6" w:uiPriority="51"/>
+    <w:lsdException w:name="Grid Table 7 Colorful Accent 6" w:uiPriority="52"/>
+    <w:lsdException w:name="List Table 1 Light" w:uiPriority="46"/>
+    <w:lsdException w:name="List Table 2" w:uiPriority="47"/>
+    <w:lsdException w:name="List Table 3" w:uiPriority="48"/>
+    <w:lsdException w:name="List Table 4" w:uiPriority="49"/>
+    <w:lsdException w:name="List Table 5 Dark" w:uiPriority="50"/>
+    <w:lsdException w:name="List Table 6 Colorful" w:uiPriority="51"/>
+    <w:lsdException w:name="List Table 7 Colorful" w:uiPriority="52"/>
+    <w:lsdException w:name="List Table 1 Light Accent 1" w:uiPriority="46"/>
+    <w:lsdException w:name="List Table 2 Accent 1" w:uiPriority="47"/>
+    <w:lsdException w:name="List Table 3 Accent 1" w:uiPriority="48"/>
+    <w:lsdException w:name="List Table 4 Accent 1" w:uiPriority="49"/>
+    <w:lsdException w:name="List Table 5 Dark Accent 1" w:uiPriority="50"/>
+    <w:lsdException w:name="List Table 6 Colorful Accent 1" w:uiPriority="51"/>
+    <w:lsdException w:name="List Table 7 Colorful Accent 1" w:uiPriority="52"/>
+    <w:lsdException w:name="List Table 1 Light Accent 2" w:uiPriority="46"/>
+    <w:lsdException w:name="List Table 2 Accent 2" w:uiPriority="47"/>
+    <w:lsdException w:name="List Table 3 Accent 2" w:uiPriority="48"/>
+    <w:lsdException w:name="List Table 4 Accent 2" w:uiPriority="49"/>
+    <w:lsdException w:name="List Table 5 Dark Accent 2" w:uiPriority="50"/>
+    <w:lsdException w:name="List Table 6 Colorful Accent 2" w:uiPriority="51"/>
+    <w:lsdException w:name="List Table 7 Colorful Accent 2" w:uiPriority="52"/>
+    <w:lsdException w:name="List Table 1 Light Accent 3" w:uiPriority="46"/>
+    <w:lsdException w:name="List Table 2 Accent 3" w:uiPriority="47"/>
+    <w:lsdException w:name="List Table 3 Accent 3" w:uiPriority="48"/>
+    <w:lsdException w:name="List Table 4 Accent 3" w:uiPriority="49"/>
+    <w:lsdException w:name="List Table 5 Dark Accent 3" w:uiPriority="50"/>
+    <w:lsdException w:name="List Table 6 Colorful Accent 3" w:uiPriority="51"/>
+    <w:lsdException w:name="List Table 7 Colorful Accent 3" w:uiPriority="52"/>
+    <w:lsdException w:name="List Table 1 Light Accent 4" w:uiPriority="46"/>
+    <w:lsdException w:name="List Table 2 Accent 4" w:uiPriority="47"/>
+    <w:lsdException w:name="List Table 3 Accent 4" w:uiPriority="48"/>
+    <w:lsdException w:name="List Table 4 Accent 4" w:uiPriority="49"/>
+    <w:lsdException w:name="List Table 5 Dark Accent 4" w:uiPriority="50"/>
+    <w:lsdException w:name="List Table 6 Colorful Accent 4" w:uiPriority="51"/>
+    <w:lsdException w:name="List Table 7 Colorful Accent 4" w:uiPriority="52"/>
+    <w:lsdException w:name="List Table 1 Light Accent 5" w:uiPriority="46"/>
+    <w:lsdException w:name="List Table 2 Accent 5" w:uiPriority="47"/>
+    <w:lsdException w:name="List Table 3 Accent 5" w:uiPriority="48"/>
+    <w:lsdException w:name="List Table 4 Accent 5" w:uiPriority="49"/>
+    <w:lsdException w:name="List Table 5 Dark Accent 5" w:uiPriority="50"/>
+    <w:lsdException w:name="List Table 6 Colorful Accent 5" w:uiPriority="51"/>
+    <w:lsdException w:name="List Table 7 Colorful Accent 5" w:uiPriority="52"/>
+    <w:lsdException w:name="List Table 1 Light Accent 6" w:uiPriority="46"/>
+    <w:lsdException w:name="List Table 2 Accent 6" w:uiPriority="47"/>
+    <w:lsdException w:name="List Table 3 Accent 6" w:uiPriority="48"/>
+    <w:lsdException w:name="List Table 4 Accent 6" w:uiPriority="49"/>
+    <w:lsdException w:name="List Table 5 Dark Accent 6" w:uiPriority="50"/>
+    <w:lsdException w:name="List Table 6 Colorful Accent 6" w:uiPriority="51"/>
+    <w:lsdException w:name="List Table 7 Colorful Accent 6" w:uiPriority="52"/>
   </w:latentStyles>
-  <w:style w:type="paragraph" w:default="1" w:styleId="Normal">
+  <w:style w:type="paragraph" w:default="1" w:styleId="Standaard">
     <w:name w:val="Normal"/>
     <w:qFormat/>
     <w:rsid w:val="00C82568"/>
   </w:style>
-  <w:style w:type="paragraph" w:styleId="Heading1">
+  <w:style w:type="paragraph" w:styleId="Kop1">
     <w:name w:val="heading 1"/>
-    <w:basedOn w:val="Normal"/>
-    <w:next w:val="Normal"/>
-    <w:link w:val="Heading1Char"/>
+    <w:basedOn w:val="Standaard"/>
+    <w:next w:val="Standaard"/>
+    <w:link w:val="Kop1Teken"/>
     <w:uiPriority w:val="9"/>
     <w:qFormat/>
     <w:rsid w:val="00C82568"/>
@@ -2778,11 +3474,11 @@
       <w:szCs w:val="24"/>
     </w:rPr>
   </w:style>
-  <w:style w:type="paragraph" w:styleId="Heading2">
+  <w:style w:type="paragraph" w:styleId="Kop2">
     <w:name w:val="heading 2"/>
-    <w:basedOn w:val="Normal"/>
-    <w:next w:val="Normal"/>
-    <w:link w:val="Heading2Char"/>
+    <w:basedOn w:val="Standaard"/>
+    <w:next w:val="Standaard"/>
+    <w:link w:val="Kop2Teken"/>
     <w:uiPriority w:val="9"/>
     <w:semiHidden/>
     <w:unhideWhenUsed/>
@@ -2803,11 +3499,11 @@
       <w:szCs w:val="24"/>
     </w:rPr>
   </w:style>
-  <w:style w:type="paragraph" w:styleId="Heading3">
+  <w:style w:type="paragraph" w:styleId="Kop3">
     <w:name w:val="heading 3"/>
-    <w:basedOn w:val="Normal"/>
-    <w:next w:val="Normal"/>
-    <w:link w:val="Heading3Char"/>
+    <w:basedOn w:val="Standaard"/>
+    <w:next w:val="Standaard"/>
+    <w:link w:val="Kop3Teken"/>
     <w:uiPriority w:val="9"/>
     <w:semiHidden/>
     <w:unhideWhenUsed/>
@@ -2828,11 +3524,11 @@
       <w:szCs w:val="24"/>
     </w:rPr>
   </w:style>
-  <w:style w:type="paragraph" w:styleId="Heading4">
+  <w:style w:type="paragraph" w:styleId="Kop4">
     <w:name w:val="heading 4"/>
-    <w:basedOn w:val="Normal"/>
-    <w:next w:val="Normal"/>
-    <w:link w:val="Heading4Char"/>
+    <w:basedOn w:val="Standaard"/>
+    <w:next w:val="Standaard"/>
+    <w:link w:val="Kop4Teken"/>
     <w:uiPriority w:val="9"/>
     <w:semiHidden/>
     <w:unhideWhenUsed/>
@@ -2855,11 +3551,11 @@
       <w:szCs w:val="24"/>
     </w:rPr>
   </w:style>
-  <w:style w:type="paragraph" w:styleId="Heading5">
+  <w:style w:type="paragraph" w:styleId="Kop5">
     <w:name w:val="heading 5"/>
-    <w:basedOn w:val="Normal"/>
-    <w:next w:val="Normal"/>
-    <w:link w:val="Heading5Char"/>
+    <w:basedOn w:val="Standaard"/>
+    <w:next w:val="Standaard"/>
+    <w:link w:val="Kop5Teken"/>
     <w:uiPriority w:val="9"/>
     <w:semiHidden/>
     <w:unhideWhenUsed/>
@@ -2875,11 +3571,11 @@
       <w:color w:val="4F81BD" w:themeColor="accent1"/>
     </w:rPr>
   </w:style>
-  <w:style w:type="paragraph" w:styleId="Heading6">
+  <w:style w:type="paragraph" w:styleId="Kop6">
     <w:name w:val="heading 6"/>
-    <w:basedOn w:val="Normal"/>
-    <w:next w:val="Normal"/>
-    <w:link w:val="Heading6Char"/>
+    <w:basedOn w:val="Standaard"/>
+    <w:next w:val="Standaard"/>
+    <w:link w:val="Kop6Teken"/>
     <w:uiPriority w:val="9"/>
     <w:semiHidden/>
     <w:unhideWhenUsed/>
@@ -2897,11 +3593,11 @@
       <w:color w:val="4F81BD" w:themeColor="accent1"/>
     </w:rPr>
   </w:style>
-  <w:style w:type="paragraph" w:styleId="Heading7">
+  <w:style w:type="paragraph" w:styleId="Kop7">
     <w:name w:val="heading 7"/>
-    <w:basedOn w:val="Normal"/>
-    <w:next w:val="Normal"/>
-    <w:link w:val="Heading7Char"/>
+    <w:basedOn w:val="Standaard"/>
+    <w:next w:val="Standaard"/>
+    <w:link w:val="Kop7Teken"/>
     <w:uiPriority w:val="9"/>
     <w:semiHidden/>
     <w:unhideWhenUsed/>
@@ -2921,11 +3617,11 @@
       <w:szCs w:val="20"/>
     </w:rPr>
   </w:style>
-  <w:style w:type="paragraph" w:styleId="Heading8">
+  <w:style w:type="paragraph" w:styleId="Kop8">
     <w:name w:val="heading 8"/>
-    <w:basedOn w:val="Normal"/>
-    <w:next w:val="Normal"/>
-    <w:link w:val="Heading8Char"/>
+    <w:basedOn w:val="Standaard"/>
+    <w:next w:val="Standaard"/>
+    <w:link w:val="Kop8Teken"/>
     <w:uiPriority w:val="9"/>
     <w:semiHidden/>
     <w:unhideWhenUsed/>
@@ -2947,11 +3643,11 @@
       <w:szCs w:val="20"/>
     </w:rPr>
   </w:style>
-  <w:style w:type="paragraph" w:styleId="Heading9">
+  <w:style w:type="paragraph" w:styleId="Kop9">
     <w:name w:val="heading 9"/>
-    <w:basedOn w:val="Normal"/>
-    <w:next w:val="Normal"/>
-    <w:link w:val="Heading9Char"/>
+    <w:basedOn w:val="Standaard"/>
+    <w:next w:val="Standaard"/>
+    <w:link w:val="Kop9Teken"/>
     <w:uiPriority w:val="9"/>
     <w:semiHidden/>
     <w:unhideWhenUsed/>
@@ -2971,13 +3667,13 @@
       <w:szCs w:val="20"/>
     </w:rPr>
   </w:style>
-  <w:style w:type="character" w:default="1" w:styleId="DefaultParagraphFont">
+  <w:style w:type="character" w:default="1" w:styleId="Standaardalinea-lettertype">
     <w:name w:val="Default Paragraph Font"/>
     <w:uiPriority w:val="1"/>
     <w:semiHidden/>
     <w:unhideWhenUsed/>
   </w:style>
-  <w:style w:type="table" w:default="1" w:styleId="TableNormal">
+  <w:style w:type="table" w:default="1" w:styleId="Standaardtabel">
     <w:name w:val="Normal Table"/>
     <w:uiPriority w:val="99"/>
     <w:semiHidden/>
@@ -2992,16 +3688,16 @@
       </w:tblCellMar>
     </w:tblPr>
   </w:style>
-  <w:style w:type="numbering" w:default="1" w:styleId="NoList">
+  <w:style w:type="numbering" w:default="1" w:styleId="Geenlijst">
     <w:name w:val="No List"/>
     <w:uiPriority w:val="99"/>
     <w:semiHidden/>
     <w:unhideWhenUsed/>
   </w:style>
-  <w:style w:type="paragraph" w:styleId="BalloonText">
+  <w:style w:type="paragraph" w:styleId="Ballontekst">
     <w:name w:val="Balloon Text"/>
-    <w:basedOn w:val="Normal"/>
-    <w:link w:val="BalloonTextChar"/>
+    <w:basedOn w:val="Standaard"/>
+    <w:link w:val="BallontekstTeken"/>
     <w:uiPriority w:val="99"/>
     <w:semiHidden/>
     <w:unhideWhenUsed/>
@@ -3012,10 +3708,10 @@
       <w:szCs w:val="16"/>
     </w:rPr>
   </w:style>
-  <w:style w:type="character" w:customStyle="1" w:styleId="BalloonTextChar">
-    <w:name w:val="Balloon Text Char"/>
-    <w:basedOn w:val="DefaultParagraphFont"/>
-    <w:link w:val="BalloonText"/>
+  <w:style w:type="character" w:customStyle="1" w:styleId="BallontekstTeken">
+    <w:name w:val="Ballontekst Teken"/>
+    <w:basedOn w:val="Standaardalinea-lettertype"/>
+    <w:link w:val="Ballontekst"/>
     <w:uiPriority w:val="99"/>
     <w:semiHidden/>
     <w:rsid w:val="00C82568"/>
@@ -3025,11 +3721,11 @@
       <w:szCs w:val="16"/>
     </w:rPr>
   </w:style>
-  <w:style w:type="paragraph" w:styleId="Title">
+  <w:style w:type="paragraph" w:styleId="Titel">
     <w:name w:val="Title"/>
-    <w:basedOn w:val="Normal"/>
-    <w:next w:val="Normal"/>
-    <w:link w:val="TitleChar"/>
+    <w:basedOn w:val="Standaard"/>
+    <w:next w:val="Standaard"/>
+    <w:link w:val="TitelTeken"/>
     <w:uiPriority w:val="10"/>
     <w:qFormat/>
     <w:rsid w:val="00C82568"/>
@@ -3050,10 +3746,10 @@
       <w:szCs w:val="60"/>
     </w:rPr>
   </w:style>
-  <w:style w:type="character" w:customStyle="1" w:styleId="TitleChar">
-    <w:name w:val="Title Char"/>
-    <w:basedOn w:val="DefaultParagraphFont"/>
-    <w:link w:val="Title"/>
+  <w:style w:type="character" w:customStyle="1" w:styleId="TitelTeken">
+    <w:name w:val="Titel Teken"/>
+    <w:basedOn w:val="Standaardalinea-lettertype"/>
+    <w:link w:val="Titel"/>
     <w:uiPriority w:val="10"/>
     <w:rsid w:val="00C82568"/>
     <w:rPr>
@@ -3065,10 +3761,10 @@
       <w:szCs w:val="60"/>
     </w:rPr>
   </w:style>
-  <w:style w:type="character" w:customStyle="1" w:styleId="Heading1Char">
-    <w:name w:val="Heading 1 Char"/>
-    <w:basedOn w:val="DefaultParagraphFont"/>
-    <w:link w:val="Heading1"/>
+  <w:style w:type="character" w:customStyle="1" w:styleId="Kop1Teken">
+    <w:name w:val="Kop 1 Teken"/>
+    <w:basedOn w:val="Standaardalinea-lettertype"/>
+    <w:link w:val="Kop1"/>
     <w:uiPriority w:val="9"/>
     <w:rsid w:val="00C82568"/>
     <w:rPr>
@@ -3080,10 +3776,10 @@
       <w:szCs w:val="24"/>
     </w:rPr>
   </w:style>
-  <w:style w:type="character" w:customStyle="1" w:styleId="Heading2Char">
-    <w:name w:val="Heading 2 Char"/>
-    <w:basedOn w:val="DefaultParagraphFont"/>
-    <w:link w:val="Heading2"/>
+  <w:style w:type="character" w:customStyle="1" w:styleId="Kop2Teken">
+    <w:name w:val="Kop 2 Teken"/>
+    <w:basedOn w:val="Standaardalinea-lettertype"/>
+    <w:link w:val="Kop2"/>
     <w:uiPriority w:val="9"/>
     <w:semiHidden/>
     <w:rsid w:val="00C82568"/>
@@ -3094,10 +3790,10 @@
       <w:szCs w:val="24"/>
     </w:rPr>
   </w:style>
-  <w:style w:type="character" w:customStyle="1" w:styleId="Heading3Char">
-    <w:name w:val="Heading 3 Char"/>
-    <w:basedOn w:val="DefaultParagraphFont"/>
-    <w:link w:val="Heading3"/>
+  <w:style w:type="character" w:customStyle="1" w:styleId="Kop3Teken">
+    <w:name w:val="Kop 3 Teken"/>
+    <w:basedOn w:val="Standaardalinea-lettertype"/>
+    <w:link w:val="Kop3"/>
     <w:uiPriority w:val="9"/>
     <w:semiHidden/>
     <w:rsid w:val="00C82568"/>
@@ -3108,10 +3804,10 @@
       <w:szCs w:val="24"/>
     </w:rPr>
   </w:style>
-  <w:style w:type="character" w:customStyle="1" w:styleId="Heading4Char">
-    <w:name w:val="Heading 4 Char"/>
-    <w:basedOn w:val="DefaultParagraphFont"/>
-    <w:link w:val="Heading4"/>
+  <w:style w:type="character" w:customStyle="1" w:styleId="Kop4Teken">
+    <w:name w:val="Kop 4 Teken"/>
+    <w:basedOn w:val="Standaardalinea-lettertype"/>
+    <w:link w:val="Kop4"/>
     <w:uiPriority w:val="9"/>
     <w:semiHidden/>
     <w:rsid w:val="00C82568"/>
@@ -3124,10 +3820,10 @@
       <w:szCs w:val="24"/>
     </w:rPr>
   </w:style>
-  <w:style w:type="character" w:customStyle="1" w:styleId="Heading5Char">
-    <w:name w:val="Heading 5 Char"/>
-    <w:basedOn w:val="DefaultParagraphFont"/>
-    <w:link w:val="Heading5"/>
+  <w:style w:type="character" w:customStyle="1" w:styleId="Kop5Teken">
+    <w:name w:val="Kop 5 Teken"/>
+    <w:basedOn w:val="Standaardalinea-lettertype"/>
+    <w:link w:val="Kop5"/>
     <w:uiPriority w:val="9"/>
     <w:semiHidden/>
     <w:rsid w:val="00C82568"/>
@@ -3136,10 +3832,10 @@
       <w:color w:val="4F81BD" w:themeColor="accent1"/>
     </w:rPr>
   </w:style>
-  <w:style w:type="character" w:customStyle="1" w:styleId="Heading6Char">
-    <w:name w:val="Heading 6 Char"/>
-    <w:basedOn w:val="DefaultParagraphFont"/>
-    <w:link w:val="Heading6"/>
+  <w:style w:type="character" w:customStyle="1" w:styleId="Kop6Teken">
+    <w:name w:val="Kop 6 Teken"/>
+    <w:basedOn w:val="Standaardalinea-lettertype"/>
+    <w:link w:val="Kop6"/>
     <w:uiPriority w:val="9"/>
     <w:semiHidden/>
     <w:rsid w:val="00C82568"/>
@@ -3150,10 +3846,10 @@
       <w:color w:val="4F81BD" w:themeColor="accent1"/>
     </w:rPr>
   </w:style>
-  <w:style w:type="character" w:customStyle="1" w:styleId="Heading7Char">
-    <w:name w:val="Heading 7 Char"/>
-    <w:basedOn w:val="DefaultParagraphFont"/>
-    <w:link w:val="Heading7"/>
+  <w:style w:type="character" w:customStyle="1" w:styleId="Kop7Teken">
+    <w:name w:val="Kop 7 Teken"/>
+    <w:basedOn w:val="Standaardalinea-lettertype"/>
+    <w:link w:val="Kop7"/>
     <w:uiPriority w:val="9"/>
     <w:semiHidden/>
     <w:rsid w:val="00C82568"/>
@@ -3166,10 +3862,10 @@
       <w:szCs w:val="20"/>
     </w:rPr>
   </w:style>
-  <w:style w:type="character" w:customStyle="1" w:styleId="Heading8Char">
-    <w:name w:val="Heading 8 Char"/>
-    <w:basedOn w:val="DefaultParagraphFont"/>
-    <w:link w:val="Heading8"/>
+  <w:style w:type="character" w:customStyle="1" w:styleId="Kop8Teken">
+    <w:name w:val="Kop 8 Teken"/>
+    <w:basedOn w:val="Standaardalinea-lettertype"/>
+    <w:link w:val="Kop8"/>
     <w:uiPriority w:val="9"/>
     <w:semiHidden/>
     <w:rsid w:val="00C82568"/>
@@ -3184,10 +3880,10 @@
       <w:szCs w:val="20"/>
     </w:rPr>
   </w:style>
-  <w:style w:type="character" w:customStyle="1" w:styleId="Heading9Char">
-    <w:name w:val="Heading 9 Char"/>
-    <w:basedOn w:val="DefaultParagraphFont"/>
-    <w:link w:val="Heading9"/>
+  <w:style w:type="character" w:customStyle="1" w:styleId="Kop9Teken">
+    <w:name w:val="Kop 9 Teken"/>
+    <w:basedOn w:val="Standaardalinea-lettertype"/>
+    <w:link w:val="Kop9"/>
     <w:uiPriority w:val="9"/>
     <w:semiHidden/>
     <w:rsid w:val="00C82568"/>
@@ -3200,10 +3896,10 @@
       <w:szCs w:val="20"/>
     </w:rPr>
   </w:style>
-  <w:style w:type="paragraph" w:styleId="Caption">
+  <w:style w:type="paragraph" w:styleId="Bijschrift">
     <w:name w:val="caption"/>
-    <w:basedOn w:val="Normal"/>
-    <w:next w:val="Normal"/>
+    <w:basedOn w:val="Standaard"/>
+    <w:next w:val="Standaard"/>
     <w:uiPriority w:val="35"/>
     <w:semiHidden/>
     <w:unhideWhenUsed/>
@@ -3216,11 +3912,11 @@
       <w:szCs w:val="18"/>
     </w:rPr>
   </w:style>
-  <w:style w:type="paragraph" w:styleId="Subtitle">
+  <w:style w:type="paragraph" w:styleId="Ondertitel">
     <w:name w:val="Subtitle"/>
-    <w:basedOn w:val="Normal"/>
-    <w:next w:val="Normal"/>
-    <w:link w:val="SubtitleChar"/>
+    <w:basedOn w:val="Standaard"/>
+    <w:next w:val="Standaard"/>
+    <w:link w:val="OndertitelTeken"/>
     <w:uiPriority w:val="11"/>
     <w:qFormat/>
     <w:rsid w:val="00C82568"/>
@@ -3236,10 +3932,10 @@
       <w:szCs w:val="24"/>
     </w:rPr>
   </w:style>
-  <w:style w:type="character" w:customStyle="1" w:styleId="SubtitleChar">
-    <w:name w:val="Subtitle Char"/>
-    <w:basedOn w:val="DefaultParagraphFont"/>
-    <w:link w:val="Subtitle"/>
+  <w:style w:type="character" w:customStyle="1" w:styleId="OndertitelTeken">
+    <w:name w:val="Ondertitel Teken"/>
+    <w:basedOn w:val="Standaardalinea-lettertype"/>
+    <w:link w:val="Ondertitel"/>
     <w:uiPriority w:val="11"/>
     <w:rsid w:val="00C82568"/>
     <w:rPr>
@@ -3249,9 +3945,9 @@
       <w:szCs w:val="24"/>
     </w:rPr>
   </w:style>
-  <w:style w:type="character" w:styleId="Strong">
+  <w:style w:type="character" w:styleId="Zwaar">
     <w:name w:val="Strong"/>
-    <w:basedOn w:val="DefaultParagraphFont"/>
+    <w:basedOn w:val="Standaardalinea-lettertype"/>
     <w:uiPriority w:val="22"/>
     <w:qFormat/>
     <w:rsid w:val="00C82568"/>
@@ -3261,7 +3957,7 @@
       <w:spacing w:val="0"/>
     </w:rPr>
   </w:style>
-  <w:style w:type="character" w:styleId="Emphasis">
+  <w:style w:type="character" w:styleId="Nadruk">
     <w:name w:val="Emphasis"/>
     <w:uiPriority w:val="20"/>
     <w:qFormat/>
@@ -3274,10 +3970,10 @@
       <w:color w:val="5A5A5A" w:themeColor="text1" w:themeTint="A5"/>
     </w:rPr>
   </w:style>
-  <w:style w:type="paragraph" w:styleId="NoSpacing">
+  <w:style w:type="paragraph" w:styleId="Geenafstand">
     <w:name w:val="No Spacing"/>
-    <w:basedOn w:val="Normal"/>
-    <w:link w:val="NoSpacingChar"/>
+    <w:basedOn w:val="Standaard"/>
+    <w:link w:val="GeenafstandTeken"/>
     <w:uiPriority w:val="1"/>
     <w:qFormat/>
     <w:rsid w:val="00C82568"/>
@@ -3285,16 +3981,16 @@
       <w:ind w:firstLine="0"/>
     </w:pPr>
   </w:style>
-  <w:style w:type="character" w:customStyle="1" w:styleId="NoSpacingChar">
-    <w:name w:val="No Spacing Char"/>
-    <w:basedOn w:val="DefaultParagraphFont"/>
-    <w:link w:val="NoSpacing"/>
+  <w:style w:type="character" w:customStyle="1" w:styleId="GeenafstandTeken">
+    <w:name w:val="Geen afstand Teken"/>
+    <w:basedOn w:val="Standaardalinea-lettertype"/>
+    <w:link w:val="Geenafstand"/>
     <w:uiPriority w:val="1"/>
     <w:rsid w:val="00C82568"/>
   </w:style>
-  <w:style w:type="paragraph" w:styleId="ListParagraph">
+  <w:style w:type="paragraph" w:styleId="Lijstalinea">
     <w:name w:val="List Paragraph"/>
-    <w:basedOn w:val="Normal"/>
+    <w:basedOn w:val="Standaard"/>
     <w:uiPriority w:val="34"/>
     <w:qFormat/>
     <w:rsid w:val="00C82568"/>
@@ -3303,11 +3999,11 @@
       <w:contextualSpacing/>
     </w:pPr>
   </w:style>
-  <w:style w:type="paragraph" w:styleId="Quote">
+  <w:style w:type="paragraph" w:styleId="Citaat">
     <w:name w:val="Quote"/>
-    <w:basedOn w:val="Normal"/>
-    <w:next w:val="Normal"/>
-    <w:link w:val="QuoteChar"/>
+    <w:basedOn w:val="Standaard"/>
+    <w:next w:val="Standaard"/>
+    <w:link w:val="CitaatTeken"/>
     <w:uiPriority w:val="29"/>
     <w:qFormat/>
     <w:rsid w:val="00C82568"/>
@@ -3318,10 +4014,10 @@
       <w:color w:val="5A5A5A" w:themeColor="text1" w:themeTint="A5"/>
     </w:rPr>
   </w:style>
-  <w:style w:type="character" w:customStyle="1" w:styleId="QuoteChar">
-    <w:name w:val="Quote Char"/>
-    <w:basedOn w:val="DefaultParagraphFont"/>
-    <w:link w:val="Quote"/>
+  <w:style w:type="character" w:customStyle="1" w:styleId="CitaatTeken">
+    <w:name w:val="Citaat Teken"/>
+    <w:basedOn w:val="Standaardalinea-lettertype"/>
+    <w:link w:val="Citaat"/>
     <w:uiPriority w:val="29"/>
     <w:rsid w:val="00C82568"/>
     <w:rPr>
@@ -3331,11 +4027,11 @@
       <w:color w:val="5A5A5A" w:themeColor="text1" w:themeTint="A5"/>
     </w:rPr>
   </w:style>
-  <w:style w:type="paragraph" w:styleId="IntenseQuote">
+  <w:style w:type="paragraph" w:styleId="Duidelijkcitaat">
     <w:name w:val="Intense Quote"/>
-    <w:basedOn w:val="Normal"/>
-    <w:next w:val="Normal"/>
-    <w:link w:val="IntenseQuoteChar"/>
+    <w:basedOn w:val="Standaard"/>
+    <w:next w:val="Standaard"/>
+    <w:link w:val="DuidelijkcitaatTeken"/>
     <w:uiPriority w:val="30"/>
     <w:qFormat/>
     <w:rsid w:val="00C82568"/>
@@ -3359,10 +4055,10 @@
       <w:szCs w:val="24"/>
     </w:rPr>
   </w:style>
-  <w:style w:type="character" w:customStyle="1" w:styleId="IntenseQuoteChar">
-    <w:name w:val="Intense Quote Char"/>
-    <w:basedOn w:val="DefaultParagraphFont"/>
-    <w:link w:val="IntenseQuote"/>
+  <w:style w:type="character" w:customStyle="1" w:styleId="DuidelijkcitaatTeken">
+    <w:name w:val="Duidelijk citaat Teken"/>
+    <w:basedOn w:val="Standaardalinea-lettertype"/>
+    <w:link w:val="Duidelijkcitaat"/>
     <w:uiPriority w:val="30"/>
     <w:rsid w:val="00C82568"/>
     <w:rPr>
@@ -3375,7 +4071,7 @@
       <w:shd w:val="clear" w:color="auto" w:fill="4F81BD" w:themeFill="accent1"/>
     </w:rPr>
   </w:style>
-  <w:style w:type="character" w:styleId="SubtleEmphasis">
+  <w:style w:type="character" w:styleId="Subtielebenadr">
     <w:name w:val="Subtle Emphasis"/>
     <w:uiPriority w:val="19"/>
     <w:qFormat/>
@@ -3386,7 +4082,7 @@
       <w:color w:val="5A5A5A" w:themeColor="text1" w:themeTint="A5"/>
     </w:rPr>
   </w:style>
-  <w:style w:type="character" w:styleId="IntenseEmphasis">
+  <w:style w:type="character" w:styleId="Intensievebenadr">
     <w:name w:val="Intense Emphasis"/>
     <w:uiPriority w:val="21"/>
     <w:qFormat/>
@@ -3401,7 +4097,7 @@
       <w:szCs w:val="22"/>
     </w:rPr>
   </w:style>
-  <w:style w:type="character" w:styleId="SubtleReference">
+  <w:style w:type="character" w:styleId="Subtieleverwijzing">
     <w:name w:val="Subtle Reference"/>
     <w:uiPriority w:val="31"/>
     <w:qFormat/>
@@ -3411,9 +4107,9 @@
       <w:u w:val="single" w:color="9BBB59" w:themeColor="accent3"/>
     </w:rPr>
   </w:style>
-  <w:style w:type="character" w:styleId="IntenseReference">
+  <w:style w:type="character" w:styleId="Intensieveverwijzing">
     <w:name w:val="Intense Reference"/>
-    <w:basedOn w:val="DefaultParagraphFont"/>
+    <w:basedOn w:val="Standaardalinea-lettertype"/>
     <w:uiPriority w:val="32"/>
     <w:qFormat/>
     <w:rsid w:val="00C82568"/>
@@ -3424,9 +4120,9 @@
       <w:u w:val="single" w:color="9BBB59" w:themeColor="accent3"/>
     </w:rPr>
   </w:style>
-  <w:style w:type="character" w:styleId="BookTitle">
+  <w:style w:type="character" w:styleId="Titelvanboek">
     <w:name w:val="Book Title"/>
-    <w:basedOn w:val="DefaultParagraphFont"/>
+    <w:basedOn w:val="Standaardalinea-lettertype"/>
     <w:uiPriority w:val="33"/>
     <w:qFormat/>
     <w:rsid w:val="00C82568"/>
@@ -3439,10 +4135,10 @@
       <w:color w:val="auto"/>
     </w:rPr>
   </w:style>
-  <w:style w:type="paragraph" w:styleId="TOCHeading">
+  <w:style w:type="paragraph" w:styleId="Kopvaninhoudsopgave">
     <w:name w:val="TOC Heading"/>
-    <w:basedOn w:val="Heading1"/>
-    <w:next w:val="Normal"/>
+    <w:basedOn w:val="Kop1"/>
+    <w:next w:val="Standaard"/>
     <w:uiPriority w:val="39"/>
     <w:semiHidden/>
     <w:unhideWhenUsed/>
@@ -3457,7 +4153,7 @@
   </w:style>
   <w:style w:type="character" w:styleId="Hyperlink">
     <w:name w:val="Hyperlink"/>
-    <w:basedOn w:val="DefaultParagraphFont"/>
+    <w:basedOn w:val="Standaardalinea-lettertype"/>
     <w:uiPriority w:val="99"/>
     <w:unhideWhenUsed/>
     <w:rsid w:val="001B44EF"/>
@@ -3466,10 +4162,10 @@
       <w:u w:val="single"/>
     </w:rPr>
   </w:style>
-  <w:style w:type="paragraph" w:styleId="HTMLPreformatted">
+  <w:style w:type="paragraph" w:styleId="HTML-voorafopgemaakt">
     <w:name w:val="HTML Preformatted"/>
-    <w:basedOn w:val="Normal"/>
-    <w:link w:val="HTMLPreformattedChar"/>
+    <w:basedOn w:val="Standaard"/>
+    <w:link w:val="HTML-voorafopgemaaktTeken"/>
     <w:uiPriority w:val="99"/>
     <w:semiHidden/>
     <w:unhideWhenUsed/>
@@ -3501,10 +4197,10 @@
       <w:szCs w:val="20"/>
     </w:rPr>
   </w:style>
-  <w:style w:type="character" w:customStyle="1" w:styleId="HTMLPreformattedChar">
-    <w:name w:val="HTML Preformatted Char"/>
-    <w:basedOn w:val="DefaultParagraphFont"/>
-    <w:link w:val="HTMLPreformatted"/>
+  <w:style w:type="character" w:customStyle="1" w:styleId="HTML-voorafopgemaaktTeken">
+    <w:name w:val="HTML - vooraf opgemaakt Teken"/>
+    <w:basedOn w:val="Standaardalinea-lettertype"/>
+    <w:link w:val="HTML-voorafopgemaakt"/>
     <w:uiPriority w:val="99"/>
     <w:semiHidden/>
     <w:rsid w:val="00A00FB5"/>
@@ -3514,946 +4210,9 @@
       <w:szCs w:val="20"/>
     </w:rPr>
   </w:style>
-  <w:style w:type="character" w:styleId="FollowedHyperlink">
+  <w:style w:type="character" w:styleId="GevolgdeHyperlink">
     <w:name w:val="FollowedHyperlink"/>
-    <w:basedOn w:val="DefaultParagraphFont"/>
-    <w:uiPriority w:val="99"/>
-    <w:semiHidden/>
-    <w:unhideWhenUsed/>
-    <w:rsid w:val="00EC2166"/>
-    <w:rPr>
-      <w:color w:val="800080" w:themeColor="followedHyperlink"/>
-      <w:u w:val="single"/>
-    </w:rPr>
-  </w:style>
-</w:styles>
-</file>
-
-<file path=word/stylesWithEffects.xml><?xml version="1.0" encoding="utf-8"?>
-<w:styles xmlns:wpc="http://schemas.microsoft.com/office/word/2010/wordprocessingCanvas" xmlns:mo="http://schemas.microsoft.com/office/mac/office/2008/main" xmlns:mc="http://schemas.openxmlformats.org/markup-compatibility/2006" xmlns:mv="urn:schemas-microsoft-com:mac:vml" xmlns:o="urn:schemas-microsoft-com:office:office" xmlns:r="http://schemas.openxmlformats.org/officeDocument/2006/relationships" xmlns:m="http://schemas.openxmlformats.org/officeDocument/2006/math" xmlns:v="urn:schemas-microsoft-com:vml" xmlns:wp14="http://schemas.microsoft.com/office/word/2010/wordprocessingDrawing" xmlns:wp="http://schemas.openxmlformats.org/drawingml/2006/wordprocessingDrawing" xmlns:w10="urn:schemas-microsoft-com:office:word" xmlns:w="http://schemas.openxmlformats.org/wordprocessingml/2006/main" xmlns:w14="http://schemas.microsoft.com/office/word/2010/wordml" xmlns:wpg="http://schemas.microsoft.com/office/word/2010/wordprocessingGroup" xmlns:wpi="http://schemas.microsoft.com/office/word/2010/wordprocessingInk" xmlns:wne="http://schemas.microsoft.com/office/word/2006/wordml" xmlns:wps="http://schemas.microsoft.com/office/word/2010/wordprocessingShape" mc:Ignorable="w14 wp14">
-  <w:docDefaults>
-    <w:rPrDefault>
-      <w:rPr>
-        <w:rFonts w:asciiTheme="minorHAnsi" w:eastAsiaTheme="minorEastAsia" w:hAnsiTheme="minorHAnsi" w:cstheme="minorBidi"/>
-        <w:sz w:val="22"/>
-        <w:szCs w:val="22"/>
-        <w:lang w:val="en-US" w:eastAsia="en-US" w:bidi="ar-SA"/>
-      </w:rPr>
-    </w:rPrDefault>
-    <w:pPrDefault>
-      <w:pPr>
-        <w:ind w:firstLine="360"/>
-      </w:pPr>
-    </w:pPrDefault>
-  </w:docDefaults>
-  <w:latentStyles w:defLockedState="0" w:defUIPriority="99" w:defSemiHidden="1" w:defUnhideWhenUsed="1" w:defQFormat="0" w:count="276">
-    <w:lsdException w:name="Normal" w:semiHidden="0" w:uiPriority="0" w:unhideWhenUsed="0" w:qFormat="1"/>
-    <w:lsdException w:name="heading 1" w:semiHidden="0" w:uiPriority="9" w:unhideWhenUsed="0" w:qFormat="1"/>
-    <w:lsdException w:name="heading 2" w:uiPriority="9" w:qFormat="1"/>
-    <w:lsdException w:name="heading 3" w:uiPriority="9" w:qFormat="1"/>
-    <w:lsdException w:name="heading 4" w:uiPriority="9" w:qFormat="1"/>
-    <w:lsdException w:name="heading 5" w:uiPriority="9" w:qFormat="1"/>
-    <w:lsdException w:name="heading 6" w:uiPriority="9" w:qFormat="1"/>
-    <w:lsdException w:name="heading 7" w:uiPriority="9" w:qFormat="1"/>
-    <w:lsdException w:name="heading 8" w:uiPriority="9" w:qFormat="1"/>
-    <w:lsdException w:name="heading 9" w:uiPriority="9" w:qFormat="1"/>
-    <w:lsdException w:name="toc 1" w:uiPriority="39"/>
-    <w:lsdException w:name="toc 2" w:uiPriority="39"/>
-    <w:lsdException w:name="toc 3" w:uiPriority="39"/>
-    <w:lsdException w:name="toc 4" w:uiPriority="39"/>
-    <w:lsdException w:name="toc 5" w:uiPriority="39"/>
-    <w:lsdException w:name="toc 6" w:uiPriority="39"/>
-    <w:lsdException w:name="toc 7" w:uiPriority="39"/>
-    <w:lsdException w:name="toc 8" w:uiPriority="39"/>
-    <w:lsdException w:name="toc 9" w:uiPriority="39"/>
-    <w:lsdException w:name="caption" w:uiPriority="35" w:qFormat="1"/>
-    <w:lsdException w:name="Title" w:semiHidden="0" w:uiPriority="10" w:unhideWhenUsed="0" w:qFormat="1"/>
-    <w:lsdException w:name="Default Paragraph Font" w:uiPriority="1"/>
-    <w:lsdException w:name="Subtitle" w:semiHidden="0" w:uiPriority="11" w:unhideWhenUsed="0" w:qFormat="1"/>
-    <w:lsdException w:name="Strong" w:semiHidden="0" w:uiPriority="22" w:unhideWhenUsed="0" w:qFormat="1"/>
-    <w:lsdException w:name="Emphasis" w:semiHidden="0" w:uiPriority="20" w:unhideWhenUsed="0" w:qFormat="1"/>
-    <w:lsdException w:name="Table Grid" w:semiHidden="0" w:uiPriority="59" w:unhideWhenUsed="0"/>
-    <w:lsdException w:name="Placeholder Text" w:unhideWhenUsed="0"/>
-    <w:lsdException w:name="No Spacing" w:semiHidden="0" w:uiPriority="1" w:unhideWhenUsed="0" w:qFormat="1"/>
-    <w:lsdException w:name="Light Shading" w:semiHidden="0" w:uiPriority="60" w:unhideWhenUsed="0"/>
-    <w:lsdException w:name="Light List" w:semiHidden="0" w:uiPriority="61" w:unhideWhenUsed="0"/>
-    <w:lsdException w:name="Light Grid" w:semiHidden="0" w:uiPriority="62" w:unhideWhenUsed="0"/>
-    <w:lsdException w:name="Medium Shading 1" w:semiHidden="0" w:uiPriority="63" w:unhideWhenUsed="0"/>
-    <w:lsdException w:name="Medium Shading 2" w:semiHidden="0" w:uiPriority="64" w:unhideWhenUsed="0"/>
-    <w:lsdException w:name="Medium List 1" w:semiHidden="0" w:uiPriority="65" w:unhideWhenUsed="0"/>
-    <w:lsdException w:name="Medium List 2" w:semiHidden="0" w:uiPriority="66" w:unhideWhenUsed="0"/>
-    <w:lsdException w:name="Medium Grid 1" w:semiHidden="0" w:uiPriority="67" w:unhideWhenUsed="0"/>
-    <w:lsdException w:name="Medium Grid 2" w:semiHidden="0" w:uiPriority="68" w:unhideWhenUsed="0"/>
-    <w:lsdException w:name="Medium Grid 3" w:semiHidden="0" w:uiPriority="69" w:unhideWhenUsed="0"/>
-    <w:lsdException w:name="Dark List" w:semiHidden="0" w:uiPriority="70" w:unhideWhenUsed="0"/>
-    <w:lsdException w:name="Colorful Shading" w:semiHidden="0" w:uiPriority="71" w:unhideWhenUsed="0"/>
-    <w:lsdException w:name="Colorful List" w:semiHidden="0" w:uiPriority="72" w:unhideWhenUsed="0"/>
-    <w:lsdException w:name="Colorful Grid" w:semiHidden="0" w:uiPriority="73" w:unhideWhenUsed="0"/>
-    <w:lsdException w:name="Light Shading Accent 1" w:semiHidden="0" w:uiPriority="60" w:unhideWhenUsed="0"/>
-    <w:lsdException w:name="Light List Accent 1" w:semiHidden="0" w:uiPriority="61" w:unhideWhenUsed="0"/>
-    <w:lsdException w:name="Light Grid Accent 1" w:semiHidden="0" w:uiPriority="62" w:unhideWhenUsed="0"/>
-    <w:lsdException w:name="Medium Shading 1 Accent 1" w:semiHidden="0" w:uiPriority="63" w:unhideWhenUsed="0"/>
-    <w:lsdException w:name="Medium Shading 2 Accent 1" w:semiHidden="0" w:uiPriority="64" w:unhideWhenUsed="0"/>
-    <w:lsdException w:name="Medium List 1 Accent 1" w:semiHidden="0" w:uiPriority="65" w:unhideWhenUsed="0"/>
-    <w:lsdException w:name="Revision" w:unhideWhenUsed="0"/>
-    <w:lsdException w:name="List Paragraph" w:semiHidden="0" w:uiPriority="34" w:unhideWhenUsed="0" w:qFormat="1"/>
-    <w:lsdException w:name="Quote" w:semiHidden="0" w:uiPriority="29" w:unhideWhenUsed="0" w:qFormat="1"/>
-    <w:lsdException w:name="Intense Quote" w:semiHidden="0" w:uiPriority="30" w:unhideWhenUsed="0" w:qFormat="1"/>
-    <w:lsdException w:name="Medium List 2 Accent 1" w:semiHidden="0" w:uiPriority="66" w:unhideWhenUsed="0"/>
-    <w:lsdException w:name="Medium Grid 1 Accent 1" w:semiHidden="0" w:uiPriority="67" w:unhideWhenUsed="0"/>
-    <w:lsdException w:name="Medium Grid 2 Accent 1" w:semiHidden="0" w:uiPriority="68" w:unhideWhenUsed="0"/>
-    <w:lsdException w:name="Medium Grid 3 Accent 1" w:semiHidden="0" w:uiPriority="69" w:unhideWhenUsed="0"/>
-    <w:lsdException w:name="Dark List Accent 1" w:semiHidden="0" w:uiPriority="70" w:unhideWhenUsed="0"/>
-    <w:lsdException w:name="Colorful Shading Accent 1" w:semiHidden="0" w:uiPriority="71" w:unhideWhenUsed="0"/>
-    <w:lsdException w:name="Colorful List Accent 1" w:semiHidden="0" w:uiPriority="72" w:unhideWhenUsed="0"/>
-    <w:lsdException w:name="Colorful Grid Accent 1" w:semiHidden="0" w:uiPriority="73" w:unhideWhenUsed="0"/>
-    <w:lsdException w:name="Light Shading Accent 2" w:semiHidden="0" w:uiPriority="60" w:unhideWhenUsed="0"/>
-    <w:lsdException w:name="Light List Accent 2" w:semiHidden="0" w:uiPriority="61" w:unhideWhenUsed="0"/>
-    <w:lsdException w:name="Light Grid Accent 2" w:semiHidden="0" w:uiPriority="62" w:unhideWhenUsed="0"/>
-    <w:lsdException w:name="Medium Shading 1 Accent 2" w:semiHidden="0" w:uiPriority="63" w:unhideWhenUsed="0"/>
-    <w:lsdException w:name="Medium Shading 2 Accent 2" w:semiHidden="0" w:uiPriority="64" w:unhideWhenUsed="0"/>
-    <w:lsdException w:name="Medium List 1 Accent 2" w:semiHidden="0" w:uiPriority="65" w:unhideWhenUsed="0"/>
-    <w:lsdException w:name="Medium List 2 Accent 2" w:semiHidden="0" w:uiPriority="66" w:unhideWhenUsed="0"/>
-    <w:lsdException w:name="Medium Grid 1 Accent 2" w:semiHidden="0" w:uiPriority="67" w:unhideWhenUsed="0"/>
-    <w:lsdException w:name="Medium Grid 2 Accent 2" w:semiHidden="0" w:uiPriority="68" w:unhideWhenUsed="0"/>
-    <w:lsdException w:name="Medium Grid 3 Accent 2" w:semiHidden="0" w:uiPriority="69" w:unhideWhenUsed="0"/>
-    <w:lsdException w:name="Dark List Accent 2" w:semiHidden="0" w:uiPriority="70" w:unhideWhenUsed="0"/>
-    <w:lsdException w:name="Colorful Shading Accent 2" w:semiHidden="0" w:uiPriority="71" w:unhideWhenUsed="0"/>
-    <w:lsdException w:name="Colorful List Accent 2" w:semiHidden="0" w:uiPriority="72" w:unhideWhenUsed="0"/>
-    <w:lsdException w:name="Colorful Grid Accent 2" w:semiHidden="0" w:uiPriority="73" w:unhideWhenUsed="0"/>
-    <w:lsdException w:name="Light Shading Accent 3" w:semiHidden="0" w:uiPriority="60" w:unhideWhenUsed="0"/>
-    <w:lsdException w:name="Light List Accent 3" w:semiHidden="0" w:uiPriority="61" w:unhideWhenUsed="0"/>
-    <w:lsdException w:name="Light Grid Accent 3" w:semiHidden="0" w:uiPriority="62" w:unhideWhenUsed="0"/>
-    <w:lsdException w:name="Medium Shading 1 Accent 3" w:semiHidden="0" w:uiPriority="63" w:unhideWhenUsed="0"/>
-    <w:lsdException w:name="Medium Shading 2 Accent 3" w:semiHidden="0" w:uiPriority="64" w:unhideWhenUsed="0"/>
-    <w:lsdException w:name="Medium List 1 Accent 3" w:semiHidden="0" w:uiPriority="65" w:unhideWhenUsed="0"/>
-    <w:lsdException w:name="Medium List 2 Accent 3" w:semiHidden="0" w:uiPriority="66" w:unhideWhenUsed="0"/>
-    <w:lsdException w:name="Medium Grid 1 Accent 3" w:semiHidden="0" w:uiPriority="67" w:unhideWhenUsed="0"/>
-    <w:lsdException w:name="Medium Grid 2 Accent 3" w:semiHidden="0" w:uiPriority="68" w:unhideWhenUsed="0"/>
-    <w:lsdException w:name="Medium Grid 3 Accent 3" w:semiHidden="0" w:uiPriority="69" w:unhideWhenUsed="0"/>
-    <w:lsdException w:name="Dark List Accent 3" w:semiHidden="0" w:uiPriority="70" w:unhideWhenUsed="0"/>
-    <w:lsdException w:name="Colorful Shading Accent 3" w:semiHidden="0" w:uiPriority="71" w:unhideWhenUsed="0"/>
-    <w:lsdException w:name="Colorful List Accent 3" w:semiHidden="0" w:uiPriority="72" w:unhideWhenUsed="0"/>
-    <w:lsdException w:name="Colorful Grid Accent 3" w:semiHidden="0" w:uiPriority="73" w:unhideWhenUsed="0"/>
-    <w:lsdException w:name="Light Shading Accent 4" w:semiHidden="0" w:uiPriority="60" w:unhideWhenUsed="0"/>
-    <w:lsdException w:name="Light List Accent 4" w:semiHidden="0" w:uiPriority="61" w:unhideWhenUsed="0"/>
-    <w:lsdException w:name="Light Grid Accent 4" w:semiHidden="0" w:uiPriority="62" w:unhideWhenUsed="0"/>
-    <w:lsdException w:name="Medium Shading 1 Accent 4" w:semiHidden="0" w:uiPriority="63" w:unhideWhenUsed="0"/>
-    <w:lsdException w:name="Medium Shading 2 Accent 4" w:semiHidden="0" w:uiPriority="64" w:unhideWhenUsed="0"/>
-    <w:lsdException w:name="Medium List 1 Accent 4" w:semiHidden="0" w:uiPriority="65" w:unhideWhenUsed="0"/>
-    <w:lsdException w:name="Medium List 2 Accent 4" w:semiHidden="0" w:uiPriority="66" w:unhideWhenUsed="0"/>
-    <w:lsdException w:name="Medium Grid 1 Accent 4" w:semiHidden="0" w:uiPriority="67" w:unhideWhenUsed="0"/>
-    <w:lsdException w:name="Medium Grid 2 Accent 4" w:semiHidden="0" w:uiPriority="68" w:unhideWhenUsed="0"/>
-    <w:lsdException w:name="Medium Grid 3 Accent 4" w:semiHidden="0" w:uiPriority="69" w:unhideWhenUsed="0"/>
-    <w:lsdException w:name="Dark List Accent 4" w:semiHidden="0" w:uiPriority="70" w:unhideWhenUsed="0"/>
-    <w:lsdException w:name="Colorful Shading Accent 4" w:semiHidden="0" w:uiPriority="71" w:unhideWhenUsed="0"/>
-    <w:lsdException w:name="Colorful List Accent 4" w:semiHidden="0" w:uiPriority="72" w:unhideWhenUsed="0"/>
-    <w:lsdException w:name="Colorful Grid Accent 4" w:semiHidden="0" w:uiPriority="73" w:unhideWhenUsed="0"/>
-    <w:lsdException w:name="Light Shading Accent 5" w:semiHidden="0" w:uiPriority="60" w:unhideWhenUsed="0"/>
-    <w:lsdException w:name="Light List Accent 5" w:semiHidden="0" w:uiPriority="61" w:unhideWhenUsed="0"/>
-    <w:lsdException w:name="Light Grid Accent 5" w:semiHidden="0" w:uiPriority="62" w:unhideWhenUsed="0"/>
-    <w:lsdException w:name="Medium Shading 1 Accent 5" w:semiHidden="0" w:uiPriority="63" w:unhideWhenUsed="0"/>
-    <w:lsdException w:name="Medium Shading 2 Accent 5" w:semiHidden="0" w:uiPriority="64" w:unhideWhenUsed="0"/>
-    <w:lsdException w:name="Medium List 1 Accent 5" w:semiHidden="0" w:uiPriority="65" w:unhideWhenUsed="0"/>
-    <w:lsdException w:name="Medium List 2 Accent 5" w:semiHidden="0" w:uiPriority="66" w:unhideWhenUsed="0"/>
-    <w:lsdException w:name="Medium Grid 1 Accent 5" w:semiHidden="0" w:uiPriority="67" w:unhideWhenUsed="0"/>
-    <w:lsdException w:name="Medium Grid 2 Accent 5" w:semiHidden="0" w:uiPriority="68" w:unhideWhenUsed="0"/>
-    <w:lsdException w:name="Medium Grid 3 Accent 5" w:semiHidden="0" w:uiPriority="69" w:unhideWhenUsed="0"/>
-    <w:lsdException w:name="Dark List Accent 5" w:semiHidden="0" w:uiPriority="70" w:unhideWhenUsed="0"/>
-    <w:lsdException w:name="Colorful Shading Accent 5" w:semiHidden="0" w:uiPriority="71" w:unhideWhenUsed="0"/>
-    <w:lsdException w:name="Colorful List Accent 5" w:semiHidden="0" w:uiPriority="72" w:unhideWhenUsed="0"/>
-    <w:lsdException w:name="Colorful Grid Accent 5" w:semiHidden="0" w:uiPriority="73" w:unhideWhenUsed="0"/>
-    <w:lsdException w:name="Light Shading Accent 6" w:semiHidden="0" w:uiPriority="60" w:unhideWhenUsed="0"/>
-    <w:lsdException w:name="Light List Accent 6" w:semiHidden="0" w:uiPriority="61" w:unhideWhenUsed="0"/>
-    <w:lsdException w:name="Light Grid Accent 6" w:semiHidden="0" w:uiPriority="62" w:unhideWhenUsed="0"/>
-    <w:lsdException w:name="Medium Shading 1 Accent 6" w:semiHidden="0" w:uiPriority="63" w:unhideWhenUsed="0"/>
-    <w:lsdException w:name="Medium Shading 2 Accent 6" w:semiHidden="0" w:uiPriority="64" w:unhideWhenUsed="0"/>
-    <w:lsdException w:name="Medium List 1 Accent 6" w:semiHidden="0" w:uiPriority="65" w:unhideWhenUsed="0"/>
-    <w:lsdException w:name="Medium List 2 Accent 6" w:semiHidden="0" w:uiPriority="66" w:unhideWhenUsed="0"/>
-    <w:lsdException w:name="Medium Grid 1 Accent 6" w:semiHidden="0" w:uiPriority="67" w:unhideWhenUsed="0"/>
-    <w:lsdException w:name="Medium Grid 2 Accent 6" w:semiHidden="0" w:uiPriority="68" w:unhideWhenUsed="0"/>
-    <w:lsdException w:name="Medium Grid 3 Accent 6" w:semiHidden="0" w:uiPriority="69" w:unhideWhenUsed="0"/>
-    <w:lsdException w:name="Dark List Accent 6" w:semiHidden="0" w:uiPriority="70" w:unhideWhenUsed="0"/>
-    <w:lsdException w:name="Colorful Shading Accent 6" w:semiHidden="0" w:uiPriority="71" w:unhideWhenUsed="0"/>
-    <w:lsdException w:name="Colorful List Accent 6" w:semiHidden="0" w:uiPriority="72" w:unhideWhenUsed="0"/>
-    <w:lsdException w:name="Colorful Grid Accent 6" w:semiHidden="0" w:uiPriority="73" w:unhideWhenUsed="0"/>
-    <w:lsdException w:name="Subtle Emphasis" w:semiHidden="0" w:uiPriority="19" w:unhideWhenUsed="0" w:qFormat="1"/>
-    <w:lsdException w:name="Intense Emphasis" w:semiHidden="0" w:uiPriority="21" w:unhideWhenUsed="0" w:qFormat="1"/>
-    <w:lsdException w:name="Subtle Reference" w:semiHidden="0" w:uiPriority="31" w:unhideWhenUsed="0" w:qFormat="1"/>
-    <w:lsdException w:name="Intense Reference" w:semiHidden="0" w:uiPriority="32" w:unhideWhenUsed="0" w:qFormat="1"/>
-    <w:lsdException w:name="Book Title" w:semiHidden="0" w:uiPriority="33" w:unhideWhenUsed="0" w:qFormat="1"/>
-    <w:lsdException w:name="Bibliography" w:uiPriority="37"/>
-    <w:lsdException w:name="TOC Heading" w:uiPriority="39" w:qFormat="1"/>
-  </w:latentStyles>
-  <w:style w:type="paragraph" w:default="1" w:styleId="Normal">
-    <w:name w:val="Normal"/>
-    <w:qFormat/>
-    <w:rsid w:val="00C82568"/>
-  </w:style>
-  <w:style w:type="paragraph" w:styleId="Heading1">
-    <w:name w:val="heading 1"/>
-    <w:basedOn w:val="Normal"/>
-    <w:next w:val="Normal"/>
-    <w:link w:val="Heading1Char"/>
-    <w:uiPriority w:val="9"/>
-    <w:qFormat/>
-    <w:rsid w:val="00C82568"/>
-    <w:pPr>
-      <w:pBdr>
-        <w:bottom w:val="single" w:sz="12" w:space="1" w:color="365F91" w:themeColor="accent1" w:themeShade="BF"/>
-      </w:pBdr>
-      <w:spacing w:before="600" w:after="80"/>
-      <w:ind w:firstLine="0"/>
-      <w:outlineLvl w:val="0"/>
-    </w:pPr>
-    <w:rPr>
-      <w:rFonts w:asciiTheme="majorHAnsi" w:eastAsiaTheme="majorEastAsia" w:hAnsiTheme="majorHAnsi" w:cstheme="majorBidi"/>
-      <w:b/>
-      <w:bCs/>
-      <w:color w:val="365F91" w:themeColor="accent1" w:themeShade="BF"/>
-      <w:sz w:val="24"/>
-      <w:szCs w:val="24"/>
-    </w:rPr>
-  </w:style>
-  <w:style w:type="paragraph" w:styleId="Heading2">
-    <w:name w:val="heading 2"/>
-    <w:basedOn w:val="Normal"/>
-    <w:next w:val="Normal"/>
-    <w:link w:val="Heading2Char"/>
-    <w:uiPriority w:val="9"/>
-    <w:semiHidden/>
-    <w:unhideWhenUsed/>
-    <w:qFormat/>
-    <w:rsid w:val="00C82568"/>
-    <w:pPr>
-      <w:pBdr>
-        <w:bottom w:val="single" w:sz="8" w:space="1" w:color="4F81BD" w:themeColor="accent1"/>
-      </w:pBdr>
-      <w:spacing w:before="200" w:after="80"/>
-      <w:ind w:firstLine="0"/>
-      <w:outlineLvl w:val="1"/>
-    </w:pPr>
-    <w:rPr>
-      <w:rFonts w:asciiTheme="majorHAnsi" w:eastAsiaTheme="majorEastAsia" w:hAnsiTheme="majorHAnsi" w:cstheme="majorBidi"/>
-      <w:color w:val="365F91" w:themeColor="accent1" w:themeShade="BF"/>
-      <w:sz w:val="24"/>
-      <w:szCs w:val="24"/>
-    </w:rPr>
-  </w:style>
-  <w:style w:type="paragraph" w:styleId="Heading3">
-    <w:name w:val="heading 3"/>
-    <w:basedOn w:val="Normal"/>
-    <w:next w:val="Normal"/>
-    <w:link w:val="Heading3Char"/>
-    <w:uiPriority w:val="9"/>
-    <w:semiHidden/>
-    <w:unhideWhenUsed/>
-    <w:qFormat/>
-    <w:rsid w:val="00C82568"/>
-    <w:pPr>
-      <w:pBdr>
-        <w:bottom w:val="single" w:sz="4" w:space="1" w:color="95B3D7" w:themeColor="accent1" w:themeTint="99"/>
-      </w:pBdr>
-      <w:spacing w:before="200" w:after="80"/>
-      <w:ind w:firstLine="0"/>
-      <w:outlineLvl w:val="2"/>
-    </w:pPr>
-    <w:rPr>
-      <w:rFonts w:asciiTheme="majorHAnsi" w:eastAsiaTheme="majorEastAsia" w:hAnsiTheme="majorHAnsi" w:cstheme="majorBidi"/>
-      <w:color w:val="4F81BD" w:themeColor="accent1"/>
-      <w:sz w:val="24"/>
-      <w:szCs w:val="24"/>
-    </w:rPr>
-  </w:style>
-  <w:style w:type="paragraph" w:styleId="Heading4">
-    <w:name w:val="heading 4"/>
-    <w:basedOn w:val="Normal"/>
-    <w:next w:val="Normal"/>
-    <w:link w:val="Heading4Char"/>
-    <w:uiPriority w:val="9"/>
-    <w:semiHidden/>
-    <w:unhideWhenUsed/>
-    <w:qFormat/>
-    <w:rsid w:val="00C82568"/>
-    <w:pPr>
-      <w:pBdr>
-        <w:bottom w:val="single" w:sz="4" w:space="2" w:color="B8CCE4" w:themeColor="accent1" w:themeTint="66"/>
-      </w:pBdr>
-      <w:spacing w:before="200" w:after="80"/>
-      <w:ind w:firstLine="0"/>
-      <w:outlineLvl w:val="3"/>
-    </w:pPr>
-    <w:rPr>
-      <w:rFonts w:asciiTheme="majorHAnsi" w:eastAsiaTheme="majorEastAsia" w:hAnsiTheme="majorHAnsi" w:cstheme="majorBidi"/>
-      <w:i/>
-      <w:iCs/>
-      <w:color w:val="4F81BD" w:themeColor="accent1"/>
-      <w:sz w:val="24"/>
-      <w:szCs w:val="24"/>
-    </w:rPr>
-  </w:style>
-  <w:style w:type="paragraph" w:styleId="Heading5">
-    <w:name w:val="heading 5"/>
-    <w:basedOn w:val="Normal"/>
-    <w:next w:val="Normal"/>
-    <w:link w:val="Heading5Char"/>
-    <w:uiPriority w:val="9"/>
-    <w:semiHidden/>
-    <w:unhideWhenUsed/>
-    <w:qFormat/>
-    <w:rsid w:val="00C82568"/>
-    <w:pPr>
-      <w:spacing w:before="200" w:after="80"/>
-      <w:ind w:firstLine="0"/>
-      <w:outlineLvl w:val="4"/>
-    </w:pPr>
-    <w:rPr>
-      <w:rFonts w:asciiTheme="majorHAnsi" w:eastAsiaTheme="majorEastAsia" w:hAnsiTheme="majorHAnsi" w:cstheme="majorBidi"/>
-      <w:color w:val="4F81BD" w:themeColor="accent1"/>
-    </w:rPr>
-  </w:style>
-  <w:style w:type="paragraph" w:styleId="Heading6">
-    <w:name w:val="heading 6"/>
-    <w:basedOn w:val="Normal"/>
-    <w:next w:val="Normal"/>
-    <w:link w:val="Heading6Char"/>
-    <w:uiPriority w:val="9"/>
-    <w:semiHidden/>
-    <w:unhideWhenUsed/>
-    <w:qFormat/>
-    <w:rsid w:val="00C82568"/>
-    <w:pPr>
-      <w:spacing w:before="280" w:after="100"/>
-      <w:ind w:firstLine="0"/>
-      <w:outlineLvl w:val="5"/>
-    </w:pPr>
-    <w:rPr>
-      <w:rFonts w:asciiTheme="majorHAnsi" w:eastAsiaTheme="majorEastAsia" w:hAnsiTheme="majorHAnsi" w:cstheme="majorBidi"/>
-      <w:i/>
-      <w:iCs/>
-      <w:color w:val="4F81BD" w:themeColor="accent1"/>
-    </w:rPr>
-  </w:style>
-  <w:style w:type="paragraph" w:styleId="Heading7">
-    <w:name w:val="heading 7"/>
-    <w:basedOn w:val="Normal"/>
-    <w:next w:val="Normal"/>
-    <w:link w:val="Heading7Char"/>
-    <w:uiPriority w:val="9"/>
-    <w:semiHidden/>
-    <w:unhideWhenUsed/>
-    <w:qFormat/>
-    <w:rsid w:val="00C82568"/>
-    <w:pPr>
-      <w:spacing w:before="320" w:after="100"/>
-      <w:ind w:firstLine="0"/>
-      <w:outlineLvl w:val="6"/>
-    </w:pPr>
-    <w:rPr>
-      <w:rFonts w:asciiTheme="majorHAnsi" w:eastAsiaTheme="majorEastAsia" w:hAnsiTheme="majorHAnsi" w:cstheme="majorBidi"/>
-      <w:b/>
-      <w:bCs/>
-      <w:color w:val="9BBB59" w:themeColor="accent3"/>
-      <w:sz w:val="20"/>
-      <w:szCs w:val="20"/>
-    </w:rPr>
-  </w:style>
-  <w:style w:type="paragraph" w:styleId="Heading8">
-    <w:name w:val="heading 8"/>
-    <w:basedOn w:val="Normal"/>
-    <w:next w:val="Normal"/>
-    <w:link w:val="Heading8Char"/>
-    <w:uiPriority w:val="9"/>
-    <w:semiHidden/>
-    <w:unhideWhenUsed/>
-    <w:qFormat/>
-    <w:rsid w:val="00C82568"/>
-    <w:pPr>
-      <w:spacing w:before="320" w:after="100"/>
-      <w:ind w:firstLine="0"/>
-      <w:outlineLvl w:val="7"/>
-    </w:pPr>
-    <w:rPr>
-      <w:rFonts w:asciiTheme="majorHAnsi" w:eastAsiaTheme="majorEastAsia" w:hAnsiTheme="majorHAnsi" w:cstheme="majorBidi"/>
-      <w:b/>
-      <w:bCs/>
-      <w:i/>
-      <w:iCs/>
-      <w:color w:val="9BBB59" w:themeColor="accent3"/>
-      <w:sz w:val="20"/>
-      <w:szCs w:val="20"/>
-    </w:rPr>
-  </w:style>
-  <w:style w:type="paragraph" w:styleId="Heading9">
-    <w:name w:val="heading 9"/>
-    <w:basedOn w:val="Normal"/>
-    <w:next w:val="Normal"/>
-    <w:link w:val="Heading9Char"/>
-    <w:uiPriority w:val="9"/>
-    <w:semiHidden/>
-    <w:unhideWhenUsed/>
-    <w:qFormat/>
-    <w:rsid w:val="00C82568"/>
-    <w:pPr>
-      <w:spacing w:before="320" w:after="100"/>
-      <w:ind w:firstLine="0"/>
-      <w:outlineLvl w:val="8"/>
-    </w:pPr>
-    <w:rPr>
-      <w:rFonts w:asciiTheme="majorHAnsi" w:eastAsiaTheme="majorEastAsia" w:hAnsiTheme="majorHAnsi" w:cstheme="majorBidi"/>
-      <w:i/>
-      <w:iCs/>
-      <w:color w:val="9BBB59" w:themeColor="accent3"/>
-      <w:sz w:val="20"/>
-      <w:szCs w:val="20"/>
-    </w:rPr>
-  </w:style>
-  <w:style w:type="character" w:default="1" w:styleId="DefaultParagraphFont">
-    <w:name w:val="Default Paragraph Font"/>
-    <w:uiPriority w:val="1"/>
-    <w:semiHidden/>
-    <w:unhideWhenUsed/>
-  </w:style>
-  <w:style w:type="table" w:default="1" w:styleId="TableNormal">
-    <w:name w:val="Normal Table"/>
-    <w:uiPriority w:val="99"/>
-    <w:semiHidden/>
-    <w:unhideWhenUsed/>
-    <w:tblPr>
-      <w:tblInd w:w="0" w:type="dxa"/>
-      <w:tblCellMar>
-        <w:top w:w="0" w:type="dxa"/>
-        <w:left w:w="108" w:type="dxa"/>
-        <w:bottom w:w="0" w:type="dxa"/>
-        <w:right w:w="108" w:type="dxa"/>
-      </w:tblCellMar>
-    </w:tblPr>
-  </w:style>
-  <w:style w:type="numbering" w:default="1" w:styleId="NoList">
-    <w:name w:val="No List"/>
-    <w:uiPriority w:val="99"/>
-    <w:semiHidden/>
-    <w:unhideWhenUsed/>
-  </w:style>
-  <w:style w:type="paragraph" w:styleId="BalloonText">
-    <w:name w:val="Balloon Text"/>
-    <w:basedOn w:val="Normal"/>
-    <w:link w:val="BalloonTextChar"/>
-    <w:uiPriority w:val="99"/>
-    <w:semiHidden/>
-    <w:unhideWhenUsed/>
-    <w:rsid w:val="00C82568"/>
-    <w:rPr>
-      <w:rFonts w:ascii="Tahoma" w:hAnsi="Tahoma" w:cs="Tahoma"/>
-      <w:sz w:val="16"/>
-      <w:szCs w:val="16"/>
-    </w:rPr>
-  </w:style>
-  <w:style w:type="character" w:customStyle="1" w:styleId="BalloonTextChar">
-    <w:name w:val="Balloon Text Char"/>
-    <w:basedOn w:val="DefaultParagraphFont"/>
-    <w:link w:val="BalloonText"/>
-    <w:uiPriority w:val="99"/>
-    <w:semiHidden/>
-    <w:rsid w:val="00C82568"/>
-    <w:rPr>
-      <w:rFonts w:ascii="Tahoma" w:hAnsi="Tahoma" w:cs="Tahoma"/>
-      <w:sz w:val="16"/>
-      <w:szCs w:val="16"/>
-    </w:rPr>
-  </w:style>
-  <w:style w:type="paragraph" w:styleId="Title">
-    <w:name w:val="Title"/>
-    <w:basedOn w:val="Normal"/>
-    <w:next w:val="Normal"/>
-    <w:link w:val="TitleChar"/>
-    <w:uiPriority w:val="10"/>
-    <w:qFormat/>
-    <w:rsid w:val="00C82568"/>
-    <w:pPr>
-      <w:pBdr>
-        <w:top w:val="single" w:sz="8" w:space="10" w:color="A7BFDE" w:themeColor="accent1" w:themeTint="7F"/>
-        <w:bottom w:val="single" w:sz="24" w:space="15" w:color="9BBB59" w:themeColor="accent3"/>
-      </w:pBdr>
-      <w:ind w:firstLine="0"/>
-      <w:jc w:val="center"/>
-    </w:pPr>
-    <w:rPr>
-      <w:rFonts w:asciiTheme="majorHAnsi" w:eastAsiaTheme="majorEastAsia" w:hAnsiTheme="majorHAnsi" w:cstheme="majorBidi"/>
-      <w:i/>
-      <w:iCs/>
-      <w:color w:val="243F60" w:themeColor="accent1" w:themeShade="7F"/>
-      <w:sz w:val="60"/>
-      <w:szCs w:val="60"/>
-    </w:rPr>
-  </w:style>
-  <w:style w:type="character" w:customStyle="1" w:styleId="TitleChar">
-    <w:name w:val="Title Char"/>
-    <w:basedOn w:val="DefaultParagraphFont"/>
-    <w:link w:val="Title"/>
-    <w:uiPriority w:val="10"/>
-    <w:rsid w:val="00C82568"/>
-    <w:rPr>
-      <w:rFonts w:asciiTheme="majorHAnsi" w:eastAsiaTheme="majorEastAsia" w:hAnsiTheme="majorHAnsi" w:cstheme="majorBidi"/>
-      <w:i/>
-      <w:iCs/>
-      <w:color w:val="243F60" w:themeColor="accent1" w:themeShade="7F"/>
-      <w:sz w:val="60"/>
-      <w:szCs w:val="60"/>
-    </w:rPr>
-  </w:style>
-  <w:style w:type="character" w:customStyle="1" w:styleId="Heading1Char">
-    <w:name w:val="Heading 1 Char"/>
-    <w:basedOn w:val="DefaultParagraphFont"/>
-    <w:link w:val="Heading1"/>
-    <w:uiPriority w:val="9"/>
-    <w:rsid w:val="00C82568"/>
-    <w:rPr>
-      <w:rFonts w:asciiTheme="majorHAnsi" w:eastAsiaTheme="majorEastAsia" w:hAnsiTheme="majorHAnsi" w:cstheme="majorBidi"/>
-      <w:b/>
-      <w:bCs/>
-      <w:color w:val="365F91" w:themeColor="accent1" w:themeShade="BF"/>
-      <w:sz w:val="24"/>
-      <w:szCs w:val="24"/>
-    </w:rPr>
-  </w:style>
-  <w:style w:type="character" w:customStyle="1" w:styleId="Heading2Char">
-    <w:name w:val="Heading 2 Char"/>
-    <w:basedOn w:val="DefaultParagraphFont"/>
-    <w:link w:val="Heading2"/>
-    <w:uiPriority w:val="9"/>
-    <w:semiHidden/>
-    <w:rsid w:val="00C82568"/>
-    <w:rPr>
-      <w:rFonts w:asciiTheme="majorHAnsi" w:eastAsiaTheme="majorEastAsia" w:hAnsiTheme="majorHAnsi" w:cstheme="majorBidi"/>
-      <w:color w:val="365F91" w:themeColor="accent1" w:themeShade="BF"/>
-      <w:sz w:val="24"/>
-      <w:szCs w:val="24"/>
-    </w:rPr>
-  </w:style>
-  <w:style w:type="character" w:customStyle="1" w:styleId="Heading3Char">
-    <w:name w:val="Heading 3 Char"/>
-    <w:basedOn w:val="DefaultParagraphFont"/>
-    <w:link w:val="Heading3"/>
-    <w:uiPriority w:val="9"/>
-    <w:semiHidden/>
-    <w:rsid w:val="00C82568"/>
-    <w:rPr>
-      <w:rFonts w:asciiTheme="majorHAnsi" w:eastAsiaTheme="majorEastAsia" w:hAnsiTheme="majorHAnsi" w:cstheme="majorBidi"/>
-      <w:color w:val="4F81BD" w:themeColor="accent1"/>
-      <w:sz w:val="24"/>
-      <w:szCs w:val="24"/>
-    </w:rPr>
-  </w:style>
-  <w:style w:type="character" w:customStyle="1" w:styleId="Heading4Char">
-    <w:name w:val="Heading 4 Char"/>
-    <w:basedOn w:val="DefaultParagraphFont"/>
-    <w:link w:val="Heading4"/>
-    <w:uiPriority w:val="9"/>
-    <w:semiHidden/>
-    <w:rsid w:val="00C82568"/>
-    <w:rPr>
-      <w:rFonts w:asciiTheme="majorHAnsi" w:eastAsiaTheme="majorEastAsia" w:hAnsiTheme="majorHAnsi" w:cstheme="majorBidi"/>
-      <w:i/>
-      <w:iCs/>
-      <w:color w:val="4F81BD" w:themeColor="accent1"/>
-      <w:sz w:val="24"/>
-      <w:szCs w:val="24"/>
-    </w:rPr>
-  </w:style>
-  <w:style w:type="character" w:customStyle="1" w:styleId="Heading5Char">
-    <w:name w:val="Heading 5 Char"/>
-    <w:basedOn w:val="DefaultParagraphFont"/>
-    <w:link w:val="Heading5"/>
-    <w:uiPriority w:val="9"/>
-    <w:semiHidden/>
-    <w:rsid w:val="00C82568"/>
-    <w:rPr>
-      <w:rFonts w:asciiTheme="majorHAnsi" w:eastAsiaTheme="majorEastAsia" w:hAnsiTheme="majorHAnsi" w:cstheme="majorBidi"/>
-      <w:color w:val="4F81BD" w:themeColor="accent1"/>
-    </w:rPr>
-  </w:style>
-  <w:style w:type="character" w:customStyle="1" w:styleId="Heading6Char">
-    <w:name w:val="Heading 6 Char"/>
-    <w:basedOn w:val="DefaultParagraphFont"/>
-    <w:link w:val="Heading6"/>
-    <w:uiPriority w:val="9"/>
-    <w:semiHidden/>
-    <w:rsid w:val="00C82568"/>
-    <w:rPr>
-      <w:rFonts w:asciiTheme="majorHAnsi" w:eastAsiaTheme="majorEastAsia" w:hAnsiTheme="majorHAnsi" w:cstheme="majorBidi"/>
-      <w:i/>
-      <w:iCs/>
-      <w:color w:val="4F81BD" w:themeColor="accent1"/>
-    </w:rPr>
-  </w:style>
-  <w:style w:type="character" w:customStyle="1" w:styleId="Heading7Char">
-    <w:name w:val="Heading 7 Char"/>
-    <w:basedOn w:val="DefaultParagraphFont"/>
-    <w:link w:val="Heading7"/>
-    <w:uiPriority w:val="9"/>
-    <w:semiHidden/>
-    <w:rsid w:val="00C82568"/>
-    <w:rPr>
-      <w:rFonts w:asciiTheme="majorHAnsi" w:eastAsiaTheme="majorEastAsia" w:hAnsiTheme="majorHAnsi" w:cstheme="majorBidi"/>
-      <w:b/>
-      <w:bCs/>
-      <w:color w:val="9BBB59" w:themeColor="accent3"/>
-      <w:sz w:val="20"/>
-      <w:szCs w:val="20"/>
-    </w:rPr>
-  </w:style>
-  <w:style w:type="character" w:customStyle="1" w:styleId="Heading8Char">
-    <w:name w:val="Heading 8 Char"/>
-    <w:basedOn w:val="DefaultParagraphFont"/>
-    <w:link w:val="Heading8"/>
-    <w:uiPriority w:val="9"/>
-    <w:semiHidden/>
-    <w:rsid w:val="00C82568"/>
-    <w:rPr>
-      <w:rFonts w:asciiTheme="majorHAnsi" w:eastAsiaTheme="majorEastAsia" w:hAnsiTheme="majorHAnsi" w:cstheme="majorBidi"/>
-      <w:b/>
-      <w:bCs/>
-      <w:i/>
-      <w:iCs/>
-      <w:color w:val="9BBB59" w:themeColor="accent3"/>
-      <w:sz w:val="20"/>
-      <w:szCs w:val="20"/>
-    </w:rPr>
-  </w:style>
-  <w:style w:type="character" w:customStyle="1" w:styleId="Heading9Char">
-    <w:name w:val="Heading 9 Char"/>
-    <w:basedOn w:val="DefaultParagraphFont"/>
-    <w:link w:val="Heading9"/>
-    <w:uiPriority w:val="9"/>
-    <w:semiHidden/>
-    <w:rsid w:val="00C82568"/>
-    <w:rPr>
-      <w:rFonts w:asciiTheme="majorHAnsi" w:eastAsiaTheme="majorEastAsia" w:hAnsiTheme="majorHAnsi" w:cstheme="majorBidi"/>
-      <w:i/>
-      <w:iCs/>
-      <w:color w:val="9BBB59" w:themeColor="accent3"/>
-      <w:sz w:val="20"/>
-      <w:szCs w:val="20"/>
-    </w:rPr>
-  </w:style>
-  <w:style w:type="paragraph" w:styleId="Caption">
-    <w:name w:val="caption"/>
-    <w:basedOn w:val="Normal"/>
-    <w:next w:val="Normal"/>
-    <w:uiPriority w:val="35"/>
-    <w:semiHidden/>
-    <w:unhideWhenUsed/>
-    <w:qFormat/>
-    <w:rsid w:val="00C82568"/>
-    <w:rPr>
-      <w:b/>
-      <w:bCs/>
-      <w:sz w:val="18"/>
-      <w:szCs w:val="18"/>
-    </w:rPr>
-  </w:style>
-  <w:style w:type="paragraph" w:styleId="Subtitle">
-    <w:name w:val="Subtitle"/>
-    <w:basedOn w:val="Normal"/>
-    <w:next w:val="Normal"/>
-    <w:link w:val="SubtitleChar"/>
-    <w:uiPriority w:val="11"/>
-    <w:qFormat/>
-    <w:rsid w:val="00C82568"/>
-    <w:pPr>
-      <w:spacing w:before="200" w:after="900"/>
-      <w:ind w:firstLine="0"/>
-      <w:jc w:val="right"/>
-    </w:pPr>
-    <w:rPr>
-      <w:i/>
-      <w:iCs/>
-      <w:sz w:val="24"/>
-      <w:szCs w:val="24"/>
-    </w:rPr>
-  </w:style>
-  <w:style w:type="character" w:customStyle="1" w:styleId="SubtitleChar">
-    <w:name w:val="Subtitle Char"/>
-    <w:basedOn w:val="DefaultParagraphFont"/>
-    <w:link w:val="Subtitle"/>
-    <w:uiPriority w:val="11"/>
-    <w:rsid w:val="00C82568"/>
-    <w:rPr>
-      <w:i/>
-      <w:iCs/>
-      <w:sz w:val="24"/>
-      <w:szCs w:val="24"/>
-    </w:rPr>
-  </w:style>
-  <w:style w:type="character" w:styleId="Strong">
-    <w:name w:val="Strong"/>
-    <w:basedOn w:val="DefaultParagraphFont"/>
-    <w:uiPriority w:val="22"/>
-    <w:qFormat/>
-    <w:rsid w:val="00C82568"/>
-    <w:rPr>
-      <w:b/>
-      <w:bCs/>
-      <w:spacing w:val="0"/>
-    </w:rPr>
-  </w:style>
-  <w:style w:type="character" w:styleId="Emphasis">
-    <w:name w:val="Emphasis"/>
-    <w:uiPriority w:val="20"/>
-    <w:qFormat/>
-    <w:rsid w:val="00C82568"/>
-    <w:rPr>
-      <w:b/>
-      <w:bCs/>
-      <w:i/>
-      <w:iCs/>
-      <w:color w:val="5A5A5A" w:themeColor="text1" w:themeTint="A5"/>
-    </w:rPr>
-  </w:style>
-  <w:style w:type="paragraph" w:styleId="NoSpacing">
-    <w:name w:val="No Spacing"/>
-    <w:basedOn w:val="Normal"/>
-    <w:link w:val="NoSpacingChar"/>
-    <w:uiPriority w:val="1"/>
-    <w:qFormat/>
-    <w:rsid w:val="00C82568"/>
-    <w:pPr>
-      <w:ind w:firstLine="0"/>
-    </w:pPr>
-  </w:style>
-  <w:style w:type="character" w:customStyle="1" w:styleId="NoSpacingChar">
-    <w:name w:val="No Spacing Char"/>
-    <w:basedOn w:val="DefaultParagraphFont"/>
-    <w:link w:val="NoSpacing"/>
-    <w:uiPriority w:val="1"/>
-    <w:rsid w:val="00C82568"/>
-  </w:style>
-  <w:style w:type="paragraph" w:styleId="ListParagraph">
-    <w:name w:val="List Paragraph"/>
-    <w:basedOn w:val="Normal"/>
-    <w:uiPriority w:val="34"/>
-    <w:qFormat/>
-    <w:rsid w:val="00C82568"/>
-    <w:pPr>
-      <w:ind w:left="720"/>
-      <w:contextualSpacing/>
-    </w:pPr>
-  </w:style>
-  <w:style w:type="paragraph" w:styleId="Quote">
-    <w:name w:val="Quote"/>
-    <w:basedOn w:val="Normal"/>
-    <w:next w:val="Normal"/>
-    <w:link w:val="QuoteChar"/>
-    <w:uiPriority w:val="29"/>
-    <w:qFormat/>
-    <w:rsid w:val="00C82568"/>
-    <w:rPr>
-      <w:rFonts w:asciiTheme="majorHAnsi" w:eastAsiaTheme="majorEastAsia" w:hAnsiTheme="majorHAnsi" w:cstheme="majorBidi"/>
-      <w:i/>
-      <w:iCs/>
-      <w:color w:val="5A5A5A" w:themeColor="text1" w:themeTint="A5"/>
-    </w:rPr>
-  </w:style>
-  <w:style w:type="character" w:customStyle="1" w:styleId="QuoteChar">
-    <w:name w:val="Quote Char"/>
-    <w:basedOn w:val="DefaultParagraphFont"/>
-    <w:link w:val="Quote"/>
-    <w:uiPriority w:val="29"/>
-    <w:rsid w:val="00C82568"/>
-    <w:rPr>
-      <w:rFonts w:asciiTheme="majorHAnsi" w:eastAsiaTheme="majorEastAsia" w:hAnsiTheme="majorHAnsi" w:cstheme="majorBidi"/>
-      <w:i/>
-      <w:iCs/>
-      <w:color w:val="5A5A5A" w:themeColor="text1" w:themeTint="A5"/>
-    </w:rPr>
-  </w:style>
-  <w:style w:type="paragraph" w:styleId="IntenseQuote">
-    <w:name w:val="Intense Quote"/>
-    <w:basedOn w:val="Normal"/>
-    <w:next w:val="Normal"/>
-    <w:link w:val="IntenseQuoteChar"/>
-    <w:uiPriority w:val="30"/>
-    <w:qFormat/>
-    <w:rsid w:val="00C82568"/>
-    <w:pPr>
-      <w:pBdr>
-        <w:top w:val="single" w:sz="12" w:space="10" w:color="B8CCE4" w:themeColor="accent1" w:themeTint="66"/>
-        <w:left w:val="single" w:sz="36" w:space="4" w:color="4F81BD" w:themeColor="accent1"/>
-        <w:bottom w:val="single" w:sz="24" w:space="10" w:color="9BBB59" w:themeColor="accent3"/>
-        <w:right w:val="single" w:sz="36" w:space="4" w:color="4F81BD" w:themeColor="accent1"/>
-      </w:pBdr>
-      <w:shd w:val="clear" w:color="auto" w:fill="4F81BD" w:themeFill="accent1"/>
-      <w:spacing w:before="320" w:after="320" w:line="300" w:lineRule="auto"/>
-      <w:ind w:left="1440" w:right="1440"/>
-    </w:pPr>
-    <w:rPr>
-      <w:rFonts w:asciiTheme="majorHAnsi" w:eastAsiaTheme="majorEastAsia" w:hAnsiTheme="majorHAnsi" w:cstheme="majorBidi"/>
-      <w:i/>
-      <w:iCs/>
-      <w:color w:val="FFFFFF" w:themeColor="background1"/>
-      <w:sz w:val="24"/>
-      <w:szCs w:val="24"/>
-    </w:rPr>
-  </w:style>
-  <w:style w:type="character" w:customStyle="1" w:styleId="IntenseQuoteChar">
-    <w:name w:val="Intense Quote Char"/>
-    <w:basedOn w:val="DefaultParagraphFont"/>
-    <w:link w:val="IntenseQuote"/>
-    <w:uiPriority w:val="30"/>
-    <w:rsid w:val="00C82568"/>
-    <w:rPr>
-      <w:rFonts w:asciiTheme="majorHAnsi" w:eastAsiaTheme="majorEastAsia" w:hAnsiTheme="majorHAnsi" w:cstheme="majorBidi"/>
-      <w:i/>
-      <w:iCs/>
-      <w:color w:val="FFFFFF" w:themeColor="background1"/>
-      <w:sz w:val="24"/>
-      <w:szCs w:val="24"/>
-      <w:shd w:val="clear" w:color="auto" w:fill="4F81BD" w:themeFill="accent1"/>
-    </w:rPr>
-  </w:style>
-  <w:style w:type="character" w:styleId="SubtleEmphasis">
-    <w:name w:val="Subtle Emphasis"/>
-    <w:uiPriority w:val="19"/>
-    <w:qFormat/>
-    <w:rsid w:val="00C82568"/>
-    <w:rPr>
-      <w:i/>
-      <w:iCs/>
-      <w:color w:val="5A5A5A" w:themeColor="text1" w:themeTint="A5"/>
-    </w:rPr>
-  </w:style>
-  <w:style w:type="character" w:styleId="IntenseEmphasis">
-    <w:name w:val="Intense Emphasis"/>
-    <w:uiPriority w:val="21"/>
-    <w:qFormat/>
-    <w:rsid w:val="00C82568"/>
-    <w:rPr>
-      <w:b/>
-      <w:bCs/>
-      <w:i/>
-      <w:iCs/>
-      <w:color w:val="4F81BD" w:themeColor="accent1"/>
-      <w:sz w:val="22"/>
-      <w:szCs w:val="22"/>
-    </w:rPr>
-  </w:style>
-  <w:style w:type="character" w:styleId="SubtleReference">
-    <w:name w:val="Subtle Reference"/>
-    <w:uiPriority w:val="31"/>
-    <w:qFormat/>
-    <w:rsid w:val="00C82568"/>
-    <w:rPr>
-      <w:color w:val="auto"/>
-      <w:u w:val="single" w:color="9BBB59" w:themeColor="accent3"/>
-    </w:rPr>
-  </w:style>
-  <w:style w:type="character" w:styleId="IntenseReference">
-    <w:name w:val="Intense Reference"/>
-    <w:basedOn w:val="DefaultParagraphFont"/>
-    <w:uiPriority w:val="32"/>
-    <w:qFormat/>
-    <w:rsid w:val="00C82568"/>
-    <w:rPr>
-      <w:b/>
-      <w:bCs/>
-      <w:color w:val="76923C" w:themeColor="accent3" w:themeShade="BF"/>
-      <w:u w:val="single" w:color="9BBB59" w:themeColor="accent3"/>
-    </w:rPr>
-  </w:style>
-  <w:style w:type="character" w:styleId="BookTitle">
-    <w:name w:val="Book Title"/>
-    <w:basedOn w:val="DefaultParagraphFont"/>
-    <w:uiPriority w:val="33"/>
-    <w:qFormat/>
-    <w:rsid w:val="00C82568"/>
-    <w:rPr>
-      <w:rFonts w:asciiTheme="majorHAnsi" w:eastAsiaTheme="majorEastAsia" w:hAnsiTheme="majorHAnsi" w:cstheme="majorBidi"/>
-      <w:b/>
-      <w:bCs/>
-      <w:i/>
-      <w:iCs/>
-      <w:color w:val="auto"/>
-    </w:rPr>
-  </w:style>
-  <w:style w:type="paragraph" w:styleId="TOCHeading">
-    <w:name w:val="TOC Heading"/>
-    <w:basedOn w:val="Heading1"/>
-    <w:next w:val="Normal"/>
-    <w:uiPriority w:val="39"/>
-    <w:semiHidden/>
-    <w:unhideWhenUsed/>
-    <w:qFormat/>
-    <w:rsid w:val="00C82568"/>
-    <w:pPr>
-      <w:outlineLvl w:val="9"/>
-    </w:pPr>
-    <w:rPr>
-      <w:lang w:bidi="en-US"/>
-    </w:rPr>
-  </w:style>
-  <w:style w:type="character" w:styleId="Hyperlink">
-    <w:name w:val="Hyperlink"/>
-    <w:basedOn w:val="DefaultParagraphFont"/>
-    <w:uiPriority w:val="99"/>
-    <w:unhideWhenUsed/>
-    <w:rsid w:val="001B44EF"/>
-    <w:rPr>
-      <w:color w:val="0000FF" w:themeColor="hyperlink"/>
-      <w:u w:val="single"/>
-    </w:rPr>
-  </w:style>
-  <w:style w:type="paragraph" w:styleId="HTMLPreformatted">
-    <w:name w:val="HTML Preformatted"/>
-    <w:basedOn w:val="Normal"/>
-    <w:link w:val="HTMLPreformattedChar"/>
-    <w:uiPriority w:val="99"/>
-    <w:semiHidden/>
-    <w:unhideWhenUsed/>
-    <w:rsid w:val="00A00FB5"/>
-    <w:pPr>
-      <w:tabs>
-        <w:tab w:val="left" w:pos="916"/>
-        <w:tab w:val="left" w:pos="1832"/>
-        <w:tab w:val="left" w:pos="2748"/>
-        <w:tab w:val="left" w:pos="3664"/>
-        <w:tab w:val="left" w:pos="4580"/>
-        <w:tab w:val="left" w:pos="5496"/>
-        <w:tab w:val="left" w:pos="6412"/>
-        <w:tab w:val="left" w:pos="7328"/>
-        <w:tab w:val="left" w:pos="8244"/>
-        <w:tab w:val="left" w:pos="9160"/>
-        <w:tab w:val="left" w:pos="10076"/>
-        <w:tab w:val="left" w:pos="10992"/>
-        <w:tab w:val="left" w:pos="11908"/>
-        <w:tab w:val="left" w:pos="12824"/>
-        <w:tab w:val="left" w:pos="13740"/>
-        <w:tab w:val="left" w:pos="14656"/>
-      </w:tabs>
-      <w:ind w:firstLine="0"/>
-    </w:pPr>
-    <w:rPr>
-      <w:rFonts w:ascii="Courier" w:hAnsi="Courier" w:cs="Courier"/>
-      <w:sz w:val="20"/>
-      <w:szCs w:val="20"/>
-    </w:rPr>
-  </w:style>
-  <w:style w:type="character" w:customStyle="1" w:styleId="HTMLPreformattedChar">
-    <w:name w:val="HTML Preformatted Char"/>
-    <w:basedOn w:val="DefaultParagraphFont"/>
-    <w:link w:val="HTMLPreformatted"/>
-    <w:uiPriority w:val="99"/>
-    <w:semiHidden/>
-    <w:rsid w:val="00A00FB5"/>
-    <w:rPr>
-      <w:rFonts w:ascii="Courier" w:hAnsi="Courier" w:cs="Courier"/>
-      <w:sz w:val="20"/>
-      <w:szCs w:val="20"/>
-    </w:rPr>
-  </w:style>
-  <w:style w:type="character" w:styleId="FollowedHyperlink">
-    <w:name w:val="FollowedHyperlink"/>
-    <w:basedOn w:val="DefaultParagraphFont"/>
+    <w:basedOn w:val="Standaardalinea-lettertype"/>
     <w:uiPriority w:val="99"/>
     <w:semiHidden/>
     <w:unhideWhenUsed/>
